--- a/LAB4/Microsystems_LabReport4.docx
+++ b/LAB4/Microsystems_LabReport4.docx
@@ -183,8 +183,6 @@
         </w:rPr>
         <w:t>September 24</w:t>
       </w:r>
-      <w:bookmarkStart w:id="0" w:name="_GoBack"/>
-      <w:bookmarkEnd w:id="0"/>
       <w:r>
         <w:rPr>
           <w:b/>
@@ -410,7 +408,25 @@
           <w:sz w:val="24"/>
           <w:szCs w:val="24"/>
         </w:rPr>
-        <w:t>build on the concepts of the use of multiple GPIO input and output configurations and perform digital I/O input and output programming with Keil µ</w:t>
+        <w:t xml:space="preserve">build on the concepts of the use of multiple GPIO input and output configurations and perform digital I/O input and output </w:t>
+      </w:r>
+      <w:r>
+        <w:rPr>
+          <w:rFonts w:cstheme="minorHAnsi"/>
+          <w:sz w:val="24"/>
+          <w:szCs w:val="24"/>
+        </w:rPr>
+        <w:t xml:space="preserve">programming using Assembly in the </w:t>
+      </w:r>
+      <w:bookmarkStart w:id="0" w:name="_GoBack"/>
+      <w:bookmarkEnd w:id="0"/>
+      <w:r>
+        <w:rPr>
+          <w:rFonts w:cstheme="minorHAnsi"/>
+          <w:sz w:val="24"/>
+          <w:szCs w:val="24"/>
+        </w:rPr>
+        <w:t>Keil µ</w:t>
       </w:r>
       <w:r>
         <w:rPr>

--- a/LAB4/Microsystems_LabReport4.docx
+++ b/LAB4/Microsystems_LabReport4.docx
@@ -291,14 +291,24 @@
           <w:sz w:val="44"/>
           <w:szCs w:val="44"/>
         </w:rPr>
-        <w:t>Papa Beye</w:t>
-      </w:r>
+        <w:t xml:space="preserve">Papa </w:t>
+      </w:r>
+      <w:proofErr w:type="spellStart"/>
       <w:r>
         <w:rPr>
           <w:b/>
           <w:sz w:val="44"/>
           <w:szCs w:val="44"/>
         </w:rPr>
+        <w:t>Beye</w:t>
+      </w:r>
+      <w:proofErr w:type="spellEnd"/>
+      <w:r>
+        <w:rPr>
+          <w:b/>
+          <w:sz w:val="44"/>
+          <w:szCs w:val="44"/>
+        </w:rPr>
         <w:t xml:space="preserve"> &amp; Omar Amr</w:t>
       </w:r>
     </w:p>
@@ -325,7 +335,15 @@
           <w:sz w:val="36"/>
           <w:szCs w:val="36"/>
         </w:rPr>
-        <w:t>PE &amp; EE</w:t>
+        <w:t xml:space="preserve">PE &amp; </w:t>
+      </w:r>
+      <w:r>
+        <w:rPr>
+          <w:b/>
+          <w:sz w:val="36"/>
+          <w:szCs w:val="36"/>
+        </w:rPr>
+        <w:t>CPE</w:t>
       </w:r>
     </w:p>
     <w:p/>
@@ -418,6 +436,104 @@
         </w:rPr>
         <w:t xml:space="preserve">programming using Assembly in the </w:t>
       </w:r>
+      <w:r>
+        <w:rPr>
+          <w:rFonts w:cstheme="minorHAnsi"/>
+          <w:sz w:val="24"/>
+          <w:szCs w:val="24"/>
+        </w:rPr>
+        <w:t>Keil µ</w:t>
+      </w:r>
+      <w:r>
+        <w:rPr>
+          <w:rFonts w:cstheme="minorHAnsi"/>
+          <w:sz w:val="24"/>
+          <w:szCs w:val="24"/>
+        </w:rPr>
+        <w:t>Vision software development environmen</w:t>
+      </w:r>
+      <w:r>
+        <w:rPr>
+          <w:rFonts w:cstheme="minorHAnsi"/>
+          <w:sz w:val="24"/>
+          <w:szCs w:val="24"/>
+        </w:rPr>
+        <w:t xml:space="preserve">t. These configurations include registers </w:t>
+      </w:r>
+      <w:r>
+        <w:rPr>
+          <w:rFonts w:cstheme="minorHAnsi"/>
+          <w:sz w:val="24"/>
+          <w:szCs w:val="24"/>
+        </w:rPr>
+        <w:t xml:space="preserve">input/output, push pull, open drain, pull up/down, </w:t>
+      </w:r>
+      <w:r>
+        <w:rPr>
+          <w:rFonts w:cstheme="minorHAnsi"/>
+          <w:sz w:val="24"/>
+          <w:szCs w:val="24"/>
+        </w:rPr>
+        <w:t>ODR</w:t>
+      </w:r>
+      <w:r>
+        <w:rPr>
+          <w:rFonts w:cstheme="minorHAnsi"/>
+          <w:sz w:val="24"/>
+          <w:szCs w:val="24"/>
+        </w:rPr>
+        <w:t>, IDR</w:t>
+      </w:r>
+      <w:r>
+        <w:rPr>
+          <w:rFonts w:cstheme="minorHAnsi"/>
+          <w:sz w:val="24"/>
+          <w:szCs w:val="24"/>
+        </w:rPr>
+        <w:t xml:space="preserve">. The objective of this lab was using the new </w:t>
+      </w:r>
+      <w:r>
+        <w:rPr>
+          <w:rFonts w:cstheme="minorHAnsi"/>
+          <w:sz w:val="24"/>
+          <w:szCs w:val="24"/>
+        </w:rPr>
+        <w:t>7 segment display to create an up-down counter that interfaced with microcontroller to controlled as a counter with the joystick on the board</w:t>
+      </w:r>
+      <w:r>
+        <w:rPr>
+          <w:rFonts w:cstheme="minorHAnsi"/>
+          <w:sz w:val="24"/>
+          <w:szCs w:val="24"/>
+        </w:rPr>
+        <w:t xml:space="preserve"> and completing this objective by using Assembly program</w:t>
+      </w:r>
+      <w:r>
+        <w:rPr>
+          <w:rFonts w:cstheme="minorHAnsi"/>
+          <w:sz w:val="24"/>
+          <w:szCs w:val="24"/>
+        </w:rPr>
+        <w:t>.</w:t>
+      </w:r>
+    </w:p>
+    <w:p>
+      <w:pPr>
+        <w:rPr>
+          <w:rFonts w:cstheme="minorHAnsi"/>
+          <w:sz w:val="24"/>
+          <w:szCs w:val="24"/>
+        </w:rPr>
+      </w:pPr>
+    </w:p>
+    <w:p>
+      <w:pPr>
+        <w:rPr>
+          <w:rFonts w:cstheme="minorHAnsi"/>
+          <w:sz w:val="24"/>
+          <w:szCs w:val="24"/>
+        </w:rPr>
+      </w:pPr>
       <w:bookmarkStart w:id="0" w:name="_GoBack"/>
       <w:bookmarkEnd w:id="0"/>
       <w:r>
@@ -426,47 +542,7 @@
           <w:sz w:val="24"/>
           <w:szCs w:val="24"/>
         </w:rPr>
-        <w:t>Keil µ</w:t>
-      </w:r>
-      <w:r>
-        <w:rPr>
-          <w:rFonts w:cstheme="minorHAnsi"/>
-          <w:sz w:val="24"/>
-          <w:szCs w:val="24"/>
-        </w:rPr>
-        <w:t>Vision software development environmen</w:t>
-      </w:r>
-      <w:r>
-        <w:rPr>
-          <w:rFonts w:cstheme="minorHAnsi"/>
-          <w:sz w:val="24"/>
-          <w:szCs w:val="24"/>
-        </w:rPr>
-        <w:t xml:space="preserve">t. These configurations include registers </w:t>
-      </w:r>
-      <w:r>
-        <w:rPr>
-          <w:rFonts w:cstheme="minorHAnsi"/>
-          <w:sz w:val="24"/>
-          <w:szCs w:val="24"/>
-        </w:rPr>
-        <w:t xml:space="preserve">input/output, push pull, open drain, pull up/down, </w:t>
-      </w:r>
-      <w:r>
-        <w:rPr>
-          <w:rFonts w:cstheme="minorHAnsi"/>
-          <w:sz w:val="24"/>
-          <w:szCs w:val="24"/>
-        </w:rPr>
-        <w:t xml:space="preserve">ODR. The objective of this lab was using the new </w:t>
-      </w:r>
-      <w:r>
-        <w:rPr>
-          <w:rFonts w:cstheme="minorHAnsi"/>
-          <w:sz w:val="24"/>
-          <w:szCs w:val="24"/>
-        </w:rPr>
-        <w:t xml:space="preserve">7 segment display to create an up-down counter that interfaced with microcontroller to controlled as a counter with the joystick on the board. </w:t>
+        <w:t xml:space="preserve"> </w:t>
       </w:r>
       <w:r>
         <w:rPr>

--- a/LAB4/Microsystems_LabReport4.docx
+++ b/LAB4/Microsystems_LabReport4.docx
@@ -534,8 +534,6 @@
           <w:szCs w:val="24"/>
         </w:rPr>
       </w:pPr>
-      <w:bookmarkStart w:id="0" w:name="_GoBack"/>
-      <w:bookmarkEnd w:id="0"/>
       <w:r>
         <w:rPr>
           <w:rFonts w:cstheme="minorHAnsi"/>
@@ -783,6 +781,18 @@
           <w:szCs w:val="24"/>
         </w:rPr>
       </w:pPr>
+      <w:bookmarkStart w:id="0" w:name="_GoBack"/>
+      <w:bookmarkEnd w:id="0"/>
+    </w:p>
+    <w:p>
+      <w:pPr>
+        <w:ind w:firstLine="720"/>
+        <w:rPr>
+          <w:rFonts w:cstheme="minorHAnsi"/>
+          <w:sz w:val="24"/>
+          <w:szCs w:val="24"/>
+        </w:rPr>
+      </w:pPr>
       <w:r>
         <w:rPr>
           <w:rFonts w:cstheme="minorHAnsi"/>
@@ -790,60 +800,6 @@
           <w:sz w:val="24"/>
           <w:szCs w:val="24"/>
         </w:rPr>
-        <w:drawing>
-          <wp:inline distT="0" distB="0" distL="0" distR="0" wp14:anchorId="1F279028" wp14:editId="4BD219C2">
-            <wp:extent cx="4972744" cy="5582429"/>
-            <wp:effectExtent l="0" t="0" r="0" b="0"/>
-            <wp:docPr id="6" name="Picture 6"/>
-            <wp:cNvGraphicFramePr>
-              <a:graphicFrameLocks xmlns:a="http://schemas.openxmlformats.org/drawingml/2006/main" noChangeAspect="1"/>
-            </wp:cNvGraphicFramePr>
-            <a:graphic xmlns:a="http://schemas.openxmlformats.org/drawingml/2006/main">
-              <a:graphicData uri="http://schemas.openxmlformats.org/drawingml/2006/picture">
-                <pic:pic xmlns:pic="http://schemas.openxmlformats.org/drawingml/2006/picture">
-                  <pic:nvPicPr>
-                    <pic:cNvPr id="1" name=""/>
-                    <pic:cNvPicPr/>
-                  </pic:nvPicPr>
-                  <pic:blipFill>
-                    <a:blip r:embed="rId6"/>
-                    <a:stretch>
-                      <a:fillRect/>
-                    </a:stretch>
-                  </pic:blipFill>
-                  <pic:spPr>
-                    <a:xfrm>
-                      <a:off x="0" y="0"/>
-                      <a:ext cx="4972744" cy="5582429"/>
-                    </a:xfrm>
-                    <a:prstGeom prst="rect">
-                      <a:avLst/>
-                    </a:prstGeom>
-                  </pic:spPr>
-                </pic:pic>
-              </a:graphicData>
-            </a:graphic>
-          </wp:inline>
-        </w:drawing>
-      </w:r>
-    </w:p>
-    <w:p>
-      <w:pPr>
-        <w:ind w:firstLine="720"/>
-        <w:rPr>
-          <w:rFonts w:cstheme="minorHAnsi"/>
-          <w:sz w:val="24"/>
-          <w:szCs w:val="24"/>
-        </w:rPr>
-      </w:pPr>
-      <w:r>
-        <w:rPr>
-          <w:rFonts w:cstheme="minorHAnsi"/>
-          <w:noProof/>
-          <w:sz w:val="24"/>
-          <w:szCs w:val="24"/>
-        </w:rPr>
-        <w:lastRenderedPageBreak/>
         <w:drawing>
           <wp:anchor distT="0" distB="0" distL="114300" distR="114300" simplePos="0" relativeHeight="251658240" behindDoc="1" locked="0" layoutInCell="1" allowOverlap="1" wp14:anchorId="073548B2" wp14:editId="0022FFE5">
             <wp:simplePos x="0" y="0"/>
@@ -876,7 +832,7 @@
                     <pic:cNvPicPr/>
                   </pic:nvPicPr>
                   <pic:blipFill>
-                    <a:blip r:embed="rId7">
+                    <a:blip r:embed="rId6">
                       <a:extLst>
                         <a:ext uri="{28A0092B-C50C-407E-A947-70E740481C1C}">
                           <a14:useLocalDpi xmlns:a14="http://schemas.microsoft.com/office/drawing/2010/main" val="0"/>
@@ -952,7 +908,7 @@
                     <pic:cNvPicPr/>
                   </pic:nvPicPr>
                   <pic:blipFill>
-                    <a:blip r:embed="rId8">
+                    <a:blip r:embed="rId7">
                       <a:extLst>
                         <a:ext uri="{28A0092B-C50C-407E-A947-70E740481C1C}">
                           <a14:useLocalDpi xmlns:a14="http://schemas.microsoft.com/office/drawing/2010/main" val="0"/>
@@ -1168,7 +1124,7 @@
       </w:pPr>
     </w:p>
     <w:sectPr>
-      <w:headerReference w:type="default" r:id="rId9"/>
+      <w:headerReference w:type="default" r:id="rId8"/>
       <w:pgSz w:w="12240" w:h="15840"/>
       <w:pgMar w:top="1440" w:right="1440" w:bottom="1440" w:left="1440" w:header="720" w:footer="720" w:gutter="0"/>
       <w:cols w:space="720"/>

--- a/LAB4/Microsystems_LabReport4.docx
+++ b/LAB4/Microsystems_LabReport4.docx
@@ -83,7 +83,10 @@
         <w:t>4</w:t>
       </w:r>
     </w:p>
-    <w:p/>
+    <w:p>
+      <w:bookmarkStart w:id="0" w:name="_GoBack"/>
+      <w:bookmarkEnd w:id="0"/>
+    </w:p>
     <w:p>
       <w:pPr>
         <w:jc w:val="center"/>
@@ -420,201 +423,7 @@
           <w:sz w:val="24"/>
           <w:szCs w:val="24"/>
         </w:rPr>
-        <w:t>The</w:t>
-      </w:r>
-      <w:r>
-        <w:rPr>
-          <w:rFonts w:cstheme="minorHAnsi"/>
-          <w:sz w:val="24"/>
-          <w:szCs w:val="24"/>
-        </w:rPr>
-        <w:t xml:space="preserve"> purpose of this lab was</w:t>
-      </w:r>
-      <w:r>
-        <w:rPr>
-          <w:rFonts w:cstheme="minorHAnsi"/>
-          <w:sz w:val="24"/>
-          <w:szCs w:val="24"/>
-        </w:rPr>
-        <w:t xml:space="preserve"> to</w:t>
-      </w:r>
-      <w:r>
-        <w:rPr>
-          <w:rFonts w:cstheme="minorHAnsi"/>
-          <w:sz w:val="24"/>
-          <w:szCs w:val="24"/>
-        </w:rPr>
-        <w:t xml:space="preserve"> </w:t>
-      </w:r>
-      <w:r>
-        <w:rPr>
-          <w:rFonts w:cstheme="minorHAnsi"/>
-          <w:sz w:val="24"/>
-          <w:szCs w:val="24"/>
-        </w:rPr>
-        <w:t xml:space="preserve">build on the concepts of the use of multiple GPIO input and output configurations and perform digital I/O input and output </w:t>
-      </w:r>
-      <w:r>
-        <w:rPr>
-          <w:rFonts w:cstheme="minorHAnsi"/>
-          <w:sz w:val="24"/>
-          <w:szCs w:val="24"/>
-        </w:rPr>
-        <w:t xml:space="preserve">programming using Assembly in the </w:t>
-      </w:r>
-      <w:r>
-        <w:rPr>
-          <w:rFonts w:cstheme="minorHAnsi"/>
-          <w:sz w:val="24"/>
-          <w:szCs w:val="24"/>
-        </w:rPr>
-        <w:t>Keil µ</w:t>
-      </w:r>
-      <w:r>
-        <w:rPr>
-          <w:rFonts w:cstheme="minorHAnsi"/>
-          <w:sz w:val="24"/>
-          <w:szCs w:val="24"/>
-        </w:rPr>
-        <w:t>Vision software development environmen</w:t>
-      </w:r>
-      <w:r>
-        <w:rPr>
-          <w:rFonts w:cstheme="minorHAnsi"/>
-          <w:sz w:val="24"/>
-          <w:szCs w:val="24"/>
-        </w:rPr>
-        <w:t xml:space="preserve">t. These configurations include registers </w:t>
-      </w:r>
-      <w:r>
-        <w:rPr>
-          <w:rFonts w:cstheme="minorHAnsi"/>
-          <w:sz w:val="24"/>
-          <w:szCs w:val="24"/>
-        </w:rPr>
-        <w:t xml:space="preserve">input/output, push pull, open drain, pull up/down, </w:t>
-      </w:r>
-      <w:r>
-        <w:rPr>
-          <w:rFonts w:cstheme="minorHAnsi"/>
-          <w:sz w:val="24"/>
-          <w:szCs w:val="24"/>
-        </w:rPr>
-        <w:t>ODR</w:t>
-      </w:r>
-      <w:r>
-        <w:rPr>
-          <w:rFonts w:cstheme="minorHAnsi"/>
-          <w:sz w:val="24"/>
-          <w:szCs w:val="24"/>
-        </w:rPr>
-        <w:t>, IDR</w:t>
-      </w:r>
-      <w:r>
-        <w:rPr>
-          <w:rFonts w:cstheme="minorHAnsi"/>
-          <w:sz w:val="24"/>
-          <w:szCs w:val="24"/>
-        </w:rPr>
-        <w:t xml:space="preserve">. The objective of this lab was using the new </w:t>
-      </w:r>
-      <w:r>
-        <w:rPr>
-          <w:rFonts w:cstheme="minorHAnsi"/>
-          <w:sz w:val="24"/>
-          <w:szCs w:val="24"/>
-        </w:rPr>
-        <w:t>7 segment display to create an up-down counter that interfaced with microcontroller to controlled as a counter with the joystick on the board</w:t>
-      </w:r>
-      <w:r>
-        <w:rPr>
-          <w:rFonts w:cstheme="minorHAnsi"/>
-          <w:sz w:val="24"/>
-          <w:szCs w:val="24"/>
-        </w:rPr>
-        <w:t xml:space="preserve"> and completing this objective by using Assembly program</w:t>
-      </w:r>
-      <w:r>
-        <w:rPr>
-          <w:rFonts w:cstheme="minorHAnsi"/>
-          <w:sz w:val="24"/>
-          <w:szCs w:val="24"/>
-        </w:rPr>
-        <w:t>.</w:t>
-      </w:r>
-    </w:p>
-    <w:p>
-      <w:pPr>
-        <w:rPr>
-          <w:rFonts w:cstheme="minorHAnsi"/>
-          <w:sz w:val="24"/>
-          <w:szCs w:val="24"/>
-        </w:rPr>
-      </w:pPr>
-    </w:p>
-    <w:p>
-      <w:pPr>
-        <w:rPr>
-          <w:rFonts w:cstheme="minorHAnsi"/>
-          <w:sz w:val="24"/>
-          <w:szCs w:val="24"/>
-        </w:rPr>
-      </w:pPr>
-      <w:r>
-        <w:rPr>
-          <w:rFonts w:cstheme="minorHAnsi"/>
-          <w:sz w:val="24"/>
-          <w:szCs w:val="24"/>
-        </w:rPr>
-        <w:t xml:space="preserve"> </w:t>
-      </w:r>
-      <w:r>
-        <w:rPr>
-          <w:rFonts w:cstheme="minorHAnsi"/>
-          <w:sz w:val="24"/>
-          <w:szCs w:val="24"/>
-        </w:rPr>
-        <w:t xml:space="preserve">We used functions and concepts created from the previous lab to allow us to setup this lab. We were given the truth table of the </w:t>
-      </w:r>
-      <w:r>
-        <w:rPr>
-          <w:rFonts w:cstheme="minorHAnsi"/>
-          <w:sz w:val="24"/>
-          <w:szCs w:val="24"/>
-        </w:rPr>
-        <w:t>7-segment</w:t>
-      </w:r>
-      <w:r>
-        <w:rPr>
-          <w:rFonts w:cstheme="minorHAnsi"/>
-          <w:sz w:val="24"/>
-          <w:szCs w:val="24"/>
-        </w:rPr>
-        <w:t xml:space="preserve"> display for numbers 0-9</w:t>
-      </w:r>
-      <w:r>
-        <w:rPr>
-          <w:rFonts w:cstheme="minorHAnsi"/>
-          <w:sz w:val="24"/>
-          <w:szCs w:val="24"/>
-        </w:rPr>
-        <w:t xml:space="preserve"> and A-E. We were able to light up the specific pin for each segment to display each number by using PE10 – PE15 and PH0 with a common cathode. </w:t>
-      </w:r>
-      <w:r>
-        <w:rPr>
-          <w:rFonts w:cstheme="minorHAnsi"/>
-          <w:sz w:val="24"/>
-          <w:szCs w:val="24"/>
-        </w:rPr>
-        <w:t xml:space="preserve">We used the PA3 and PA5 input pins to input the up and down. We need to initialize the two input pins as pull down and we had to debounce the button input with software. We needed to debounce the mechanical input so that we make sure </w:t>
-      </w:r>
-      <w:r>
-        <w:rPr>
-          <w:rFonts w:cstheme="minorHAnsi"/>
-          <w:sz w:val="24"/>
-          <w:szCs w:val="24"/>
-        </w:rPr>
-        <w:t xml:space="preserve">that the number displayed only changes only one per button press. We used software debouncing by implementing a timer interrupts to makes sure that the input is constant for a given amount of time and set the input to that value, thus allowing a time delay until the input is constant and debouncing the input. In this lab, we used the practice and methods that we used in lab 2. </w:t>
+        <w:t xml:space="preserve">The purpose of this lab was to build on the concepts of the use of multiple GPIO input and output configurations and perform digital I/O input and output programming using Assembly in the Keil µVision software development environment. These configurations include registers input/output, push pull, open drain, pull up/down, ODR, IDR. The objective of this lab was using the new 7 segment display to create an up-down counter that interfaced with microcontroller to be controlled as a counter with the joystick on the board and completing this objective by using Assembly programming. We used branches and mnemonics such as STR or BIC. We were able to initialize each GPIO port and manipulate the appropriate ODR and IDR values to light up the LED based on the status of the counter. We were given the truth table of the 7-segment display for numbers 0-9 and A-E. We were able to light up the specific pin for each segment to display each number by using PE10 – PE15 and PH0 with a common cathode connection. We used the PA3 and PA5 input pins to input the up and down to increase or decrease the displayed value. We need to initialize the two input pins as pull down and we had to debounce the button input with software. We needed to debounce the mechanical input so that we make sure that the number displayed only changes only one per button press. We used software debouncing by implementing a timer interrupts to makes sure that the input is constant for a given amount of time and set the input to that value, thus allowing a time delay until the input is constant and debouncing the input. In this lab, we used the practice and methods that we used in lab 2. </w:t>
       </w:r>
     </w:p>
     <w:p>
@@ -4549,8 +4358,6 @@
           <w:szCs w:val="24"/>
         </w:rPr>
       </w:pPr>
-      <w:bookmarkStart w:id="0" w:name="_GoBack"/>
-      <w:bookmarkEnd w:id="0"/>
       <w:r>
         <w:rPr>
           <w:rFonts w:cstheme="minorHAnsi"/>

--- a/LAB4/Microsystems_LabReport4.docx
+++ b/LAB4/Microsystems_LabReport4.docx
@@ -83,10 +83,7 @@
         <w:t>4</w:t>
       </w:r>
     </w:p>
-    <w:p>
-      <w:bookmarkStart w:id="0" w:name="_GoBack"/>
-      <w:bookmarkEnd w:id="0"/>
-    </w:p>
+    <w:p/>
     <w:p>
       <w:pPr>
         <w:jc w:val="center"/>
@@ -176,25 +173,23 @@
           <w:i/>
           <w:sz w:val="32"/>
         </w:rPr>
-        <w:t xml:space="preserve">Lab conducted </w:t>
-      </w:r>
-      <w:proofErr w:type="gramStart"/>
+        <w:t xml:space="preserve">Lab conducted on: </w:t>
+      </w:r>
       <w:r>
         <w:rPr>
           <w:b/>
           <w:i/>
           <w:sz w:val="32"/>
         </w:rPr>
-        <w:t>on:</w:t>
-      </w:r>
-      <w:proofErr w:type="gramEnd"/>
+        <w:t>September 24</w:t>
+      </w:r>
       <w:r>
         <w:rPr>
           <w:b/>
           <w:i/>
           <w:sz w:val="32"/>
         </w:rPr>
-        <w:t xml:space="preserve"> </w:t>
+        <w:t>, 201</w:t>
       </w:r>
       <w:r>
         <w:rPr>
@@ -202,59 +197,25 @@
           <w:i/>
           <w:sz w:val="32"/>
         </w:rPr>
-        <w:t>September 24</w:t>
-      </w:r>
-      <w:r>
+        <w:t>9</w:t>
+      </w:r>
+    </w:p>
+    <w:p>
+      <w:pPr>
+        <w:jc w:val="center"/>
         <w:rPr>
           <w:b/>
           <w:i/>
           <w:sz w:val="32"/>
         </w:rPr>
-        <w:t>, 201</w:t>
-      </w:r>
+      </w:pPr>
       <w:r>
         <w:rPr>
           <w:b/>
           <w:i/>
           <w:sz w:val="32"/>
         </w:rPr>
-        <w:t>9</w:t>
-      </w:r>
-    </w:p>
-    <w:p>
-      <w:pPr>
-        <w:jc w:val="center"/>
-        <w:rPr>
-          <w:b/>
-          <w:i/>
-          <w:sz w:val="32"/>
-        </w:rPr>
-      </w:pPr>
-      <w:r>
-        <w:rPr>
-          <w:b/>
-          <w:i/>
-          <w:sz w:val="32"/>
-        </w:rPr>
-        <w:t xml:space="preserve">Report Submitted </w:t>
-      </w:r>
-      <w:proofErr w:type="gramStart"/>
-      <w:r>
-        <w:rPr>
-          <w:b/>
-          <w:i/>
-          <w:sz w:val="32"/>
-        </w:rPr>
-        <w:t>on:</w:t>
-      </w:r>
-      <w:proofErr w:type="gramEnd"/>
-      <w:r>
-        <w:rPr>
-          <w:b/>
-          <w:i/>
-          <w:sz w:val="32"/>
-        </w:rPr>
-        <w:t xml:space="preserve"> </w:t>
+        <w:t xml:space="preserve">Report Submitted on: </w:t>
       </w:r>
       <w:r>
         <w:rPr>
@@ -423,7 +384,41 @@
           <w:sz w:val="24"/>
           <w:szCs w:val="24"/>
         </w:rPr>
-        <w:t xml:space="preserve">The purpose of this lab was to build on the concepts of the use of multiple GPIO input and output configurations and perform digital I/O input and output programming using Assembly in the Keil µVision software development environment. These configurations include registers input/output, push pull, open drain, pull up/down, ODR, IDR. The objective of this lab was using the new 7 segment display to create an up-down counter that interfaced with microcontroller to be controlled as a counter with the joystick on the board and completing this objective by using Assembly programming. We used branches and mnemonics such as STR or BIC. We were able to initialize each GPIO port and manipulate the appropriate ODR and IDR values to light up the LED based on the status of the counter. We were given the truth table of the 7-segment display for numbers 0-9 and A-E. We were able to light up the specific pin for each segment to display each number by using PE10 – PE15 and PH0 with a common cathode connection. We used the PA3 and PA5 input pins to input the up and down to increase or decrease the displayed value. We need to initialize the two input pins as pull down and we had to debounce the button input with software. We needed to debounce the mechanical input so that we make sure that the number displayed only changes only one per button press. We used software debouncing by implementing a timer interrupts to makes sure that the input is constant for a given amount of time and set the input to that value, thus allowing a time delay until the input is constant and debouncing the input. In this lab, we used the practice and methods that we used in lab 2. </w:t>
+        <w:t>The purpose of this lab was to build on the concepts of the use of multiple GPIO input and output configurations and perform digital I/O input and output programming using Assembly in the Keil µVision software development environment. These configurations include registers input/output, push pull, open drain, pull up/down, ODR, IDR. The objective of this lab was using the new 7 segment display to create an up-down counter that interfaced with microcontroller to be controlled as a counter with the joystick on the board and completing this objective by using Assembly programming. We used branches and mnemonics such as STR or BIC. We were able to initialize each GPIO port and manipulate the appropriate ODR and IDR values to light up the LED based on the status of the counter. We were given the truth table of the 7-segment display for numbers 0-9 and A-E. We were able to light up the specific pin for each segment to display each number by using PE10 – PE15 and PH0 with a common cathode connection. We used the PA3 and PA5 input pins to input the up and down to increase or decrease the displayed value. We need to initialize the two input pins as pull down and we had to debounce the button input with software. We needed to debounce the mechanical input so that we make sure that the number displayed only changes only one per button press. We used software debouncing</w:t>
+      </w:r>
+      <w:r>
+        <w:rPr>
+          <w:rFonts w:cstheme="minorHAnsi"/>
+          <w:sz w:val="24"/>
+          <w:szCs w:val="24"/>
+        </w:rPr>
+        <w:t xml:space="preserve"> in our assembly code by waiting until there was constant input </w:t>
+      </w:r>
+      <w:bookmarkStart w:id="0" w:name="_GoBack"/>
+      <w:bookmarkEnd w:id="0"/>
+      <w:r>
+        <w:rPr>
+          <w:rFonts w:cstheme="minorHAnsi"/>
+          <w:sz w:val="24"/>
+          <w:szCs w:val="24"/>
+        </w:rPr>
+        <w:t xml:space="preserve">for a given amount of time and set the input to that value, thus allowing a time delay until the input is constant and debouncing the input. </w:t>
+      </w:r>
+      <w:r>
+        <w:rPr>
+          <w:rFonts w:cstheme="minorHAnsi"/>
+          <w:sz w:val="24"/>
+          <w:szCs w:val="24"/>
+        </w:rPr>
+        <w:t xml:space="preserve">Our Assembly program checks for button press and button release to allow the mechanical switch to be debounced. </w:t>
+      </w:r>
+      <w:r>
+        <w:rPr>
+          <w:rFonts w:cstheme="minorHAnsi"/>
+          <w:sz w:val="24"/>
+          <w:szCs w:val="24"/>
+        </w:rPr>
+        <w:t xml:space="preserve">In this lab, we used the practice and methods that we used in lab 2. </w:t>
       </w:r>
     </w:p>
     <w:p>
@@ -503,16 +498,15 @@
           <w:sz w:val="24"/>
           <w:szCs w:val="24"/>
         </w:rPr>
-        <w:t xml:space="preserve">buttons don’t have an internal pull-down </w:t>
-      </w:r>
-      <w:proofErr w:type="gramStart"/>
+        <w:t>buttons don’t have an internal pull-down circuit</w:t>
+      </w:r>
       <w:r>
         <w:rPr>
           <w:rFonts w:cstheme="minorHAnsi"/>
           <w:sz w:val="24"/>
           <w:szCs w:val="24"/>
         </w:rPr>
-        <w:t>circuit</w:t>
+        <w:t>,    Since the joystick is mechanical system,</w:t>
       </w:r>
       <w:r>
         <w:rPr>
@@ -520,16 +514,15 @@
           <w:sz w:val="24"/>
           <w:szCs w:val="24"/>
         </w:rPr>
-        <w:t xml:space="preserve">,   </w:t>
-      </w:r>
-      <w:proofErr w:type="gramEnd"/>
+        <w:t xml:space="preserve"> we must use software debouncing to stop the mechanical bouncing when the button is pressed. We used a simple function that counts for certain time while the input is constant and afterwards set the input.</w:t>
+      </w:r>
       <w:r>
         <w:rPr>
           <w:rFonts w:cstheme="minorHAnsi"/>
           <w:sz w:val="24"/>
           <w:szCs w:val="24"/>
         </w:rPr>
-        <w:t xml:space="preserve"> Since the joystick is mechanical system,</w:t>
+        <w:t xml:space="preserve"> The pseudo code below shows how we can implement the software debouncing using wait time inside loops. </w:t>
       </w:r>
       <w:r>
         <w:rPr>
@@ -537,7 +530,7 @@
           <w:sz w:val="24"/>
           <w:szCs w:val="24"/>
         </w:rPr>
-        <w:t xml:space="preserve"> we must use software debouncing to stop the mechanical bouncing when the button is pressed. We used a simple function that counts for certain time while the input is constant and afterwards set the input.</w:t>
+        <w:t xml:space="preserve"> The seven </w:t>
       </w:r>
       <w:r>
         <w:rPr>
@@ -545,7 +538,7 @@
           <w:sz w:val="24"/>
           <w:szCs w:val="24"/>
         </w:rPr>
-        <w:t xml:space="preserve"> The pseudo code below shows how we can implement the software debouncing using wait time inside loops. </w:t>
+        <w:t>segment display is made up of ten pins and we need to use pins PE10-PE15 and PH0</w:t>
       </w:r>
       <w:r>
         <w:rPr>
@@ -553,7 +546,7 @@
           <w:sz w:val="24"/>
           <w:szCs w:val="24"/>
         </w:rPr>
-        <w:t xml:space="preserve"> The seven </w:t>
+        <w:t xml:space="preserve"> on the board</w:t>
       </w:r>
       <w:r>
         <w:rPr>
@@ -561,7 +554,7 @@
           <w:sz w:val="24"/>
           <w:szCs w:val="24"/>
         </w:rPr>
-        <w:t>segment display is made up of ten pins and we need to use pins PE10-PE15 and PH0</w:t>
+        <w:t xml:space="preserve"> to activate a certain segment; Using the given truth table of the 7-segment display, we were able to create a function that would activate and  set the appropriate ODR bit(s) so that the display showed the requested number. </w:t>
       </w:r>
       <w:r>
         <w:rPr>
@@ -569,7 +562,7 @@
           <w:sz w:val="24"/>
           <w:szCs w:val="24"/>
         </w:rPr>
-        <w:t xml:space="preserve"> on the board</w:t>
+        <w:t>In order t</w:t>
       </w:r>
       <w:r>
         <w:rPr>
@@ -577,7 +570,7 @@
           <w:sz w:val="24"/>
           <w:szCs w:val="24"/>
         </w:rPr>
-        <w:t xml:space="preserve"> to activate a certain segment; Using the given truth table of the 7-segment display, we were able to create a function that would activate and  set the appropriate ODR bit(s) so that the display showed the requested number. </w:t>
+        <w:t xml:space="preserve">o “roll over” when incrementing past 9 or decrementing past 0, we had to use “if” statements that made </w:t>
       </w:r>
       <w:r>
         <w:rPr>
@@ -585,33 +578,8 @@
           <w:sz w:val="24"/>
           <w:szCs w:val="24"/>
         </w:rPr>
-        <w:t>In order t</w:t>
-      </w:r>
-      <w:r>
-        <w:rPr>
-          <w:rFonts w:cstheme="minorHAnsi"/>
-          <w:sz w:val="24"/>
-          <w:szCs w:val="24"/>
-        </w:rPr>
-        <w:t xml:space="preserve">o “roll over” when incrementing past 9 or decrementing past 0, we had to use “if” statements that made sure that if the incrementing “count” variable was greater than 9, we reset it to zero. </w:t>
-      </w:r>
-      <w:proofErr w:type="gramStart"/>
-      <w:r>
-        <w:rPr>
-          <w:rFonts w:cstheme="minorHAnsi"/>
-          <w:sz w:val="24"/>
-          <w:szCs w:val="24"/>
-        </w:rPr>
-        <w:t>Likewise,  the</w:t>
-      </w:r>
-      <w:proofErr w:type="gramEnd"/>
-      <w:r>
-        <w:rPr>
-          <w:rFonts w:cstheme="minorHAnsi"/>
-          <w:sz w:val="24"/>
-          <w:szCs w:val="24"/>
-        </w:rPr>
-        <w:t xml:space="preserve"> “count” variable was less than 0, we reset it to nine. </w:t>
+        <w:lastRenderedPageBreak/>
+        <w:t xml:space="preserve">sure that if the incrementing “count” variable was greater than 9, we reset it to zero. Likewise,  the “count” variable was less than 0, we reset it to nine. </w:t>
       </w:r>
     </w:p>
     <w:p>
@@ -632,7 +600,6 @@
           <w:sz w:val="21"/>
           <w:szCs w:val="21"/>
         </w:rPr>
-        <w:lastRenderedPageBreak/>
         <w:t>    </w:t>
       </w:r>
       <w:r>
@@ -951,17 +918,7 @@
           <w:sz w:val="21"/>
           <w:szCs w:val="21"/>
         </w:rPr>
-        <w:t>r</w:t>
-      </w:r>
-      <w:proofErr w:type="gramStart"/>
-      <w:r>
-        <w:rPr>
-          <w:rFonts w:ascii="Consolas" w:eastAsia="Times New Roman" w:hAnsi="Consolas" w:cs="Times New Roman"/>
-          <w:color w:val="569CD6"/>
-          <w:sz w:val="21"/>
-          <w:szCs w:val="21"/>
-        </w:rPr>
-        <w:t>1</w:t>
+        <w:t>r1</w:t>
       </w:r>
       <w:r>
         <w:rPr>
@@ -979,17 +936,7 @@
           <w:sz w:val="21"/>
           <w:szCs w:val="21"/>
         </w:rPr>
-        <w:t>#</w:t>
-      </w:r>
-      <w:proofErr w:type="gramEnd"/>
-      <w:r>
-        <w:rPr>
-          <w:rFonts w:ascii="Consolas" w:eastAsia="Times New Roman" w:hAnsi="Consolas" w:cs="Times New Roman"/>
-          <w:color w:val="B5CEA8"/>
-          <w:sz w:val="21"/>
-          <w:szCs w:val="21"/>
-        </w:rPr>
-        <w:t>0x8</w:t>
+        <w:t>#0x8</w:t>
       </w:r>
     </w:p>
     <w:p>
@@ -1037,17 +984,7 @@
           <w:sz w:val="21"/>
           <w:szCs w:val="21"/>
         </w:rPr>
-        <w:t>r</w:t>
-      </w:r>
-      <w:proofErr w:type="gramStart"/>
-      <w:r>
-        <w:rPr>
-          <w:rFonts w:ascii="Consolas" w:eastAsia="Times New Roman" w:hAnsi="Consolas" w:cs="Times New Roman"/>
-          <w:color w:val="569CD6"/>
-          <w:sz w:val="21"/>
-          <w:szCs w:val="21"/>
-        </w:rPr>
-        <w:t>0</w:t>
+        <w:t>r0</w:t>
       </w:r>
       <w:r>
         <w:rPr>
@@ -1065,17 +1002,7 @@
           <w:sz w:val="21"/>
           <w:szCs w:val="21"/>
         </w:rPr>
-        <w:t>[</w:t>
-      </w:r>
-      <w:proofErr w:type="gramEnd"/>
-      <w:r>
-        <w:rPr>
-          <w:rFonts w:ascii="Consolas" w:eastAsia="Times New Roman" w:hAnsi="Consolas" w:cs="Times New Roman"/>
-          <w:color w:val="569CD6"/>
-          <w:sz w:val="21"/>
-          <w:szCs w:val="21"/>
-        </w:rPr>
-        <w:t>sp,</w:t>
+        <w:t>[sp,</w:t>
       </w:r>
       <w:r>
         <w:rPr>
@@ -1537,17 +1464,7 @@
           <w:sz w:val="21"/>
           <w:szCs w:val="21"/>
         </w:rPr>
-        <w:t>r</w:t>
-      </w:r>
-      <w:proofErr w:type="gramStart"/>
-      <w:r>
-        <w:rPr>
-          <w:rFonts w:ascii="Consolas" w:eastAsia="Times New Roman" w:hAnsi="Consolas" w:cs="Times New Roman"/>
-          <w:color w:val="569CD6"/>
-          <w:sz w:val="21"/>
-          <w:szCs w:val="21"/>
-        </w:rPr>
-        <w:t>1</w:t>
+        <w:t>r1</w:t>
       </w:r>
       <w:r>
         <w:rPr>
@@ -1565,17 +1482,7 @@
           <w:sz w:val="21"/>
           <w:szCs w:val="21"/>
         </w:rPr>
-        <w:t>#</w:t>
-      </w:r>
-      <w:proofErr w:type="gramEnd"/>
-      <w:r>
-        <w:rPr>
-          <w:rFonts w:ascii="Consolas" w:eastAsia="Times New Roman" w:hAnsi="Consolas" w:cs="Times New Roman"/>
-          <w:color w:val="B5CEA8"/>
-          <w:sz w:val="21"/>
-          <w:szCs w:val="21"/>
-        </w:rPr>
-        <w:t>0x20</w:t>
+        <w:t>#0x20</w:t>
       </w:r>
     </w:p>
     <w:p>
@@ -1623,17 +1530,7 @@
           <w:sz w:val="21"/>
           <w:szCs w:val="21"/>
         </w:rPr>
-        <w:t>r</w:t>
-      </w:r>
-      <w:proofErr w:type="gramStart"/>
-      <w:r>
-        <w:rPr>
-          <w:rFonts w:ascii="Consolas" w:eastAsia="Times New Roman" w:hAnsi="Consolas" w:cs="Times New Roman"/>
-          <w:color w:val="569CD6"/>
-          <w:sz w:val="21"/>
-          <w:szCs w:val="21"/>
-        </w:rPr>
-        <w:t>0</w:t>
+        <w:t>r0</w:t>
       </w:r>
       <w:r>
         <w:rPr>
@@ -1651,17 +1548,7 @@
           <w:sz w:val="21"/>
           <w:szCs w:val="21"/>
         </w:rPr>
-        <w:t>[</w:t>
-      </w:r>
-      <w:proofErr w:type="gramEnd"/>
-      <w:r>
-        <w:rPr>
-          <w:rFonts w:ascii="Consolas" w:eastAsia="Times New Roman" w:hAnsi="Consolas" w:cs="Times New Roman"/>
-          <w:color w:val="569CD6"/>
-          <w:sz w:val="21"/>
-          <w:szCs w:val="21"/>
-        </w:rPr>
-        <w:t>sp,</w:t>
+        <w:t>[sp,</w:t>
       </w:r>
       <w:r>
         <w:rPr>
@@ -1757,19 +1644,8 @@
           <w:sz w:val="21"/>
           <w:szCs w:val="21"/>
         </w:rPr>
-        <w:t> </w:t>
-      </w:r>
-      <w:proofErr w:type="spellStart"/>
-      <w:r>
-        <w:rPr>
-          <w:rFonts w:ascii="Consolas" w:eastAsia="Times New Roman" w:hAnsi="Consolas" w:cs="Times New Roman"/>
-          <w:color w:val="D4D4D4"/>
-          <w:sz w:val="21"/>
-          <w:szCs w:val="21"/>
-        </w:rPr>
-        <w:t>st</w:t>
-      </w:r>
-      <w:proofErr w:type="spellEnd"/>
+        <w:t> st</w:t>
+      </w:r>
     </w:p>
     <w:p>
       <w:pPr>
@@ -1789,17 +1665,7 @@
           <w:sz w:val="21"/>
           <w:szCs w:val="21"/>
         </w:rPr>
-        <w:t>A5</w:t>
-      </w:r>
-      <w:proofErr w:type="gramStart"/>
-      <w:r>
-        <w:rPr>
-          <w:rFonts w:ascii="Consolas" w:eastAsia="Times New Roman" w:hAnsi="Consolas" w:cs="Times New Roman"/>
-          <w:color w:val="D4D4D4"/>
-          <w:sz w:val="21"/>
-          <w:szCs w:val="21"/>
-        </w:rPr>
-        <w:t>bd  </w:t>
+        <w:t>A5bd  </w:t>
       </w:r>
       <w:r>
         <w:rPr>
@@ -1810,7 +1676,6 @@
         </w:rPr>
         <w:t>CMP</w:t>
       </w:r>
-      <w:proofErr w:type="gramEnd"/>
       <w:r>
         <w:rPr>
           <w:rFonts w:ascii="Consolas" w:eastAsia="Times New Roman" w:hAnsi="Consolas" w:cs="Times New Roman"/>
@@ -2385,17 +2250,7 @@
           <w:sz w:val="21"/>
           <w:szCs w:val="21"/>
         </w:rPr>
-        <w:t>r</w:t>
-      </w:r>
-      <w:proofErr w:type="gramStart"/>
-      <w:r>
-        <w:rPr>
-          <w:rFonts w:ascii="Consolas" w:eastAsia="Times New Roman" w:hAnsi="Consolas" w:cs="Times New Roman"/>
-          <w:color w:val="569CD6"/>
-          <w:sz w:val="21"/>
-          <w:szCs w:val="21"/>
-        </w:rPr>
-        <w:t>1</w:t>
+        <w:t>r1</w:t>
       </w:r>
       <w:r>
         <w:rPr>
@@ -2413,17 +2268,7 @@
           <w:sz w:val="21"/>
           <w:szCs w:val="21"/>
         </w:rPr>
-        <w:t>#</w:t>
-      </w:r>
-      <w:proofErr w:type="gramEnd"/>
-      <w:r>
-        <w:rPr>
-          <w:rFonts w:ascii="Consolas" w:eastAsia="Times New Roman" w:hAnsi="Consolas" w:cs="Times New Roman"/>
-          <w:color w:val="B5CEA8"/>
-          <w:sz w:val="21"/>
-          <w:szCs w:val="21"/>
-        </w:rPr>
-        <w:t>0x20</w:t>
+        <w:t>#0x20</w:t>
       </w:r>
     </w:p>
     <w:p>
@@ -2501,19 +2346,8 @@
           <w:sz w:val="21"/>
           <w:szCs w:val="21"/>
         </w:rPr>
-        <w:t> </w:t>
-      </w:r>
-      <w:proofErr w:type="spellStart"/>
-      <w:r>
-        <w:rPr>
-          <w:rFonts w:ascii="Consolas" w:eastAsia="Times New Roman" w:hAnsi="Consolas" w:cs="Times New Roman"/>
-          <w:color w:val="D4D4D4"/>
-          <w:sz w:val="21"/>
-          <w:szCs w:val="21"/>
-        </w:rPr>
-        <w:t>dec</w:t>
-      </w:r>
-      <w:proofErr w:type="spellEnd"/>
+        <w:t> dec</w:t>
+      </w:r>
     </w:p>
     <w:p>
       <w:pPr>
@@ -2566,17 +2400,7 @@
           <w:sz w:val="21"/>
           <w:szCs w:val="21"/>
         </w:rPr>
-        <w:t>A3</w:t>
-      </w:r>
-      <w:proofErr w:type="gramStart"/>
-      <w:r>
-        <w:rPr>
-          <w:rFonts w:ascii="Consolas" w:eastAsia="Times New Roman" w:hAnsi="Consolas" w:cs="Times New Roman"/>
-          <w:color w:val="D4D4D4"/>
-          <w:sz w:val="21"/>
-          <w:szCs w:val="21"/>
-        </w:rPr>
-        <w:t>bd  </w:t>
+        <w:t>A3bd  </w:t>
       </w:r>
       <w:r>
         <w:rPr>
@@ -2587,7 +2411,6 @@
         </w:rPr>
         <w:t>CMP</w:t>
       </w:r>
-      <w:proofErr w:type="gramEnd"/>
       <w:r>
         <w:rPr>
           <w:rFonts w:ascii="Consolas" w:eastAsia="Times New Roman" w:hAnsi="Consolas" w:cs="Times New Roman"/>
@@ -3162,17 +2985,7 @@
           <w:sz w:val="21"/>
           <w:szCs w:val="21"/>
         </w:rPr>
-        <w:t>r</w:t>
-      </w:r>
-      <w:proofErr w:type="gramStart"/>
-      <w:r>
-        <w:rPr>
-          <w:rFonts w:ascii="Consolas" w:eastAsia="Times New Roman" w:hAnsi="Consolas" w:cs="Times New Roman"/>
-          <w:color w:val="569CD6"/>
-          <w:sz w:val="21"/>
-          <w:szCs w:val="21"/>
-        </w:rPr>
-        <w:t>1</w:t>
+        <w:t>r1</w:t>
       </w:r>
       <w:r>
         <w:rPr>
@@ -3190,17 +3003,7 @@
           <w:sz w:val="21"/>
           <w:szCs w:val="21"/>
         </w:rPr>
-        <w:t>#</w:t>
-      </w:r>
-      <w:proofErr w:type="gramEnd"/>
-      <w:r>
-        <w:rPr>
-          <w:rFonts w:ascii="Consolas" w:eastAsia="Times New Roman" w:hAnsi="Consolas" w:cs="Times New Roman"/>
-          <w:color w:val="B5CEA8"/>
-          <w:sz w:val="21"/>
-          <w:szCs w:val="21"/>
-        </w:rPr>
-        <w:t>0x8</w:t>
+        <w:t>#0x8</w:t>
       </w:r>
       <w:r>
         <w:rPr>
@@ -3230,6 +3033,7 @@
           <w:sz w:val="21"/>
           <w:szCs w:val="21"/>
         </w:rPr>
+        <w:lastRenderedPageBreak/>
         <w:t>        </w:t>
       </w:r>
       <w:r>
@@ -3287,19 +3091,8 @@
           <w:sz w:val="21"/>
           <w:szCs w:val="21"/>
         </w:rPr>
-        <w:t> </w:t>
-      </w:r>
-      <w:proofErr w:type="spellStart"/>
-      <w:r>
-        <w:rPr>
-          <w:rFonts w:ascii="Consolas" w:eastAsia="Times New Roman" w:hAnsi="Consolas" w:cs="Times New Roman"/>
-          <w:color w:val="D4D4D4"/>
-          <w:sz w:val="21"/>
-          <w:szCs w:val="21"/>
-        </w:rPr>
-        <w:t>inc</w:t>
-      </w:r>
-      <w:proofErr w:type="spellEnd"/>
+        <w:t> inc</w:t>
+      </w:r>
     </w:p>
     <w:p>
       <w:pPr>
@@ -3312,17 +3105,24 @@
           <w:szCs w:val="21"/>
         </w:rPr>
       </w:pPr>
-      <w:proofErr w:type="spellStart"/>
-      <w:r>
-        <w:rPr>
-          <w:rFonts w:ascii="Consolas" w:eastAsia="Times New Roman" w:hAnsi="Consolas" w:cs="Times New Roman"/>
-          <w:color w:val="D4D4D4"/>
-          <w:sz w:val="21"/>
-          <w:szCs w:val="21"/>
-        </w:rPr>
-        <w:t>inc</w:t>
-      </w:r>
-      <w:proofErr w:type="spellEnd"/>
+      <w:r>
+        <w:rPr>
+          <w:rFonts w:ascii="Consolas" w:eastAsia="Times New Roman" w:hAnsi="Consolas" w:cs="Times New Roman"/>
+          <w:color w:val="D4D4D4"/>
+          <w:sz w:val="21"/>
+          <w:szCs w:val="21"/>
+        </w:rPr>
+        <w:t>inc </w:t>
+      </w:r>
+      <w:r>
+        <w:rPr>
+          <w:rFonts w:ascii="Consolas" w:eastAsia="Times New Roman" w:hAnsi="Consolas" w:cs="Times New Roman"/>
+          <w:color w:val="DCDCAA"/>
+          <w:sz w:val="21"/>
+          <w:szCs w:val="21"/>
+        </w:rPr>
+        <w:t>LDR</w:t>
+      </w:r>
       <w:r>
         <w:rPr>
           <w:rFonts w:ascii="Consolas" w:eastAsia="Times New Roman" w:hAnsi="Consolas" w:cs="Times New Roman"/>
@@ -3335,39 +3135,11 @@
       <w:r>
         <w:rPr>
           <w:rFonts w:ascii="Consolas" w:eastAsia="Times New Roman" w:hAnsi="Consolas" w:cs="Times New Roman"/>
-          <w:color w:val="DCDCAA"/>
-          <w:sz w:val="21"/>
-          <w:szCs w:val="21"/>
-        </w:rPr>
-        <w:t>LDR</w:t>
-      </w:r>
-      <w:r>
-        <w:rPr>
-          <w:rFonts w:ascii="Consolas" w:eastAsia="Times New Roman" w:hAnsi="Consolas" w:cs="Times New Roman"/>
-          <w:color w:val="D4D4D4"/>
-          <w:sz w:val="21"/>
-          <w:szCs w:val="21"/>
-        </w:rPr>
-        <w:t> </w:t>
-      </w:r>
-      <w:r>
-        <w:rPr>
-          <w:rFonts w:ascii="Consolas" w:eastAsia="Times New Roman" w:hAnsi="Consolas" w:cs="Times New Roman"/>
-          <w:color w:val="569CD6"/>
-          <w:sz w:val="21"/>
-          <w:szCs w:val="21"/>
-        </w:rPr>
-        <w:t>r</w:t>
-      </w:r>
-      <w:proofErr w:type="gramStart"/>
-      <w:r>
-        <w:rPr>
-          <w:rFonts w:ascii="Consolas" w:eastAsia="Times New Roman" w:hAnsi="Consolas" w:cs="Times New Roman"/>
-          <w:color w:val="569CD6"/>
-          <w:sz w:val="21"/>
-          <w:szCs w:val="21"/>
-        </w:rPr>
-        <w:t>0</w:t>
+          <w:color w:val="569CD6"/>
+          <w:sz w:val="21"/>
+          <w:szCs w:val="21"/>
+        </w:rPr>
+        <w:t>r0</w:t>
       </w:r>
       <w:r>
         <w:rPr>
@@ -3385,17 +3157,7 @@
           <w:sz w:val="21"/>
           <w:szCs w:val="21"/>
         </w:rPr>
-        <w:t>[</w:t>
-      </w:r>
-      <w:proofErr w:type="gramEnd"/>
-      <w:r>
-        <w:rPr>
-          <w:rFonts w:ascii="Consolas" w:eastAsia="Times New Roman" w:hAnsi="Consolas" w:cs="Times New Roman"/>
-          <w:color w:val="569CD6"/>
-          <w:sz w:val="21"/>
-          <w:szCs w:val="21"/>
-        </w:rPr>
-        <w:t>sp,</w:t>
+        <w:t>[sp,</w:t>
       </w:r>
       <w:r>
         <w:rPr>
@@ -3434,7 +3196,6 @@
           <w:sz w:val="21"/>
           <w:szCs w:val="21"/>
         </w:rPr>
-        <w:lastRenderedPageBreak/>
         <w:t>    </w:t>
       </w:r>
       <w:r>
@@ -3480,17 +3241,7 @@
           <w:sz w:val="21"/>
           <w:szCs w:val="21"/>
         </w:rPr>
-        <w:t>r</w:t>
-      </w:r>
-      <w:proofErr w:type="gramStart"/>
-      <w:r>
-        <w:rPr>
-          <w:rFonts w:ascii="Consolas" w:eastAsia="Times New Roman" w:hAnsi="Consolas" w:cs="Times New Roman"/>
-          <w:color w:val="569CD6"/>
-          <w:sz w:val="21"/>
-          <w:szCs w:val="21"/>
-        </w:rPr>
-        <w:t>0</w:t>
+        <w:t>r0</w:t>
       </w:r>
       <w:r>
         <w:rPr>
@@ -3501,7 +3252,6 @@
         </w:rPr>
         <w:t> ,</w:t>
       </w:r>
-      <w:proofErr w:type="gramEnd"/>
       <w:r>
         <w:rPr>
           <w:rFonts w:ascii="Consolas" w:eastAsia="Times New Roman" w:hAnsi="Consolas" w:cs="Times New Roman"/>
@@ -3575,17 +3325,7 @@
           <w:sz w:val="21"/>
           <w:szCs w:val="21"/>
         </w:rPr>
-        <w:t>[</w:t>
-      </w:r>
-      <w:proofErr w:type="gramStart"/>
-      <w:r>
-        <w:rPr>
-          <w:rFonts w:ascii="Consolas" w:eastAsia="Times New Roman" w:hAnsi="Consolas" w:cs="Times New Roman"/>
-          <w:color w:val="569CD6"/>
-          <w:sz w:val="21"/>
-          <w:szCs w:val="21"/>
-        </w:rPr>
-        <w:t>sp,</w:t>
+        <w:t>[sp,</w:t>
       </w:r>
       <w:r>
         <w:rPr>
@@ -3594,17 +3334,7 @@
           <w:sz w:val="21"/>
           <w:szCs w:val="21"/>
         </w:rPr>
-        <w:t>#</w:t>
-      </w:r>
-      <w:proofErr w:type="gramEnd"/>
-      <w:r>
-        <w:rPr>
-          <w:rFonts w:ascii="Consolas" w:eastAsia="Times New Roman" w:hAnsi="Consolas" w:cs="Times New Roman"/>
-          <w:color w:val="B5CEA8"/>
-          <w:sz w:val="21"/>
-          <w:szCs w:val="21"/>
-        </w:rPr>
-        <w:t>0x04</w:t>
+        <w:t>#0x04</w:t>
       </w:r>
       <w:r>
         <w:rPr>
@@ -3652,19 +3382,8 @@
           <w:sz w:val="21"/>
           <w:szCs w:val="21"/>
         </w:rPr>
-        <w:t> </w:t>
-      </w:r>
-      <w:proofErr w:type="spellStart"/>
-      <w:r>
-        <w:rPr>
-          <w:rFonts w:ascii="Consolas" w:eastAsia="Times New Roman" w:hAnsi="Consolas" w:cs="Times New Roman"/>
-          <w:color w:val="D4D4D4"/>
-          <w:sz w:val="21"/>
-          <w:szCs w:val="21"/>
-        </w:rPr>
-        <w:t>disp</w:t>
-      </w:r>
-      <w:proofErr w:type="spellEnd"/>
+        <w:t> disp</w:t>
+      </w:r>
     </w:p>
     <w:p>
       <w:pPr>
@@ -3698,17 +3417,24 @@
           <w:szCs w:val="21"/>
         </w:rPr>
       </w:pPr>
-      <w:proofErr w:type="spellStart"/>
-      <w:r>
-        <w:rPr>
-          <w:rFonts w:ascii="Consolas" w:eastAsia="Times New Roman" w:hAnsi="Consolas" w:cs="Times New Roman"/>
-          <w:color w:val="D4D4D4"/>
-          <w:sz w:val="21"/>
-          <w:szCs w:val="21"/>
-        </w:rPr>
-        <w:t>dec</w:t>
-      </w:r>
-      <w:proofErr w:type="spellEnd"/>
+      <w:r>
+        <w:rPr>
+          <w:rFonts w:ascii="Consolas" w:eastAsia="Times New Roman" w:hAnsi="Consolas" w:cs="Times New Roman"/>
+          <w:color w:val="D4D4D4"/>
+          <w:sz w:val="21"/>
+          <w:szCs w:val="21"/>
+        </w:rPr>
+        <w:t>dec </w:t>
+      </w:r>
+      <w:r>
+        <w:rPr>
+          <w:rFonts w:ascii="Consolas" w:eastAsia="Times New Roman" w:hAnsi="Consolas" w:cs="Times New Roman"/>
+          <w:color w:val="DCDCAA"/>
+          <w:sz w:val="21"/>
+          <w:szCs w:val="21"/>
+        </w:rPr>
+        <w:t>LDR</w:t>
+      </w:r>
       <w:r>
         <w:rPr>
           <w:rFonts w:ascii="Consolas" w:eastAsia="Times New Roman" w:hAnsi="Consolas" w:cs="Times New Roman"/>
@@ -3721,39 +3447,11 @@
       <w:r>
         <w:rPr>
           <w:rFonts w:ascii="Consolas" w:eastAsia="Times New Roman" w:hAnsi="Consolas" w:cs="Times New Roman"/>
-          <w:color w:val="DCDCAA"/>
-          <w:sz w:val="21"/>
-          <w:szCs w:val="21"/>
-        </w:rPr>
-        <w:t>LDR</w:t>
-      </w:r>
-      <w:r>
-        <w:rPr>
-          <w:rFonts w:ascii="Consolas" w:eastAsia="Times New Roman" w:hAnsi="Consolas" w:cs="Times New Roman"/>
-          <w:color w:val="D4D4D4"/>
-          <w:sz w:val="21"/>
-          <w:szCs w:val="21"/>
-        </w:rPr>
-        <w:t> </w:t>
-      </w:r>
-      <w:r>
-        <w:rPr>
-          <w:rFonts w:ascii="Consolas" w:eastAsia="Times New Roman" w:hAnsi="Consolas" w:cs="Times New Roman"/>
-          <w:color w:val="569CD6"/>
-          <w:sz w:val="21"/>
-          <w:szCs w:val="21"/>
-        </w:rPr>
-        <w:t>r</w:t>
-      </w:r>
-      <w:proofErr w:type="gramStart"/>
-      <w:r>
-        <w:rPr>
-          <w:rFonts w:ascii="Consolas" w:eastAsia="Times New Roman" w:hAnsi="Consolas" w:cs="Times New Roman"/>
-          <w:color w:val="569CD6"/>
-          <w:sz w:val="21"/>
-          <w:szCs w:val="21"/>
-        </w:rPr>
-        <w:t>0</w:t>
+          <w:color w:val="569CD6"/>
+          <w:sz w:val="21"/>
+          <w:szCs w:val="21"/>
+        </w:rPr>
+        <w:t>r0</w:t>
       </w:r>
       <w:r>
         <w:rPr>
@@ -3771,17 +3469,7 @@
           <w:sz w:val="21"/>
           <w:szCs w:val="21"/>
         </w:rPr>
-        <w:t>[</w:t>
-      </w:r>
-      <w:proofErr w:type="gramEnd"/>
-      <w:r>
-        <w:rPr>
-          <w:rFonts w:ascii="Consolas" w:eastAsia="Times New Roman" w:hAnsi="Consolas" w:cs="Times New Roman"/>
-          <w:color w:val="569CD6"/>
-          <w:sz w:val="21"/>
-          <w:szCs w:val="21"/>
-        </w:rPr>
-        <w:t>sp,</w:t>
+        <w:t>[sp,</w:t>
       </w:r>
       <w:r>
         <w:rPr>
@@ -3865,17 +3553,7 @@
           <w:sz w:val="21"/>
           <w:szCs w:val="21"/>
         </w:rPr>
-        <w:t>r</w:t>
-      </w:r>
-      <w:proofErr w:type="gramStart"/>
-      <w:r>
-        <w:rPr>
-          <w:rFonts w:ascii="Consolas" w:eastAsia="Times New Roman" w:hAnsi="Consolas" w:cs="Times New Roman"/>
-          <w:color w:val="569CD6"/>
-          <w:sz w:val="21"/>
-          <w:szCs w:val="21"/>
-        </w:rPr>
-        <w:t>0</w:t>
+        <w:t>r0</w:t>
       </w:r>
       <w:r>
         <w:rPr>
@@ -3886,7 +3564,6 @@
         </w:rPr>
         <w:t> ,</w:t>
       </w:r>
-      <w:proofErr w:type="gramEnd"/>
       <w:r>
         <w:rPr>
           <w:rFonts w:ascii="Consolas" w:eastAsia="Times New Roman" w:hAnsi="Consolas" w:cs="Times New Roman"/>
@@ -3960,17 +3637,7 @@
           <w:sz w:val="21"/>
           <w:szCs w:val="21"/>
         </w:rPr>
-        <w:t>[</w:t>
-      </w:r>
-      <w:proofErr w:type="gramStart"/>
-      <w:r>
-        <w:rPr>
-          <w:rFonts w:ascii="Consolas" w:eastAsia="Times New Roman" w:hAnsi="Consolas" w:cs="Times New Roman"/>
-          <w:color w:val="569CD6"/>
-          <w:sz w:val="21"/>
-          <w:szCs w:val="21"/>
-        </w:rPr>
-        <w:t>sp,</w:t>
+        <w:t>[sp,</w:t>
       </w:r>
       <w:r>
         <w:rPr>
@@ -3979,17 +3646,7 @@
           <w:sz w:val="21"/>
           <w:szCs w:val="21"/>
         </w:rPr>
-        <w:t>#</w:t>
-      </w:r>
-      <w:proofErr w:type="gramEnd"/>
-      <w:r>
-        <w:rPr>
-          <w:rFonts w:ascii="Consolas" w:eastAsia="Times New Roman" w:hAnsi="Consolas" w:cs="Times New Roman"/>
-          <w:color w:val="B5CEA8"/>
-          <w:sz w:val="21"/>
-          <w:szCs w:val="21"/>
-        </w:rPr>
-        <w:t>0x04</w:t>
+        <w:t>#0x04</w:t>
       </w:r>
       <w:r>
         <w:rPr>
@@ -4037,19 +3694,8 @@
           <w:sz w:val="21"/>
           <w:szCs w:val="21"/>
         </w:rPr>
-        <w:t> </w:t>
-      </w:r>
-      <w:proofErr w:type="spellStart"/>
-      <w:r>
-        <w:rPr>
-          <w:rFonts w:ascii="Consolas" w:eastAsia="Times New Roman" w:hAnsi="Consolas" w:cs="Times New Roman"/>
-          <w:color w:val="D4D4D4"/>
-          <w:sz w:val="21"/>
-          <w:szCs w:val="21"/>
-        </w:rPr>
-        <w:t>disp</w:t>
-      </w:r>
-      <w:proofErr w:type="spellEnd"/>
+        <w:t> disp</w:t>
+      </w:r>
     </w:p>
     <w:p>
       <w:pPr>
@@ -4103,6 +3749,7 @@
           <w:sz w:val="24"/>
           <w:szCs w:val="24"/>
         </w:rPr>
+        <w:lastRenderedPageBreak/>
         <w:drawing>
           <wp:anchor distT="0" distB="0" distL="114300" distR="114300" simplePos="0" relativeHeight="251658240" behindDoc="1" locked="0" layoutInCell="1" allowOverlap="1" wp14:anchorId="073548B2" wp14:editId="0022FFE5">
             <wp:simplePos x="0" y="0"/>

--- a/LAB4/Microsystems_LabReport4.docx
+++ b/LAB4/Microsystems_LabReport4.docx
@@ -384,7 +384,39 @@
           <w:sz w:val="24"/>
           <w:szCs w:val="24"/>
         </w:rPr>
-        <w:t>The purpose of this lab was to build on the concepts of the use of multiple GPIO input and output configurations and perform digital I/O input and output programming using Assembly in the Keil µVision software development environment. These configurations include registers input/output, push pull, open drain, pull up/down, ODR, IDR. The objective of this lab was using the new 7 segment display to create an up-down counter that interfaced with microcontroller to be controlled as a counter with the joystick on the board and completing this objective by using Assembly programming. We used branches and mnemonics such as STR or BIC. We were able to initialize each GPIO port and manipulate the appropriate ODR and IDR values to light up the LED based on the status of the counter. We were given the truth table of the 7-segment display for numbers 0-9 and A-E. We were able to light up the specific pin for each segment to display each number by using PE10 – PE15 and PH0 with a common cathode connection. We used the PA3 and PA5 input pins to input the up and down to increase or decrease the displayed value. We need to initialize the two input pins as pull down and we had to debounce the button input with software. We needed to debounce the mechanical input so that we make sure that the number displayed only changes only one per button press. We used software debouncing</w:t>
+        <w:t>The purpose of this lab was to build on the concepts of the use of multiple GPIO input and output configurations and perform digital I/O input and output programming using Assembly in the Keil µVision software development environment. These configurations include registers input/output, push pull, open drain, pull up/down, ODR, IDR. The objective of this lab was using the new 7 segment display to create an up-down counter that interfaced with microcontroller to be controlled as a counter with the joystick on the board and completing this objective by using Assembly programming. We used branches and mnemonics such as STR or BIC. We were able to initialize each GPIO port and manipulate the appropriate ODR and IDR values to light up the LED based on the status of the counter. We were given the truth table of the 7-segment display for numbers 0-9 and A-E. We were able to light up the specific pin for each segment to display each number by using PE10 – PE15 and PH0 with a common cathode connection. We used the PA3 and PA5 input pins to input the up and down to increase or decrease the displayed value. We initialize</w:t>
+      </w:r>
+      <w:r>
+        <w:rPr>
+          <w:rFonts w:cstheme="minorHAnsi"/>
+          <w:sz w:val="24"/>
+          <w:szCs w:val="24"/>
+        </w:rPr>
+        <w:t>d</w:t>
+      </w:r>
+      <w:r>
+        <w:rPr>
+          <w:rFonts w:cstheme="minorHAnsi"/>
+          <w:sz w:val="24"/>
+          <w:szCs w:val="24"/>
+        </w:rPr>
+        <w:t xml:space="preserve"> the </w:t>
+      </w:r>
+      <w:r>
+        <w:rPr>
+          <w:rFonts w:cstheme="minorHAnsi"/>
+          <w:sz w:val="24"/>
+          <w:szCs w:val="24"/>
+        </w:rPr>
+        <w:t xml:space="preserve">PA3 and PA5 </w:t>
+      </w:r>
+      <w:r>
+        <w:rPr>
+          <w:rFonts w:cstheme="minorHAnsi"/>
+          <w:sz w:val="24"/>
+          <w:szCs w:val="24"/>
+        </w:rPr>
+        <w:t>pins as pull down and we had to debounce the button input with software. We needed to debounce the mechanical input so that we make sure that the number displayed only changes only one per button press. We used software debouncing</w:t>
       </w:r>
       <w:r>
         <w:rPr>
@@ -394,8 +426,6 @@
         </w:rPr>
         <w:t xml:space="preserve"> in our assembly code by waiting until there was constant input </w:t>
       </w:r>
-      <w:bookmarkStart w:id="0" w:name="_GoBack"/>
-      <w:bookmarkEnd w:id="0"/>
       <w:r>
         <w:rPr>
           <w:rFonts w:cstheme="minorHAnsi"/>
@@ -418,7 +448,23 @@
           <w:sz w:val="24"/>
           <w:szCs w:val="24"/>
         </w:rPr>
-        <w:t xml:space="preserve">In this lab, we used the practice and methods that we used in lab 2. </w:t>
+        <w:t xml:space="preserve">In this lab, we used the practice and methods </w:t>
+      </w:r>
+      <w:r>
+        <w:rPr>
+          <w:rFonts w:cstheme="minorHAnsi"/>
+          <w:sz w:val="24"/>
+          <w:szCs w:val="24"/>
+        </w:rPr>
+        <w:t xml:space="preserve">that we learned in class and overall processes from lab 3. </w:t>
+      </w:r>
+      <w:r>
+        <w:rPr>
+          <w:rFonts w:cstheme="minorHAnsi"/>
+          <w:sz w:val="24"/>
+          <w:szCs w:val="24"/>
+        </w:rPr>
+        <w:t xml:space="preserve"> </w:t>
       </w:r>
     </w:p>
     <w:p>
@@ -498,31 +544,111 @@
           <w:sz w:val="24"/>
           <w:szCs w:val="24"/>
         </w:rPr>
-        <w:t>buttons don’t have an internal pull-down circuit</w:t>
-      </w:r>
-      <w:r>
-        <w:rPr>
-          <w:rFonts w:cstheme="minorHAnsi"/>
-          <w:sz w:val="24"/>
-          <w:szCs w:val="24"/>
-        </w:rPr>
-        <w:t>,    Since the joystick is mechanical system,</w:t>
-      </w:r>
-      <w:r>
-        <w:rPr>
-          <w:rFonts w:cstheme="minorHAnsi"/>
-          <w:sz w:val="24"/>
-          <w:szCs w:val="24"/>
-        </w:rPr>
-        <w:t xml:space="preserve"> we must use software debouncing to stop the mechanical bouncing when the button is pressed. We used a simple function that counts for certain time while the input is constant and afterwards set the input.</w:t>
-      </w:r>
-      <w:r>
-        <w:rPr>
-          <w:rFonts w:cstheme="minorHAnsi"/>
-          <w:sz w:val="24"/>
-          <w:szCs w:val="24"/>
-        </w:rPr>
-        <w:t xml:space="preserve"> The pseudo code below shows how we can implement the software debouncing using wait time inside loops. </w:t>
+        <w:t xml:space="preserve">buttons don’t have an internal pull-down </w:t>
+      </w:r>
+      <w:r>
+        <w:rPr>
+          <w:rFonts w:cstheme="minorHAnsi"/>
+          <w:sz w:val="24"/>
+          <w:szCs w:val="24"/>
+        </w:rPr>
+        <w:t>resistor</w:t>
+      </w:r>
+      <w:r>
+        <w:rPr>
+          <w:rFonts w:cstheme="minorHAnsi"/>
+          <w:sz w:val="24"/>
+          <w:szCs w:val="24"/>
+        </w:rPr>
+        <w:t>,</w:t>
+      </w:r>
+      <w:r>
+        <w:rPr>
+          <w:rFonts w:cstheme="minorHAnsi"/>
+          <w:sz w:val="24"/>
+          <w:szCs w:val="24"/>
+        </w:rPr>
+        <w:t xml:space="preserve"> we must initialize the pins as pull down.</w:t>
+      </w:r>
+      <w:r>
+        <w:rPr>
+          <w:rFonts w:cstheme="minorHAnsi"/>
+          <w:sz w:val="24"/>
+          <w:szCs w:val="24"/>
+        </w:rPr>
+        <w:t xml:space="preserve"> Since the joystick is </w:t>
+      </w:r>
+      <w:r>
+        <w:rPr>
+          <w:rFonts w:cstheme="minorHAnsi"/>
+          <w:sz w:val="24"/>
+          <w:szCs w:val="24"/>
+        </w:rPr>
+        <w:t xml:space="preserve">a </w:t>
+      </w:r>
+      <w:r>
+        <w:rPr>
+          <w:rFonts w:cstheme="minorHAnsi"/>
+          <w:sz w:val="24"/>
+          <w:szCs w:val="24"/>
+        </w:rPr>
+        <w:t>mechanical system,</w:t>
+      </w:r>
+      <w:r>
+        <w:rPr>
+          <w:rFonts w:cstheme="minorHAnsi"/>
+          <w:sz w:val="24"/>
+          <w:szCs w:val="24"/>
+        </w:rPr>
+        <w:t xml:space="preserve"> we must use software debouncing to stop the mechanical bouncing when the button is pressed. We used a simple </w:t>
+      </w:r>
+      <w:r>
+        <w:rPr>
+          <w:rFonts w:cstheme="minorHAnsi"/>
+          <w:sz w:val="24"/>
+          <w:szCs w:val="24"/>
+        </w:rPr>
+        <w:t>routine delayed</w:t>
+      </w:r>
+      <w:r>
+        <w:rPr>
+          <w:rFonts w:cstheme="minorHAnsi"/>
+          <w:sz w:val="24"/>
+          <w:szCs w:val="24"/>
+        </w:rPr>
+        <w:t xml:space="preserve"> for certain time while the input is constant and afterwards set</w:t>
+      </w:r>
+      <w:r>
+        <w:rPr>
+          <w:rFonts w:cstheme="minorHAnsi"/>
+          <w:sz w:val="24"/>
+          <w:szCs w:val="24"/>
+        </w:rPr>
+        <w:t>s the value of</w:t>
+      </w:r>
+      <w:r>
+        <w:rPr>
+          <w:rFonts w:cstheme="minorHAnsi"/>
+          <w:sz w:val="24"/>
+          <w:szCs w:val="24"/>
+        </w:rPr>
+        <w:t xml:space="preserve"> the input.</w:t>
+      </w:r>
+      <w:r>
+        <w:rPr>
+          <w:rFonts w:cstheme="minorHAnsi"/>
+          <w:sz w:val="24"/>
+          <w:szCs w:val="24"/>
+        </w:rPr>
+        <w:t xml:space="preserve"> </w:t>
+      </w:r>
+      <w:r>
+        <w:rPr>
+          <w:rFonts w:cstheme="minorHAnsi"/>
+          <w:sz w:val="24"/>
+          <w:szCs w:val="24"/>
+        </w:rPr>
+        <w:t>The assembly code below shows how we were able to wait until the input stayed constant to increment or decrement the value of the LED.</w:t>
       </w:r>
       <w:r>
         <w:rPr>
@@ -554,7 +680,39 @@
           <w:sz w:val="24"/>
           <w:szCs w:val="24"/>
         </w:rPr>
-        <w:t xml:space="preserve"> to activate a certain segment; Using the given truth table of the 7-segment display, we were able to create a function that would activate and  set the appropriate ODR bit(s) so that the display showed the requested number. </w:t>
+        <w:t xml:space="preserve"> to activate a certain segment</w:t>
+      </w:r>
+      <w:r>
+        <w:rPr>
+          <w:rFonts w:cstheme="minorHAnsi"/>
+          <w:sz w:val="24"/>
+          <w:szCs w:val="24"/>
+        </w:rPr>
+        <w:t xml:space="preserve"> by setting the respective bit in GPIO port E and port H</w:t>
+      </w:r>
+      <w:r>
+        <w:rPr>
+          <w:rFonts w:cstheme="minorHAnsi"/>
+          <w:sz w:val="24"/>
+          <w:szCs w:val="24"/>
+        </w:rPr>
+        <w:t xml:space="preserve">; Using the given truth table of the 7-segment display, we were able to create a </w:t>
+      </w:r>
+      <w:r>
+        <w:rPr>
+          <w:rFonts w:cstheme="minorHAnsi"/>
+          <w:sz w:val="24"/>
+          <w:szCs w:val="24"/>
+        </w:rPr>
+        <w:t xml:space="preserve">routine that would </w:t>
+      </w:r>
+      <w:r>
+        <w:rPr>
+          <w:rFonts w:cstheme="minorHAnsi"/>
+          <w:sz w:val="24"/>
+          <w:szCs w:val="24"/>
+        </w:rPr>
+        <w:t xml:space="preserve">set the appropriate ODR bit(s) so that the display showed the requested number. </w:t>
       </w:r>
       <w:r>
         <w:rPr>
@@ -570,7 +728,23 @@
           <w:sz w:val="24"/>
           <w:szCs w:val="24"/>
         </w:rPr>
-        <w:t xml:space="preserve">o “roll over” when incrementing past 9 or decrementing past 0, we had to use “if” statements that made </w:t>
+        <w:t>o “roll over” when incrementing past 9 or decrementing past 0, we had to use</w:t>
+      </w:r>
+      <w:r>
+        <w:rPr>
+          <w:rFonts w:cstheme="minorHAnsi"/>
+          <w:sz w:val="24"/>
+          <w:szCs w:val="24"/>
+        </w:rPr>
+        <w:t xml:space="preserve"> condition</w:t>
+      </w:r>
+      <w:r>
+        <w:rPr>
+          <w:rFonts w:cstheme="minorHAnsi"/>
+          <w:sz w:val="24"/>
+          <w:szCs w:val="24"/>
+        </w:rPr>
+        <w:t xml:space="preserve"> </w:t>
       </w:r>
       <w:r>
         <w:rPr>
@@ -579,7 +753,63 @@
           <w:szCs w:val="24"/>
         </w:rPr>
         <w:lastRenderedPageBreak/>
-        <w:t xml:space="preserve">sure that if the incrementing “count” variable was greater than 9, we reset it to zero. Likewise,  the “count” variable was less than 0, we reset it to nine. </w:t>
+        <w:t>branch</w:t>
+      </w:r>
+      <w:r>
+        <w:rPr>
+          <w:rFonts w:cstheme="minorHAnsi"/>
+          <w:sz w:val="24"/>
+          <w:szCs w:val="24"/>
+        </w:rPr>
+        <w:t xml:space="preserve"> that made sure that if the incrementing “count” variable was greater than 9, we reset it to zero. Likewise,  </w:t>
+      </w:r>
+      <w:r>
+        <w:rPr>
+          <w:rFonts w:cstheme="minorHAnsi"/>
+          <w:sz w:val="24"/>
+          <w:szCs w:val="24"/>
+        </w:rPr>
+        <w:t xml:space="preserve">if </w:t>
+      </w:r>
+      <w:r>
+        <w:rPr>
+          <w:rFonts w:cstheme="minorHAnsi"/>
+          <w:sz w:val="24"/>
+          <w:szCs w:val="24"/>
+        </w:rPr>
+        <w:t xml:space="preserve">the “count” variable was less than 0, we reset it to nine. </w:t>
+      </w:r>
+    </w:p>
+    <w:p>
+      <w:pPr>
+        <w:ind w:firstLine="720"/>
+        <w:rPr>
+          <w:rFonts w:cstheme="minorHAnsi"/>
+          <w:sz w:val="24"/>
+          <w:szCs w:val="24"/>
+        </w:rPr>
+      </w:pPr>
+    </w:p>
+    <w:p>
+      <w:pPr>
+        <w:ind w:firstLine="720"/>
+        <w:rPr>
+          <w:rFonts w:cstheme="minorHAnsi"/>
+          <w:b/>
+          <w:bCs/>
+          <w:sz w:val="24"/>
+          <w:szCs w:val="24"/>
+        </w:rPr>
+      </w:pPr>
+      <w:r>
+        <w:rPr>
+          <w:rFonts w:cstheme="minorHAnsi"/>
+          <w:b/>
+          <w:bCs/>
+          <w:sz w:val="24"/>
+          <w:szCs w:val="24"/>
+        </w:rPr>
+        <w:t xml:space="preserve">Assembly code showing implementation of debouncing </w:t>
       </w:r>
     </w:p>
     <w:p>
@@ -1644,8 +1874,19 @@
           <w:sz w:val="21"/>
           <w:szCs w:val="21"/>
         </w:rPr>
-        <w:t> st</w:t>
-      </w:r>
+        <w:t> </w:t>
+      </w:r>
+      <w:proofErr w:type="spellStart"/>
+      <w:r>
+        <w:rPr>
+          <w:rFonts w:ascii="Consolas" w:eastAsia="Times New Roman" w:hAnsi="Consolas" w:cs="Times New Roman"/>
+          <w:color w:val="D4D4D4"/>
+          <w:sz w:val="21"/>
+          <w:szCs w:val="21"/>
+        </w:rPr>
+        <w:t>st</w:t>
+      </w:r>
+      <w:proofErr w:type="spellEnd"/>
     </w:p>
     <w:p>
       <w:pPr>
@@ -2346,8 +2587,19 @@
           <w:sz w:val="21"/>
           <w:szCs w:val="21"/>
         </w:rPr>
-        <w:t> dec</w:t>
-      </w:r>
+        <w:t> </w:t>
+      </w:r>
+      <w:proofErr w:type="spellStart"/>
+      <w:r>
+        <w:rPr>
+          <w:rFonts w:ascii="Consolas" w:eastAsia="Times New Roman" w:hAnsi="Consolas" w:cs="Times New Roman"/>
+          <w:color w:val="D4D4D4"/>
+          <w:sz w:val="21"/>
+          <w:szCs w:val="21"/>
+        </w:rPr>
+        <w:t>dec</w:t>
+      </w:r>
+      <w:proofErr w:type="spellEnd"/>
     </w:p>
     <w:p>
       <w:pPr>
@@ -2808,6 +3060,7 @@
           <w:sz w:val="21"/>
           <w:szCs w:val="21"/>
         </w:rPr>
+        <w:lastRenderedPageBreak/>
         <w:t>        </w:t>
       </w:r>
       <w:r>
@@ -3033,7 +3286,6 @@
           <w:sz w:val="21"/>
           <w:szCs w:val="21"/>
         </w:rPr>
-        <w:lastRenderedPageBreak/>
         <w:t>        </w:t>
       </w:r>
       <w:r>
@@ -3091,8 +3343,19 @@
           <w:sz w:val="21"/>
           <w:szCs w:val="21"/>
         </w:rPr>
-        <w:t> inc</w:t>
-      </w:r>
+        <w:t> </w:t>
+      </w:r>
+      <w:proofErr w:type="spellStart"/>
+      <w:r>
+        <w:rPr>
+          <w:rFonts w:ascii="Consolas" w:eastAsia="Times New Roman" w:hAnsi="Consolas" w:cs="Times New Roman"/>
+          <w:color w:val="D4D4D4"/>
+          <w:sz w:val="21"/>
+          <w:szCs w:val="21"/>
+        </w:rPr>
+        <w:t>inc</w:t>
+      </w:r>
+      <w:proofErr w:type="spellEnd"/>
     </w:p>
     <w:p>
       <w:pPr>
@@ -3105,14 +3368,25 @@
           <w:szCs w:val="21"/>
         </w:rPr>
       </w:pPr>
-      <w:r>
-        <w:rPr>
-          <w:rFonts w:ascii="Consolas" w:eastAsia="Times New Roman" w:hAnsi="Consolas" w:cs="Times New Roman"/>
-          <w:color w:val="D4D4D4"/>
-          <w:sz w:val="21"/>
-          <w:szCs w:val="21"/>
-        </w:rPr>
-        <w:t>inc </w:t>
+      <w:proofErr w:type="spellStart"/>
+      <w:r>
+        <w:rPr>
+          <w:rFonts w:ascii="Consolas" w:eastAsia="Times New Roman" w:hAnsi="Consolas" w:cs="Times New Roman"/>
+          <w:color w:val="D4D4D4"/>
+          <w:sz w:val="21"/>
+          <w:szCs w:val="21"/>
+        </w:rPr>
+        <w:t>inc</w:t>
+      </w:r>
+      <w:proofErr w:type="spellEnd"/>
+      <w:r>
+        <w:rPr>
+          <w:rFonts w:ascii="Consolas" w:eastAsia="Times New Roman" w:hAnsi="Consolas" w:cs="Times New Roman"/>
+          <w:color w:val="D4D4D4"/>
+          <w:sz w:val="21"/>
+          <w:szCs w:val="21"/>
+        </w:rPr>
+        <w:t> </w:t>
       </w:r>
       <w:r>
         <w:rPr>
@@ -3382,8 +3656,19 @@
           <w:sz w:val="21"/>
           <w:szCs w:val="21"/>
         </w:rPr>
-        <w:t> disp</w:t>
-      </w:r>
+        <w:t> </w:t>
+      </w:r>
+      <w:proofErr w:type="spellStart"/>
+      <w:r>
+        <w:rPr>
+          <w:rFonts w:ascii="Consolas" w:eastAsia="Times New Roman" w:hAnsi="Consolas" w:cs="Times New Roman"/>
+          <w:color w:val="D4D4D4"/>
+          <w:sz w:val="21"/>
+          <w:szCs w:val="21"/>
+        </w:rPr>
+        <w:t>disp</w:t>
+      </w:r>
+      <w:proofErr w:type="spellEnd"/>
     </w:p>
     <w:p>
       <w:pPr>
@@ -3417,14 +3702,25 @@
           <w:szCs w:val="21"/>
         </w:rPr>
       </w:pPr>
-      <w:r>
-        <w:rPr>
-          <w:rFonts w:ascii="Consolas" w:eastAsia="Times New Roman" w:hAnsi="Consolas" w:cs="Times New Roman"/>
-          <w:color w:val="D4D4D4"/>
-          <w:sz w:val="21"/>
-          <w:szCs w:val="21"/>
-        </w:rPr>
-        <w:t>dec </w:t>
+      <w:proofErr w:type="spellStart"/>
+      <w:r>
+        <w:rPr>
+          <w:rFonts w:ascii="Consolas" w:eastAsia="Times New Roman" w:hAnsi="Consolas" w:cs="Times New Roman"/>
+          <w:color w:val="D4D4D4"/>
+          <w:sz w:val="21"/>
+          <w:szCs w:val="21"/>
+        </w:rPr>
+        <w:t>dec</w:t>
+      </w:r>
+      <w:proofErr w:type="spellEnd"/>
+      <w:r>
+        <w:rPr>
+          <w:rFonts w:ascii="Consolas" w:eastAsia="Times New Roman" w:hAnsi="Consolas" w:cs="Times New Roman"/>
+          <w:color w:val="D4D4D4"/>
+          <w:sz w:val="21"/>
+          <w:szCs w:val="21"/>
+        </w:rPr>
+        <w:t> </w:t>
       </w:r>
       <w:r>
         <w:rPr>
@@ -3694,8 +3990,19 @@
           <w:sz w:val="21"/>
           <w:szCs w:val="21"/>
         </w:rPr>
-        <w:t> disp</w:t>
-      </w:r>
+        <w:t> </w:t>
+      </w:r>
+      <w:proofErr w:type="spellStart"/>
+      <w:r>
+        <w:rPr>
+          <w:rFonts w:ascii="Consolas" w:eastAsia="Times New Roman" w:hAnsi="Consolas" w:cs="Times New Roman"/>
+          <w:color w:val="D4D4D4"/>
+          <w:sz w:val="21"/>
+          <w:szCs w:val="21"/>
+        </w:rPr>
+        <w:t>disp</w:t>
+      </w:r>
+      <w:proofErr w:type="spellEnd"/>
     </w:p>
     <w:p>
       <w:pPr>
@@ -3918,26 +4225,6 @@
       <w:pPr>
         <w:jc w:val="center"/>
         <w:rPr>
-          <w:rFonts w:cstheme="minorHAnsi"/>
-          <w:sz w:val="24"/>
-          <w:szCs w:val="24"/>
-        </w:rPr>
-      </w:pPr>
-    </w:p>
-    <w:p>
-      <w:pPr>
-        <w:jc w:val="center"/>
-        <w:rPr>
-          <w:rFonts w:cstheme="minorHAnsi"/>
-          <w:sz w:val="24"/>
-          <w:szCs w:val="24"/>
-        </w:rPr>
-      </w:pPr>
-    </w:p>
-    <w:p>
-      <w:pPr>
-        <w:jc w:val="center"/>
-        <w:rPr>
           <w:rFonts w:asciiTheme="majorHAnsi" w:hAnsiTheme="majorHAnsi" w:cstheme="majorHAnsi"/>
           <w:b/>
           <w:sz w:val="36"/>
@@ -3951,7 +4238,7 @@
           <w:sz w:val="36"/>
           <w:szCs w:val="36"/>
         </w:rPr>
-        <w:t>Pre-Lab</w:t>
+        <w:t>P</w:t>
       </w:r>
       <w:r>
         <w:rPr>
@@ -3960,17 +4247,35 @@
           <w:sz w:val="36"/>
           <w:szCs w:val="36"/>
         </w:rPr>
-        <w:t xml:space="preserve"> &amp; Post Lab located in zip file </w:t>
-      </w:r>
-    </w:p>
-    <w:p>
-      <w:pPr>
+        <w:t>re-Lab</w:t>
+      </w:r>
+      <w:r>
         <w:rPr>
           <w:rFonts w:asciiTheme="majorHAnsi" w:hAnsiTheme="majorHAnsi" w:cstheme="majorHAnsi"/>
           <w:b/>
           <w:sz w:val="36"/>
           <w:szCs w:val="36"/>
-          <w:u w:val="single"/>
+        </w:rPr>
+        <w:t xml:space="preserve"> &amp; Post Lab</w:t>
+      </w:r>
+      <w:r>
+        <w:rPr>
+          <w:rFonts w:asciiTheme="majorHAnsi" w:hAnsiTheme="majorHAnsi" w:cstheme="majorHAnsi"/>
+          <w:b/>
+          <w:sz w:val="36"/>
+          <w:szCs w:val="36"/>
+        </w:rPr>
+        <w:t xml:space="preserve"> included below</w:t>
+      </w:r>
+    </w:p>
+    <w:p>
+      <w:pPr>
+        <w:jc w:val="center"/>
+        <w:rPr>
+          <w:rFonts w:asciiTheme="majorHAnsi" w:hAnsiTheme="majorHAnsi" w:cstheme="majorHAnsi"/>
+          <w:b/>
+          <w:sz w:val="36"/>
+          <w:szCs w:val="36"/>
         </w:rPr>
       </w:pPr>
     </w:p>
@@ -4027,15 +4332,137 @@
           <w:sz w:val="24"/>
           <w:szCs w:val="24"/>
         </w:rPr>
-        <w:t xml:space="preserve"> seven segment LED, implementing inputs, and correctly debouncing inputs with software. We learned about </w:t>
-      </w:r>
-      <w:r>
-        <w:rPr>
-          <w:rFonts w:cstheme="minorHAnsi"/>
-          <w:sz w:val="24"/>
-          <w:szCs w:val="24"/>
-        </w:rPr>
-        <w:t xml:space="preserve">checking the IDR value of a pin and proper debouncing the input inside a function. We were able to achieve the objective of the up-down counter using the joystick and 7-segment display with proper software debouncing. We learned a lot about how to use functions to simplify the process of register calling and reading inputs with debouncing. We didn’t face any issues but there was a learning curve that allowed us to learn how to create and use functions to properly access and manipulate bit values of interest without altering other bits and reading inputs through the IDR. </w:t>
+        <w:t xml:space="preserve"> seven segment LED, implementing inputs, and correctly debouncing inputs with software</w:t>
+      </w:r>
+      <w:r>
+        <w:rPr>
+          <w:rFonts w:cstheme="minorHAnsi"/>
+          <w:sz w:val="24"/>
+          <w:szCs w:val="24"/>
+        </w:rPr>
+        <w:t xml:space="preserve"> using Assembly programming.</w:t>
+      </w:r>
+      <w:r>
+        <w:rPr>
+          <w:rFonts w:cstheme="minorHAnsi"/>
+          <w:sz w:val="24"/>
+          <w:szCs w:val="24"/>
+        </w:rPr>
+        <w:t xml:space="preserve"> We learned about </w:t>
+      </w:r>
+      <w:r>
+        <w:rPr>
+          <w:rFonts w:cstheme="minorHAnsi"/>
+          <w:sz w:val="24"/>
+          <w:szCs w:val="24"/>
+        </w:rPr>
+        <w:t xml:space="preserve">checking the IDR value of a pin and debouncing the input </w:t>
+      </w:r>
+      <w:r>
+        <w:rPr>
+          <w:rFonts w:cstheme="minorHAnsi"/>
+          <w:sz w:val="24"/>
+          <w:szCs w:val="24"/>
+        </w:rPr>
+        <w:t>using branches</w:t>
+      </w:r>
+      <w:r>
+        <w:rPr>
+          <w:rFonts w:cstheme="minorHAnsi"/>
+          <w:sz w:val="24"/>
+          <w:szCs w:val="24"/>
+        </w:rPr>
+        <w:t>. We were able to achieve the objective of the up-down counter using the joystick and 7-segment display with proper software debouncing.</w:t>
+      </w:r>
+      <w:r>
+        <w:rPr>
+          <w:rFonts w:cstheme="minorHAnsi"/>
+          <w:sz w:val="24"/>
+          <w:szCs w:val="24"/>
+        </w:rPr>
+        <w:t xml:space="preserve"> We used branches and CMP statements to be able to test and run routines to receive inputs from the up and down buttons and alter the LED value. </w:t>
+      </w:r>
+      <w:r>
+        <w:rPr>
+          <w:rFonts w:cstheme="minorHAnsi"/>
+          <w:sz w:val="24"/>
+          <w:szCs w:val="24"/>
+        </w:rPr>
+        <w:t xml:space="preserve"> We learned a lot about how to use </w:t>
+      </w:r>
+      <w:r>
+        <w:rPr>
+          <w:rFonts w:cstheme="minorHAnsi"/>
+          <w:sz w:val="24"/>
+          <w:szCs w:val="24"/>
+        </w:rPr>
+        <w:t xml:space="preserve">branches and Assembly mnemonics and labels </w:t>
+      </w:r>
+      <w:r>
+        <w:rPr>
+          <w:rFonts w:cstheme="minorHAnsi"/>
+          <w:sz w:val="24"/>
+          <w:szCs w:val="24"/>
+        </w:rPr>
+        <w:t>to</w:t>
+      </w:r>
+      <w:r>
+        <w:rPr>
+          <w:rFonts w:cstheme="minorHAnsi"/>
+          <w:sz w:val="24"/>
+          <w:szCs w:val="24"/>
+        </w:rPr>
+        <w:t xml:space="preserve"> initialize ports, access </w:t>
+      </w:r>
+      <w:r>
+        <w:rPr>
+          <w:rFonts w:cstheme="minorHAnsi"/>
+          <w:sz w:val="24"/>
+          <w:szCs w:val="24"/>
+        </w:rPr>
+        <w:t>register</w:t>
+      </w:r>
+      <w:r>
+        <w:rPr>
+          <w:rFonts w:cstheme="minorHAnsi"/>
+          <w:sz w:val="24"/>
+          <w:szCs w:val="24"/>
+        </w:rPr>
+        <w:t>s</w:t>
+      </w:r>
+      <w:r>
+        <w:rPr>
+          <w:rFonts w:cstheme="minorHAnsi"/>
+          <w:sz w:val="24"/>
+          <w:szCs w:val="24"/>
+        </w:rPr>
+        <w:t xml:space="preserve"> and reading inputs with debouncing. We didn’t face any issues but there was a learning curve that allowed us to learn how to create and use</w:t>
+      </w:r>
+      <w:r>
+        <w:rPr>
+          <w:rFonts w:cstheme="minorHAnsi"/>
+          <w:sz w:val="24"/>
+          <w:szCs w:val="24"/>
+        </w:rPr>
+        <w:t xml:space="preserve"> Assembly branches</w:t>
+      </w:r>
+      <w:r>
+        <w:rPr>
+          <w:rFonts w:cstheme="minorHAnsi"/>
+          <w:sz w:val="24"/>
+          <w:szCs w:val="24"/>
+        </w:rPr>
+        <w:t xml:space="preserve"> to properly access and manipulate bit values of interest without altering other bits and reading inputs through the IDR</w:t>
+      </w:r>
+      <w:bookmarkStart w:id="0" w:name="_GoBack"/>
+      <w:bookmarkEnd w:id="0"/>
+      <w:r>
+        <w:rPr>
+          <w:rFonts w:cstheme="minorHAnsi"/>
+          <w:sz w:val="24"/>
+          <w:szCs w:val="24"/>
+        </w:rPr>
+        <w:t xml:space="preserve">. </w:t>
       </w:r>
     </w:p>
     <w:p>

--- a/LAB4/Microsystems_LabReport4.docx
+++ b/LAB4/Microsystems_LabReport4.docx
@@ -173,23 +173,25 @@
           <w:i/>
           <w:sz w:val="32"/>
         </w:rPr>
-        <w:t xml:space="preserve">Lab conducted on: </w:t>
-      </w:r>
+        <w:t xml:space="preserve">Lab conducted </w:t>
+      </w:r>
+      <w:proofErr w:type="gramStart"/>
       <w:r>
         <w:rPr>
           <w:b/>
           <w:i/>
           <w:sz w:val="32"/>
         </w:rPr>
-        <w:t>September 24</w:t>
-      </w:r>
+        <w:t>on:</w:t>
+      </w:r>
+      <w:proofErr w:type="gramEnd"/>
       <w:r>
         <w:rPr>
           <w:b/>
           <w:i/>
           <w:sz w:val="32"/>
         </w:rPr>
-        <w:t>, 201</w:t>
+        <w:t xml:space="preserve"> </w:t>
       </w:r>
       <w:r>
         <w:rPr>
@@ -197,57 +199,59 @@
           <w:i/>
           <w:sz w:val="32"/>
         </w:rPr>
-        <w:t>9</w:t>
-      </w:r>
-    </w:p>
-    <w:p>
-      <w:pPr>
-        <w:jc w:val="center"/>
+        <w:t>September 24</w:t>
+      </w:r>
+      <w:r>
         <w:rPr>
           <w:b/>
           <w:i/>
           <w:sz w:val="32"/>
         </w:rPr>
-      </w:pPr>
+        <w:t>, 201</w:t>
+      </w:r>
       <w:r>
         <w:rPr>
           <w:b/>
           <w:i/>
           <w:sz w:val="32"/>
         </w:rPr>
-        <w:t xml:space="preserve">Report Submitted on: </w:t>
-      </w:r>
-      <w:r>
+        <w:t>9</w:t>
+      </w:r>
+    </w:p>
+    <w:p>
+      <w:pPr>
+        <w:jc w:val="center"/>
         <w:rPr>
           <w:b/>
           <w:i/>
           <w:sz w:val="32"/>
         </w:rPr>
-        <w:t>Octo</w:t>
-      </w:r>
+      </w:pPr>
       <w:r>
         <w:rPr>
           <w:b/>
           <w:i/>
           <w:sz w:val="32"/>
         </w:rPr>
-        <w:t>ber</w:t>
-      </w:r>
+        <w:t xml:space="preserve">Report Submitted </w:t>
+      </w:r>
+      <w:proofErr w:type="gramStart"/>
       <w:r>
         <w:rPr>
           <w:b/>
           <w:i/>
           <w:sz w:val="32"/>
         </w:rPr>
-        <w:t xml:space="preserve"> </w:t>
-      </w:r>
+        <w:t>on:</w:t>
+      </w:r>
+      <w:proofErr w:type="gramEnd"/>
       <w:r>
         <w:rPr>
           <w:b/>
           <w:i/>
           <w:sz w:val="32"/>
         </w:rPr>
-        <w:t>11</w:t>
+        <w:t xml:space="preserve"> </w:t>
       </w:r>
       <w:r>
         <w:rPr>
@@ -255,6 +259,38 @@
           <w:i/>
           <w:sz w:val="32"/>
         </w:rPr>
+        <w:t>Octo</w:t>
+      </w:r>
+      <w:r>
+        <w:rPr>
+          <w:b/>
+          <w:i/>
+          <w:sz w:val="32"/>
+        </w:rPr>
+        <w:t>ber</w:t>
+      </w:r>
+      <w:r>
+        <w:rPr>
+          <w:b/>
+          <w:i/>
+          <w:sz w:val="32"/>
+        </w:rPr>
+        <w:t xml:space="preserve"> </w:t>
+      </w:r>
+      <w:r>
+        <w:rPr>
+          <w:b/>
+          <w:i/>
+          <w:sz w:val="32"/>
+        </w:rPr>
+        <w:t>11</w:t>
+      </w:r>
+      <w:r>
+        <w:rPr>
+          <w:b/>
+          <w:i/>
+          <w:sz w:val="32"/>
+        </w:rPr>
         <w:t>, 2018</w:t>
       </w:r>
     </w:p>
@@ -291,18 +327,8 @@
           <w:sz w:val="44"/>
           <w:szCs w:val="44"/>
         </w:rPr>
-        <w:t xml:space="preserve">Papa </w:t>
-      </w:r>
-      <w:proofErr w:type="spellStart"/>
-      <w:r>
-        <w:rPr>
-          <w:b/>
-          <w:sz w:val="44"/>
-          <w:szCs w:val="44"/>
-        </w:rPr>
-        <w:t>Beye</w:t>
-      </w:r>
-      <w:proofErr w:type="spellEnd"/>
+        <w:t>Papa Beye</w:t>
+      </w:r>
       <w:r>
         <w:rPr>
           <w:b/>
@@ -668,15 +694,33 @@
           <w:sz w:val="24"/>
           <w:szCs w:val="24"/>
         </w:rPr>
-        <w:t>buttons don’t have an internal pull-down circuit</w:t>
-      </w:r>
-      <w:r>
-        <w:rPr>
-          <w:rFonts w:cstheme="minorHAnsi"/>
-          <w:sz w:val="24"/>
-          <w:szCs w:val="24"/>
-        </w:rPr>
-        <w:t>,    Since the joystick is mechanical system,</w:t>
+        <w:t xml:space="preserve">buttons don’t have an internal pull-down </w:t>
+      </w:r>
+      <w:proofErr w:type="gramStart"/>
+      <w:r>
+        <w:rPr>
+          <w:rFonts w:cstheme="minorHAnsi"/>
+          <w:sz w:val="24"/>
+          <w:szCs w:val="24"/>
+        </w:rPr>
+        <w:t>circuit</w:t>
+      </w:r>
+      <w:r>
+        <w:rPr>
+          <w:rFonts w:cstheme="minorHAnsi"/>
+          <w:sz w:val="24"/>
+          <w:szCs w:val="24"/>
+        </w:rPr>
+        <w:t xml:space="preserve">,   </w:t>
+      </w:r>
+      <w:proofErr w:type="gramEnd"/>
+      <w:r>
+        <w:rPr>
+          <w:rFonts w:cstheme="minorHAnsi"/>
+          <w:sz w:val="24"/>
+          <w:szCs w:val="24"/>
+        </w:rPr>
+        <w:t xml:space="preserve"> Since the joystick is mechanical system,</w:t>
       </w:r>
       <w:r>
         <w:rPr>
@@ -740,49 +784,3499 @@
           <w:sz w:val="24"/>
           <w:szCs w:val="24"/>
         </w:rPr>
-        <w:t xml:space="preserve">o “roll over” when incrementing past 9 or decrementing past 0, we had to use “if” statements that made sure that if the incrementing “count” variable was greater than 9, we reset it to zero. Likewise,  the “count” variable was less than 0, we reset it to nine. </w:t>
-      </w:r>
-    </w:p>
-    <w:p>
-      <w:pPr>
-        <w:ind w:firstLine="720"/>
-        <w:rPr>
-          <w:rFonts w:cstheme="minorHAnsi"/>
-          <w:sz w:val="24"/>
-          <w:szCs w:val="24"/>
-        </w:rPr>
-      </w:pPr>
-    </w:p>
-    <w:p>
-      <w:pPr>
-        <w:ind w:firstLine="720"/>
-        <w:rPr>
-          <w:rFonts w:cstheme="minorHAnsi"/>
-          <w:sz w:val="24"/>
-          <w:szCs w:val="24"/>
-        </w:rPr>
-      </w:pPr>
-    </w:p>
-    <w:p>
-      <w:pPr>
-        <w:ind w:firstLine="720"/>
-        <w:rPr>
-          <w:rFonts w:cstheme="minorHAnsi"/>
-          <w:sz w:val="24"/>
-          <w:szCs w:val="24"/>
-        </w:rPr>
-      </w:pPr>
-    </w:p>
-    <w:p>
-      <w:pPr>
-        <w:rPr>
-          <w:rFonts w:cstheme="minorHAnsi"/>
-          <w:sz w:val="24"/>
-          <w:szCs w:val="24"/>
-        </w:rPr>
-      </w:pPr>
-      <w:bookmarkStart w:id="0" w:name="_GoBack"/>
-      <w:bookmarkEnd w:id="0"/>
+        <w:t xml:space="preserve">o “roll over” when incrementing past 9 or decrementing past 0, we had to use “if” statements that made sure that if the incrementing “count” variable was greater than 9, we reset it to zero. </w:t>
+      </w:r>
+      <w:proofErr w:type="gramStart"/>
+      <w:r>
+        <w:rPr>
+          <w:rFonts w:cstheme="minorHAnsi"/>
+          <w:sz w:val="24"/>
+          <w:szCs w:val="24"/>
+        </w:rPr>
+        <w:t>Likewise,  the</w:t>
+      </w:r>
+      <w:proofErr w:type="gramEnd"/>
+      <w:r>
+        <w:rPr>
+          <w:rFonts w:cstheme="minorHAnsi"/>
+          <w:sz w:val="24"/>
+          <w:szCs w:val="24"/>
+        </w:rPr>
+        <w:t xml:space="preserve"> “count” variable was less than 0, we reset it to nine. </w:t>
+      </w:r>
+    </w:p>
+    <w:p>
+      <w:pPr>
+        <w:shd w:val="clear" w:color="auto" w:fill="1E1E1E"/>
+        <w:spacing w:after="0" w:line="285" w:lineRule="atLeast"/>
+        <w:rPr>
+          <w:rFonts w:ascii="Consolas" w:eastAsia="Times New Roman" w:hAnsi="Consolas" w:cs="Times New Roman"/>
+          <w:color w:val="D4D4D4"/>
+          <w:sz w:val="21"/>
+          <w:szCs w:val="21"/>
+        </w:rPr>
+      </w:pPr>
+      <w:r>
+        <w:rPr>
+          <w:rFonts w:ascii="Consolas" w:eastAsia="Times New Roman" w:hAnsi="Consolas" w:cs="Times New Roman"/>
+          <w:color w:val="D4D4D4"/>
+          <w:sz w:val="21"/>
+          <w:szCs w:val="21"/>
+        </w:rPr>
+        <w:lastRenderedPageBreak/>
+        <w:t>    </w:t>
+      </w:r>
+      <w:r>
+        <w:rPr>
+          <w:rFonts w:ascii="Consolas" w:eastAsia="Times New Roman" w:hAnsi="Consolas" w:cs="Times New Roman"/>
+          <w:color w:val="DCDCAA"/>
+          <w:sz w:val="21"/>
+          <w:szCs w:val="21"/>
+        </w:rPr>
+        <w:t>LDR</w:t>
+      </w:r>
+      <w:r>
+        <w:rPr>
+          <w:rFonts w:ascii="Consolas" w:eastAsia="Times New Roman" w:hAnsi="Consolas" w:cs="Times New Roman"/>
+          <w:color w:val="D4D4D4"/>
+          <w:sz w:val="21"/>
+          <w:szCs w:val="21"/>
+        </w:rPr>
+        <w:t> </w:t>
+      </w:r>
+      <w:r>
+        <w:rPr>
+          <w:rFonts w:ascii="Consolas" w:eastAsia="Times New Roman" w:hAnsi="Consolas" w:cs="Times New Roman"/>
+          <w:color w:val="569CD6"/>
+          <w:sz w:val="21"/>
+          <w:szCs w:val="21"/>
+        </w:rPr>
+        <w:t>r0</w:t>
+      </w:r>
+      <w:r>
+        <w:rPr>
+          <w:rFonts w:ascii="Consolas" w:eastAsia="Times New Roman" w:hAnsi="Consolas" w:cs="Times New Roman"/>
+          <w:color w:val="D4D4D4"/>
+          <w:sz w:val="21"/>
+          <w:szCs w:val="21"/>
+        </w:rPr>
+        <w:t>, =GPIOA_BASE</w:t>
+      </w:r>
+    </w:p>
+    <w:p>
+      <w:pPr>
+        <w:shd w:val="clear" w:color="auto" w:fill="1E1E1E"/>
+        <w:spacing w:after="0" w:line="285" w:lineRule="atLeast"/>
+        <w:rPr>
+          <w:rFonts w:ascii="Consolas" w:eastAsia="Times New Roman" w:hAnsi="Consolas" w:cs="Times New Roman"/>
+          <w:color w:val="D4D4D4"/>
+          <w:sz w:val="21"/>
+          <w:szCs w:val="21"/>
+        </w:rPr>
+      </w:pPr>
+      <w:r>
+        <w:rPr>
+          <w:rFonts w:ascii="Consolas" w:eastAsia="Times New Roman" w:hAnsi="Consolas" w:cs="Times New Roman"/>
+          <w:color w:val="D4D4D4"/>
+          <w:sz w:val="21"/>
+          <w:szCs w:val="21"/>
+        </w:rPr>
+        <w:t>    </w:t>
+      </w:r>
+      <w:r>
+        <w:rPr>
+          <w:rFonts w:ascii="Consolas" w:eastAsia="Times New Roman" w:hAnsi="Consolas" w:cs="Times New Roman"/>
+          <w:color w:val="DCDCAA"/>
+          <w:sz w:val="21"/>
+          <w:szCs w:val="21"/>
+        </w:rPr>
+        <w:t>LDR</w:t>
+      </w:r>
+      <w:r>
+        <w:rPr>
+          <w:rFonts w:ascii="Consolas" w:eastAsia="Times New Roman" w:hAnsi="Consolas" w:cs="Times New Roman"/>
+          <w:color w:val="D4D4D4"/>
+          <w:sz w:val="21"/>
+          <w:szCs w:val="21"/>
+        </w:rPr>
+        <w:t> </w:t>
+      </w:r>
+      <w:r>
+        <w:rPr>
+          <w:rFonts w:ascii="Consolas" w:eastAsia="Times New Roman" w:hAnsi="Consolas" w:cs="Times New Roman"/>
+          <w:color w:val="569CD6"/>
+          <w:sz w:val="21"/>
+          <w:szCs w:val="21"/>
+        </w:rPr>
+        <w:t>r1</w:t>
+      </w:r>
+      <w:r>
+        <w:rPr>
+          <w:rFonts w:ascii="Consolas" w:eastAsia="Times New Roman" w:hAnsi="Consolas" w:cs="Times New Roman"/>
+          <w:color w:val="D4D4D4"/>
+          <w:sz w:val="21"/>
+          <w:szCs w:val="21"/>
+        </w:rPr>
+        <w:t>, </w:t>
+      </w:r>
+      <w:r>
+        <w:rPr>
+          <w:rFonts w:ascii="Consolas" w:eastAsia="Times New Roman" w:hAnsi="Consolas" w:cs="Times New Roman"/>
+          <w:color w:val="569CD6"/>
+          <w:sz w:val="21"/>
+          <w:szCs w:val="21"/>
+        </w:rPr>
+        <w:t>[r0, </w:t>
+      </w:r>
+      <w:r>
+        <w:rPr>
+          <w:rFonts w:ascii="Consolas" w:eastAsia="Times New Roman" w:hAnsi="Consolas" w:cs="Times New Roman"/>
+          <w:color w:val="9CDCFE"/>
+          <w:sz w:val="21"/>
+          <w:szCs w:val="21"/>
+        </w:rPr>
+        <w:t>#GPIO_IDR</w:t>
+      </w:r>
+      <w:r>
+        <w:rPr>
+          <w:rFonts w:ascii="Consolas" w:eastAsia="Times New Roman" w:hAnsi="Consolas" w:cs="Times New Roman"/>
+          <w:color w:val="569CD6"/>
+          <w:sz w:val="21"/>
+          <w:szCs w:val="21"/>
+        </w:rPr>
+        <w:t>]</w:t>
+      </w:r>
+    </w:p>
+    <w:p>
+      <w:pPr>
+        <w:shd w:val="clear" w:color="auto" w:fill="1E1E1E"/>
+        <w:spacing w:after="0" w:line="285" w:lineRule="atLeast"/>
+        <w:rPr>
+          <w:rFonts w:ascii="Consolas" w:eastAsia="Times New Roman" w:hAnsi="Consolas" w:cs="Times New Roman"/>
+          <w:color w:val="D4D4D4"/>
+          <w:sz w:val="21"/>
+          <w:szCs w:val="21"/>
+        </w:rPr>
+      </w:pPr>
+      <w:r>
+        <w:rPr>
+          <w:rFonts w:ascii="Consolas" w:eastAsia="Times New Roman" w:hAnsi="Consolas" w:cs="Times New Roman"/>
+          <w:color w:val="D4D4D4"/>
+          <w:sz w:val="21"/>
+          <w:szCs w:val="21"/>
+        </w:rPr>
+        <w:t>    </w:t>
+      </w:r>
+      <w:r>
+        <w:rPr>
+          <w:rFonts w:ascii="Consolas" w:eastAsia="Times New Roman" w:hAnsi="Consolas" w:cs="Times New Roman"/>
+          <w:color w:val="DCDCAA"/>
+          <w:sz w:val="21"/>
+          <w:szCs w:val="21"/>
+        </w:rPr>
+        <w:t>LDR</w:t>
+      </w:r>
+      <w:r>
+        <w:rPr>
+          <w:rFonts w:ascii="Consolas" w:eastAsia="Times New Roman" w:hAnsi="Consolas" w:cs="Times New Roman"/>
+          <w:color w:val="D4D4D4"/>
+          <w:sz w:val="21"/>
+          <w:szCs w:val="21"/>
+        </w:rPr>
+        <w:t> </w:t>
+      </w:r>
+      <w:r>
+        <w:rPr>
+          <w:rFonts w:ascii="Consolas" w:eastAsia="Times New Roman" w:hAnsi="Consolas" w:cs="Times New Roman"/>
+          <w:color w:val="569CD6"/>
+          <w:sz w:val="21"/>
+          <w:szCs w:val="21"/>
+        </w:rPr>
+        <w:t>r2</w:t>
+      </w:r>
+      <w:r>
+        <w:rPr>
+          <w:rFonts w:ascii="Consolas" w:eastAsia="Times New Roman" w:hAnsi="Consolas" w:cs="Times New Roman"/>
+          <w:color w:val="D4D4D4"/>
+          <w:sz w:val="21"/>
+          <w:szCs w:val="21"/>
+        </w:rPr>
+        <w:t>, =</w:t>
+      </w:r>
+      <w:r>
+        <w:rPr>
+          <w:rFonts w:ascii="Consolas" w:eastAsia="Times New Roman" w:hAnsi="Consolas" w:cs="Times New Roman"/>
+          <w:color w:val="B5CEA8"/>
+          <w:sz w:val="21"/>
+          <w:szCs w:val="21"/>
+        </w:rPr>
+        <w:t>0x28</w:t>
+      </w:r>
+    </w:p>
+    <w:p>
+      <w:pPr>
+        <w:shd w:val="clear" w:color="auto" w:fill="1E1E1E"/>
+        <w:spacing w:after="0" w:line="285" w:lineRule="atLeast"/>
+        <w:rPr>
+          <w:rFonts w:ascii="Consolas" w:eastAsia="Times New Roman" w:hAnsi="Consolas" w:cs="Times New Roman"/>
+          <w:color w:val="D4D4D4"/>
+          <w:sz w:val="21"/>
+          <w:szCs w:val="21"/>
+        </w:rPr>
+      </w:pPr>
+      <w:r>
+        <w:rPr>
+          <w:rFonts w:ascii="Consolas" w:eastAsia="Times New Roman" w:hAnsi="Consolas" w:cs="Times New Roman"/>
+          <w:color w:val="D4D4D4"/>
+          <w:sz w:val="21"/>
+          <w:szCs w:val="21"/>
+        </w:rPr>
+        <w:t>    </w:t>
+      </w:r>
+      <w:r>
+        <w:rPr>
+          <w:rFonts w:ascii="Consolas" w:eastAsia="Times New Roman" w:hAnsi="Consolas" w:cs="Times New Roman"/>
+          <w:color w:val="DCDCAA"/>
+          <w:sz w:val="21"/>
+          <w:szCs w:val="21"/>
+        </w:rPr>
+        <w:t>AND</w:t>
+      </w:r>
+      <w:r>
+        <w:rPr>
+          <w:rFonts w:ascii="Consolas" w:eastAsia="Times New Roman" w:hAnsi="Consolas" w:cs="Times New Roman"/>
+          <w:color w:val="D4D4D4"/>
+          <w:sz w:val="21"/>
+          <w:szCs w:val="21"/>
+        </w:rPr>
+        <w:t> </w:t>
+      </w:r>
+      <w:r>
+        <w:rPr>
+          <w:rFonts w:ascii="Consolas" w:eastAsia="Times New Roman" w:hAnsi="Consolas" w:cs="Times New Roman"/>
+          <w:color w:val="569CD6"/>
+          <w:sz w:val="21"/>
+          <w:szCs w:val="21"/>
+        </w:rPr>
+        <w:t>r1</w:t>
+      </w:r>
+      <w:r>
+        <w:rPr>
+          <w:rFonts w:ascii="Consolas" w:eastAsia="Times New Roman" w:hAnsi="Consolas" w:cs="Times New Roman"/>
+          <w:color w:val="D4D4D4"/>
+          <w:sz w:val="21"/>
+          <w:szCs w:val="21"/>
+        </w:rPr>
+        <w:t>, </w:t>
+      </w:r>
+      <w:r>
+        <w:rPr>
+          <w:rFonts w:ascii="Consolas" w:eastAsia="Times New Roman" w:hAnsi="Consolas" w:cs="Times New Roman"/>
+          <w:color w:val="569CD6"/>
+          <w:sz w:val="21"/>
+          <w:szCs w:val="21"/>
+        </w:rPr>
+        <w:t>r1</w:t>
+      </w:r>
+      <w:r>
+        <w:rPr>
+          <w:rFonts w:ascii="Consolas" w:eastAsia="Times New Roman" w:hAnsi="Consolas" w:cs="Times New Roman"/>
+          <w:color w:val="D4D4D4"/>
+          <w:sz w:val="21"/>
+          <w:szCs w:val="21"/>
+        </w:rPr>
+        <w:t>, </w:t>
+      </w:r>
+      <w:r>
+        <w:rPr>
+          <w:rFonts w:ascii="Consolas" w:eastAsia="Times New Roman" w:hAnsi="Consolas" w:cs="Times New Roman"/>
+          <w:color w:val="569CD6"/>
+          <w:sz w:val="21"/>
+          <w:szCs w:val="21"/>
+        </w:rPr>
+        <w:t>r2</w:t>
+      </w:r>
+    </w:p>
+    <w:p>
+      <w:pPr>
+        <w:shd w:val="clear" w:color="auto" w:fill="1E1E1E"/>
+        <w:spacing w:after="0" w:line="285" w:lineRule="atLeast"/>
+        <w:rPr>
+          <w:rFonts w:ascii="Consolas" w:eastAsia="Times New Roman" w:hAnsi="Consolas" w:cs="Times New Roman"/>
+          <w:color w:val="D4D4D4"/>
+          <w:sz w:val="21"/>
+          <w:szCs w:val="21"/>
+        </w:rPr>
+      </w:pPr>
+      <w:r>
+        <w:rPr>
+          <w:rFonts w:ascii="Consolas" w:eastAsia="Times New Roman" w:hAnsi="Consolas" w:cs="Times New Roman"/>
+          <w:color w:val="D4D4D4"/>
+          <w:sz w:val="21"/>
+          <w:szCs w:val="21"/>
+        </w:rPr>
+        <w:t>    </w:t>
+      </w:r>
+      <w:r>
+        <w:rPr>
+          <w:rFonts w:ascii="Consolas" w:eastAsia="Times New Roman" w:hAnsi="Consolas" w:cs="Times New Roman"/>
+          <w:color w:val="DCDCAA"/>
+          <w:sz w:val="21"/>
+          <w:szCs w:val="21"/>
+        </w:rPr>
+        <w:t>CMP</w:t>
+      </w:r>
+      <w:r>
+        <w:rPr>
+          <w:rFonts w:ascii="Consolas" w:eastAsia="Times New Roman" w:hAnsi="Consolas" w:cs="Times New Roman"/>
+          <w:color w:val="D4D4D4"/>
+          <w:sz w:val="21"/>
+          <w:szCs w:val="21"/>
+        </w:rPr>
+        <w:t> </w:t>
+      </w:r>
+      <w:r>
+        <w:rPr>
+          <w:rFonts w:ascii="Consolas" w:eastAsia="Times New Roman" w:hAnsi="Consolas" w:cs="Times New Roman"/>
+          <w:color w:val="569CD6"/>
+          <w:sz w:val="21"/>
+          <w:szCs w:val="21"/>
+        </w:rPr>
+        <w:t>r</w:t>
+      </w:r>
+      <w:proofErr w:type="gramStart"/>
+      <w:r>
+        <w:rPr>
+          <w:rFonts w:ascii="Consolas" w:eastAsia="Times New Roman" w:hAnsi="Consolas" w:cs="Times New Roman"/>
+          <w:color w:val="569CD6"/>
+          <w:sz w:val="21"/>
+          <w:szCs w:val="21"/>
+        </w:rPr>
+        <w:t>1</w:t>
+      </w:r>
+      <w:r>
+        <w:rPr>
+          <w:rFonts w:ascii="Consolas" w:eastAsia="Times New Roman" w:hAnsi="Consolas" w:cs="Times New Roman"/>
+          <w:color w:val="D4D4D4"/>
+          <w:sz w:val="21"/>
+          <w:szCs w:val="21"/>
+        </w:rPr>
+        <w:t>,</w:t>
+      </w:r>
+      <w:r>
+        <w:rPr>
+          <w:rFonts w:ascii="Consolas" w:eastAsia="Times New Roman" w:hAnsi="Consolas" w:cs="Times New Roman"/>
+          <w:color w:val="B5CEA8"/>
+          <w:sz w:val="21"/>
+          <w:szCs w:val="21"/>
+        </w:rPr>
+        <w:t>#</w:t>
+      </w:r>
+      <w:proofErr w:type="gramEnd"/>
+      <w:r>
+        <w:rPr>
+          <w:rFonts w:ascii="Consolas" w:eastAsia="Times New Roman" w:hAnsi="Consolas" w:cs="Times New Roman"/>
+          <w:color w:val="B5CEA8"/>
+          <w:sz w:val="21"/>
+          <w:szCs w:val="21"/>
+        </w:rPr>
+        <w:t>0x8</w:t>
+      </w:r>
+    </w:p>
+    <w:p>
+      <w:pPr>
+        <w:shd w:val="clear" w:color="auto" w:fill="1E1E1E"/>
+        <w:spacing w:after="0" w:line="285" w:lineRule="atLeast"/>
+        <w:rPr>
+          <w:rFonts w:ascii="Consolas" w:eastAsia="Times New Roman" w:hAnsi="Consolas" w:cs="Times New Roman"/>
+          <w:color w:val="D4D4D4"/>
+          <w:sz w:val="21"/>
+          <w:szCs w:val="21"/>
+        </w:rPr>
+      </w:pPr>
+      <w:r>
+        <w:rPr>
+          <w:rFonts w:ascii="Consolas" w:eastAsia="Times New Roman" w:hAnsi="Consolas" w:cs="Times New Roman"/>
+          <w:color w:val="D4D4D4"/>
+          <w:sz w:val="21"/>
+          <w:szCs w:val="21"/>
+        </w:rPr>
+        <w:t>    </w:t>
+      </w:r>
+      <w:r>
+        <w:rPr>
+          <w:rFonts w:ascii="Consolas" w:eastAsia="Times New Roman" w:hAnsi="Consolas" w:cs="Times New Roman"/>
+          <w:color w:val="DCDCAA"/>
+          <w:sz w:val="21"/>
+          <w:szCs w:val="21"/>
+        </w:rPr>
+        <w:t>LDR</w:t>
+      </w:r>
+      <w:r>
+        <w:rPr>
+          <w:rFonts w:ascii="Consolas" w:eastAsia="Times New Roman" w:hAnsi="Consolas" w:cs="Times New Roman"/>
+          <w:color w:val="D4D4D4"/>
+          <w:sz w:val="21"/>
+          <w:szCs w:val="21"/>
+        </w:rPr>
+        <w:t> </w:t>
+      </w:r>
+      <w:r>
+        <w:rPr>
+          <w:rFonts w:ascii="Consolas" w:eastAsia="Times New Roman" w:hAnsi="Consolas" w:cs="Times New Roman"/>
+          <w:color w:val="569CD6"/>
+          <w:sz w:val="21"/>
+          <w:szCs w:val="21"/>
+        </w:rPr>
+        <w:t>r</w:t>
+      </w:r>
+      <w:proofErr w:type="gramStart"/>
+      <w:r>
+        <w:rPr>
+          <w:rFonts w:ascii="Consolas" w:eastAsia="Times New Roman" w:hAnsi="Consolas" w:cs="Times New Roman"/>
+          <w:color w:val="569CD6"/>
+          <w:sz w:val="21"/>
+          <w:szCs w:val="21"/>
+        </w:rPr>
+        <w:t>0</w:t>
+      </w:r>
+      <w:r>
+        <w:rPr>
+          <w:rFonts w:ascii="Consolas" w:eastAsia="Times New Roman" w:hAnsi="Consolas" w:cs="Times New Roman"/>
+          <w:color w:val="D4D4D4"/>
+          <w:sz w:val="21"/>
+          <w:szCs w:val="21"/>
+        </w:rPr>
+        <w:t>,</w:t>
+      </w:r>
+      <w:r>
+        <w:rPr>
+          <w:rFonts w:ascii="Consolas" w:eastAsia="Times New Roman" w:hAnsi="Consolas" w:cs="Times New Roman"/>
+          <w:color w:val="569CD6"/>
+          <w:sz w:val="21"/>
+          <w:szCs w:val="21"/>
+        </w:rPr>
+        <w:t>[</w:t>
+      </w:r>
+      <w:proofErr w:type="gramEnd"/>
+      <w:r>
+        <w:rPr>
+          <w:rFonts w:ascii="Consolas" w:eastAsia="Times New Roman" w:hAnsi="Consolas" w:cs="Times New Roman"/>
+          <w:color w:val="569CD6"/>
+          <w:sz w:val="21"/>
+          <w:szCs w:val="21"/>
+        </w:rPr>
+        <w:t>sp,</w:t>
+      </w:r>
+      <w:r>
+        <w:rPr>
+          <w:rFonts w:ascii="Consolas" w:eastAsia="Times New Roman" w:hAnsi="Consolas" w:cs="Times New Roman"/>
+          <w:color w:val="B5CEA8"/>
+          <w:sz w:val="21"/>
+          <w:szCs w:val="21"/>
+        </w:rPr>
+        <w:t>#0x08</w:t>
+      </w:r>
+      <w:r>
+        <w:rPr>
+          <w:rFonts w:ascii="Consolas" w:eastAsia="Times New Roman" w:hAnsi="Consolas" w:cs="Times New Roman"/>
+          <w:color w:val="569CD6"/>
+          <w:sz w:val="21"/>
+          <w:szCs w:val="21"/>
+        </w:rPr>
+        <w:t>]</w:t>
+      </w:r>
+    </w:p>
+    <w:p>
+      <w:pPr>
+        <w:shd w:val="clear" w:color="auto" w:fill="1E1E1E"/>
+        <w:spacing w:after="0" w:line="285" w:lineRule="atLeast"/>
+        <w:rPr>
+          <w:rFonts w:ascii="Consolas" w:eastAsia="Times New Roman" w:hAnsi="Consolas" w:cs="Times New Roman"/>
+          <w:color w:val="D4D4D4"/>
+          <w:sz w:val="21"/>
+          <w:szCs w:val="21"/>
+        </w:rPr>
+      </w:pPr>
+      <w:r>
+        <w:rPr>
+          <w:rFonts w:ascii="Consolas" w:eastAsia="Times New Roman" w:hAnsi="Consolas" w:cs="Times New Roman"/>
+          <w:color w:val="D4D4D4"/>
+          <w:sz w:val="21"/>
+          <w:szCs w:val="21"/>
+        </w:rPr>
+        <w:t>    </w:t>
+      </w:r>
+      <w:r>
+        <w:rPr>
+          <w:rFonts w:ascii="Consolas" w:eastAsia="Times New Roman" w:hAnsi="Consolas" w:cs="Times New Roman"/>
+          <w:color w:val="DCDCAA"/>
+          <w:sz w:val="21"/>
+          <w:szCs w:val="21"/>
+        </w:rPr>
+        <w:t>BEQ</w:t>
+      </w:r>
+      <w:r>
+        <w:rPr>
+          <w:rFonts w:ascii="Consolas" w:eastAsia="Times New Roman" w:hAnsi="Consolas" w:cs="Times New Roman"/>
+          <w:color w:val="D4D4D4"/>
+          <w:sz w:val="21"/>
+          <w:szCs w:val="21"/>
+        </w:rPr>
+        <w:t> A3bd</w:t>
+      </w:r>
+    </w:p>
+    <w:p>
+      <w:pPr>
+        <w:shd w:val="clear" w:color="auto" w:fill="1E1E1E"/>
+        <w:spacing w:after="0" w:line="285" w:lineRule="atLeast"/>
+        <w:rPr>
+          <w:rFonts w:ascii="Consolas" w:eastAsia="Times New Roman" w:hAnsi="Consolas" w:cs="Times New Roman"/>
+          <w:color w:val="D4D4D4"/>
+          <w:sz w:val="21"/>
+          <w:szCs w:val="21"/>
+        </w:rPr>
+      </w:pPr>
+      <w:r>
+        <w:rPr>
+          <w:rFonts w:ascii="Consolas" w:eastAsia="Times New Roman" w:hAnsi="Consolas" w:cs="Times New Roman"/>
+          <w:color w:val="D4D4D4"/>
+          <w:sz w:val="21"/>
+          <w:szCs w:val="21"/>
+        </w:rPr>
+        <w:t>    </w:t>
+      </w:r>
+      <w:r>
+        <w:rPr>
+          <w:rFonts w:ascii="Consolas" w:eastAsia="Times New Roman" w:hAnsi="Consolas" w:cs="Times New Roman"/>
+          <w:color w:val="DCDCAA"/>
+          <w:sz w:val="21"/>
+          <w:szCs w:val="21"/>
+        </w:rPr>
+        <w:t>BNE</w:t>
+      </w:r>
+      <w:r>
+        <w:rPr>
+          <w:rFonts w:ascii="Consolas" w:eastAsia="Times New Roman" w:hAnsi="Consolas" w:cs="Times New Roman"/>
+          <w:color w:val="D4D4D4"/>
+          <w:sz w:val="21"/>
+          <w:szCs w:val="21"/>
+        </w:rPr>
+        <w:t> ct</w:t>
+      </w:r>
+      <w:r>
+        <w:rPr>
+          <w:rFonts w:ascii="Consolas" w:eastAsia="Times New Roman" w:hAnsi="Consolas" w:cs="Times New Roman"/>
+          <w:color w:val="B5CEA8"/>
+          <w:sz w:val="21"/>
+          <w:szCs w:val="21"/>
+        </w:rPr>
+        <w:t>5</w:t>
+      </w:r>
+    </w:p>
+    <w:p>
+      <w:pPr>
+        <w:shd w:val="clear" w:color="auto" w:fill="1E1E1E"/>
+        <w:spacing w:after="0" w:line="285" w:lineRule="atLeast"/>
+        <w:rPr>
+          <w:rFonts w:ascii="Consolas" w:eastAsia="Times New Roman" w:hAnsi="Consolas" w:cs="Times New Roman"/>
+          <w:color w:val="D4D4D4"/>
+          <w:sz w:val="21"/>
+          <w:szCs w:val="21"/>
+        </w:rPr>
+      </w:pPr>
+      <w:r>
+        <w:rPr>
+          <w:rFonts w:ascii="Consolas" w:eastAsia="Times New Roman" w:hAnsi="Consolas" w:cs="Times New Roman"/>
+          <w:color w:val="D4D4D4"/>
+          <w:sz w:val="21"/>
+          <w:szCs w:val="21"/>
+        </w:rPr>
+        <w:t>ct</w:t>
+      </w:r>
+      <w:r>
+        <w:rPr>
+          <w:rFonts w:ascii="Consolas" w:eastAsia="Times New Roman" w:hAnsi="Consolas" w:cs="Times New Roman"/>
+          <w:color w:val="B5CEA8"/>
+          <w:sz w:val="21"/>
+          <w:szCs w:val="21"/>
+        </w:rPr>
+        <w:t>5</w:t>
+      </w:r>
+      <w:r>
+        <w:rPr>
+          <w:rFonts w:ascii="Consolas" w:eastAsia="Times New Roman" w:hAnsi="Consolas" w:cs="Times New Roman"/>
+          <w:color w:val="D4D4D4"/>
+          <w:sz w:val="21"/>
+          <w:szCs w:val="21"/>
+        </w:rPr>
+        <w:t> </w:t>
+      </w:r>
+      <w:r>
+        <w:rPr>
+          <w:rFonts w:ascii="Consolas" w:eastAsia="Times New Roman" w:hAnsi="Consolas" w:cs="Times New Roman"/>
+          <w:color w:val="DCDCAA"/>
+          <w:sz w:val="21"/>
+          <w:szCs w:val="21"/>
+        </w:rPr>
+        <w:t>LDR</w:t>
+      </w:r>
+      <w:r>
+        <w:rPr>
+          <w:rFonts w:ascii="Consolas" w:eastAsia="Times New Roman" w:hAnsi="Consolas" w:cs="Times New Roman"/>
+          <w:color w:val="D4D4D4"/>
+          <w:sz w:val="21"/>
+          <w:szCs w:val="21"/>
+        </w:rPr>
+        <w:t> </w:t>
+      </w:r>
+      <w:r>
+        <w:rPr>
+          <w:rFonts w:ascii="Consolas" w:eastAsia="Times New Roman" w:hAnsi="Consolas" w:cs="Times New Roman"/>
+          <w:color w:val="569CD6"/>
+          <w:sz w:val="21"/>
+          <w:szCs w:val="21"/>
+        </w:rPr>
+        <w:t>r0</w:t>
+      </w:r>
+      <w:r>
+        <w:rPr>
+          <w:rFonts w:ascii="Consolas" w:eastAsia="Times New Roman" w:hAnsi="Consolas" w:cs="Times New Roman"/>
+          <w:color w:val="D4D4D4"/>
+          <w:sz w:val="21"/>
+          <w:szCs w:val="21"/>
+        </w:rPr>
+        <w:t>, =GPIOA_BASE</w:t>
+      </w:r>
+    </w:p>
+    <w:p>
+      <w:pPr>
+        <w:shd w:val="clear" w:color="auto" w:fill="1E1E1E"/>
+        <w:spacing w:after="0" w:line="285" w:lineRule="atLeast"/>
+        <w:rPr>
+          <w:rFonts w:ascii="Consolas" w:eastAsia="Times New Roman" w:hAnsi="Consolas" w:cs="Times New Roman"/>
+          <w:color w:val="D4D4D4"/>
+          <w:sz w:val="21"/>
+          <w:szCs w:val="21"/>
+        </w:rPr>
+      </w:pPr>
+      <w:r>
+        <w:rPr>
+          <w:rFonts w:ascii="Consolas" w:eastAsia="Times New Roman" w:hAnsi="Consolas" w:cs="Times New Roman"/>
+          <w:color w:val="D4D4D4"/>
+          <w:sz w:val="21"/>
+          <w:szCs w:val="21"/>
+        </w:rPr>
+        <w:t>    </w:t>
+      </w:r>
+      <w:r>
+        <w:rPr>
+          <w:rFonts w:ascii="Consolas" w:eastAsia="Times New Roman" w:hAnsi="Consolas" w:cs="Times New Roman"/>
+          <w:color w:val="DCDCAA"/>
+          <w:sz w:val="21"/>
+          <w:szCs w:val="21"/>
+        </w:rPr>
+        <w:t>LDR</w:t>
+      </w:r>
+      <w:r>
+        <w:rPr>
+          <w:rFonts w:ascii="Consolas" w:eastAsia="Times New Roman" w:hAnsi="Consolas" w:cs="Times New Roman"/>
+          <w:color w:val="D4D4D4"/>
+          <w:sz w:val="21"/>
+          <w:szCs w:val="21"/>
+        </w:rPr>
+        <w:t> </w:t>
+      </w:r>
+      <w:r>
+        <w:rPr>
+          <w:rFonts w:ascii="Consolas" w:eastAsia="Times New Roman" w:hAnsi="Consolas" w:cs="Times New Roman"/>
+          <w:color w:val="569CD6"/>
+          <w:sz w:val="21"/>
+          <w:szCs w:val="21"/>
+        </w:rPr>
+        <w:t>r1</w:t>
+      </w:r>
+      <w:r>
+        <w:rPr>
+          <w:rFonts w:ascii="Consolas" w:eastAsia="Times New Roman" w:hAnsi="Consolas" w:cs="Times New Roman"/>
+          <w:color w:val="D4D4D4"/>
+          <w:sz w:val="21"/>
+          <w:szCs w:val="21"/>
+        </w:rPr>
+        <w:t>, </w:t>
+      </w:r>
+      <w:r>
+        <w:rPr>
+          <w:rFonts w:ascii="Consolas" w:eastAsia="Times New Roman" w:hAnsi="Consolas" w:cs="Times New Roman"/>
+          <w:color w:val="569CD6"/>
+          <w:sz w:val="21"/>
+          <w:szCs w:val="21"/>
+        </w:rPr>
+        <w:t>[r0, </w:t>
+      </w:r>
+      <w:r>
+        <w:rPr>
+          <w:rFonts w:ascii="Consolas" w:eastAsia="Times New Roman" w:hAnsi="Consolas" w:cs="Times New Roman"/>
+          <w:color w:val="9CDCFE"/>
+          <w:sz w:val="21"/>
+          <w:szCs w:val="21"/>
+        </w:rPr>
+        <w:t>#GPIO_IDR</w:t>
+      </w:r>
+      <w:r>
+        <w:rPr>
+          <w:rFonts w:ascii="Consolas" w:eastAsia="Times New Roman" w:hAnsi="Consolas" w:cs="Times New Roman"/>
+          <w:color w:val="569CD6"/>
+          <w:sz w:val="21"/>
+          <w:szCs w:val="21"/>
+        </w:rPr>
+        <w:t>]</w:t>
+      </w:r>
+    </w:p>
+    <w:p>
+      <w:pPr>
+        <w:shd w:val="clear" w:color="auto" w:fill="1E1E1E"/>
+        <w:spacing w:after="0" w:line="285" w:lineRule="atLeast"/>
+        <w:rPr>
+          <w:rFonts w:ascii="Consolas" w:eastAsia="Times New Roman" w:hAnsi="Consolas" w:cs="Times New Roman"/>
+          <w:color w:val="D4D4D4"/>
+          <w:sz w:val="21"/>
+          <w:szCs w:val="21"/>
+        </w:rPr>
+      </w:pPr>
+      <w:r>
+        <w:rPr>
+          <w:rFonts w:ascii="Consolas" w:eastAsia="Times New Roman" w:hAnsi="Consolas" w:cs="Times New Roman"/>
+          <w:color w:val="D4D4D4"/>
+          <w:sz w:val="21"/>
+          <w:szCs w:val="21"/>
+        </w:rPr>
+        <w:t>    </w:t>
+      </w:r>
+      <w:r>
+        <w:rPr>
+          <w:rFonts w:ascii="Consolas" w:eastAsia="Times New Roman" w:hAnsi="Consolas" w:cs="Times New Roman"/>
+          <w:color w:val="DCDCAA"/>
+          <w:sz w:val="21"/>
+          <w:szCs w:val="21"/>
+        </w:rPr>
+        <w:t>LDR</w:t>
+      </w:r>
+      <w:r>
+        <w:rPr>
+          <w:rFonts w:ascii="Consolas" w:eastAsia="Times New Roman" w:hAnsi="Consolas" w:cs="Times New Roman"/>
+          <w:color w:val="D4D4D4"/>
+          <w:sz w:val="21"/>
+          <w:szCs w:val="21"/>
+        </w:rPr>
+        <w:t> </w:t>
+      </w:r>
+      <w:r>
+        <w:rPr>
+          <w:rFonts w:ascii="Consolas" w:eastAsia="Times New Roman" w:hAnsi="Consolas" w:cs="Times New Roman"/>
+          <w:color w:val="569CD6"/>
+          <w:sz w:val="21"/>
+          <w:szCs w:val="21"/>
+        </w:rPr>
+        <w:t>r2</w:t>
+      </w:r>
+      <w:r>
+        <w:rPr>
+          <w:rFonts w:ascii="Consolas" w:eastAsia="Times New Roman" w:hAnsi="Consolas" w:cs="Times New Roman"/>
+          <w:color w:val="D4D4D4"/>
+          <w:sz w:val="21"/>
+          <w:szCs w:val="21"/>
+        </w:rPr>
+        <w:t>, =</w:t>
+      </w:r>
+      <w:r>
+        <w:rPr>
+          <w:rFonts w:ascii="Consolas" w:eastAsia="Times New Roman" w:hAnsi="Consolas" w:cs="Times New Roman"/>
+          <w:color w:val="B5CEA8"/>
+          <w:sz w:val="21"/>
+          <w:szCs w:val="21"/>
+        </w:rPr>
+        <w:t>0x28</w:t>
+      </w:r>
+    </w:p>
+    <w:p>
+      <w:pPr>
+        <w:shd w:val="clear" w:color="auto" w:fill="1E1E1E"/>
+        <w:spacing w:after="0" w:line="285" w:lineRule="atLeast"/>
+        <w:rPr>
+          <w:rFonts w:ascii="Consolas" w:eastAsia="Times New Roman" w:hAnsi="Consolas" w:cs="Times New Roman"/>
+          <w:color w:val="D4D4D4"/>
+          <w:sz w:val="21"/>
+          <w:szCs w:val="21"/>
+        </w:rPr>
+      </w:pPr>
+      <w:r>
+        <w:rPr>
+          <w:rFonts w:ascii="Consolas" w:eastAsia="Times New Roman" w:hAnsi="Consolas" w:cs="Times New Roman"/>
+          <w:color w:val="D4D4D4"/>
+          <w:sz w:val="21"/>
+          <w:szCs w:val="21"/>
+        </w:rPr>
+        <w:t>    </w:t>
+      </w:r>
+      <w:r>
+        <w:rPr>
+          <w:rFonts w:ascii="Consolas" w:eastAsia="Times New Roman" w:hAnsi="Consolas" w:cs="Times New Roman"/>
+          <w:color w:val="DCDCAA"/>
+          <w:sz w:val="21"/>
+          <w:szCs w:val="21"/>
+        </w:rPr>
+        <w:t>AND</w:t>
+      </w:r>
+      <w:r>
+        <w:rPr>
+          <w:rFonts w:ascii="Consolas" w:eastAsia="Times New Roman" w:hAnsi="Consolas" w:cs="Times New Roman"/>
+          <w:color w:val="D4D4D4"/>
+          <w:sz w:val="21"/>
+          <w:szCs w:val="21"/>
+        </w:rPr>
+        <w:t> </w:t>
+      </w:r>
+      <w:r>
+        <w:rPr>
+          <w:rFonts w:ascii="Consolas" w:eastAsia="Times New Roman" w:hAnsi="Consolas" w:cs="Times New Roman"/>
+          <w:color w:val="569CD6"/>
+          <w:sz w:val="21"/>
+          <w:szCs w:val="21"/>
+        </w:rPr>
+        <w:t>r1</w:t>
+      </w:r>
+      <w:r>
+        <w:rPr>
+          <w:rFonts w:ascii="Consolas" w:eastAsia="Times New Roman" w:hAnsi="Consolas" w:cs="Times New Roman"/>
+          <w:color w:val="D4D4D4"/>
+          <w:sz w:val="21"/>
+          <w:szCs w:val="21"/>
+        </w:rPr>
+        <w:t>, </w:t>
+      </w:r>
+      <w:r>
+        <w:rPr>
+          <w:rFonts w:ascii="Consolas" w:eastAsia="Times New Roman" w:hAnsi="Consolas" w:cs="Times New Roman"/>
+          <w:color w:val="569CD6"/>
+          <w:sz w:val="21"/>
+          <w:szCs w:val="21"/>
+        </w:rPr>
+        <w:t>r1</w:t>
+      </w:r>
+      <w:r>
+        <w:rPr>
+          <w:rFonts w:ascii="Consolas" w:eastAsia="Times New Roman" w:hAnsi="Consolas" w:cs="Times New Roman"/>
+          <w:color w:val="D4D4D4"/>
+          <w:sz w:val="21"/>
+          <w:szCs w:val="21"/>
+        </w:rPr>
+        <w:t>, </w:t>
+      </w:r>
+      <w:r>
+        <w:rPr>
+          <w:rFonts w:ascii="Consolas" w:eastAsia="Times New Roman" w:hAnsi="Consolas" w:cs="Times New Roman"/>
+          <w:color w:val="569CD6"/>
+          <w:sz w:val="21"/>
+          <w:szCs w:val="21"/>
+        </w:rPr>
+        <w:t>r2</w:t>
+      </w:r>
+    </w:p>
+    <w:p>
+      <w:pPr>
+        <w:shd w:val="clear" w:color="auto" w:fill="1E1E1E"/>
+        <w:spacing w:after="0" w:line="285" w:lineRule="atLeast"/>
+        <w:rPr>
+          <w:rFonts w:ascii="Consolas" w:eastAsia="Times New Roman" w:hAnsi="Consolas" w:cs="Times New Roman"/>
+          <w:color w:val="D4D4D4"/>
+          <w:sz w:val="21"/>
+          <w:szCs w:val="21"/>
+        </w:rPr>
+      </w:pPr>
+      <w:r>
+        <w:rPr>
+          <w:rFonts w:ascii="Consolas" w:eastAsia="Times New Roman" w:hAnsi="Consolas" w:cs="Times New Roman"/>
+          <w:color w:val="D4D4D4"/>
+          <w:sz w:val="21"/>
+          <w:szCs w:val="21"/>
+        </w:rPr>
+        <w:t>    </w:t>
+      </w:r>
+      <w:r>
+        <w:rPr>
+          <w:rFonts w:ascii="Consolas" w:eastAsia="Times New Roman" w:hAnsi="Consolas" w:cs="Times New Roman"/>
+          <w:color w:val="DCDCAA"/>
+          <w:sz w:val="21"/>
+          <w:szCs w:val="21"/>
+        </w:rPr>
+        <w:t>CMP</w:t>
+      </w:r>
+      <w:r>
+        <w:rPr>
+          <w:rFonts w:ascii="Consolas" w:eastAsia="Times New Roman" w:hAnsi="Consolas" w:cs="Times New Roman"/>
+          <w:color w:val="D4D4D4"/>
+          <w:sz w:val="21"/>
+          <w:szCs w:val="21"/>
+        </w:rPr>
+        <w:t> </w:t>
+      </w:r>
+      <w:r>
+        <w:rPr>
+          <w:rFonts w:ascii="Consolas" w:eastAsia="Times New Roman" w:hAnsi="Consolas" w:cs="Times New Roman"/>
+          <w:color w:val="569CD6"/>
+          <w:sz w:val="21"/>
+          <w:szCs w:val="21"/>
+        </w:rPr>
+        <w:t>r</w:t>
+      </w:r>
+      <w:proofErr w:type="gramStart"/>
+      <w:r>
+        <w:rPr>
+          <w:rFonts w:ascii="Consolas" w:eastAsia="Times New Roman" w:hAnsi="Consolas" w:cs="Times New Roman"/>
+          <w:color w:val="569CD6"/>
+          <w:sz w:val="21"/>
+          <w:szCs w:val="21"/>
+        </w:rPr>
+        <w:t>1</w:t>
+      </w:r>
+      <w:r>
+        <w:rPr>
+          <w:rFonts w:ascii="Consolas" w:eastAsia="Times New Roman" w:hAnsi="Consolas" w:cs="Times New Roman"/>
+          <w:color w:val="D4D4D4"/>
+          <w:sz w:val="21"/>
+          <w:szCs w:val="21"/>
+        </w:rPr>
+        <w:t>,</w:t>
+      </w:r>
+      <w:r>
+        <w:rPr>
+          <w:rFonts w:ascii="Consolas" w:eastAsia="Times New Roman" w:hAnsi="Consolas" w:cs="Times New Roman"/>
+          <w:color w:val="B5CEA8"/>
+          <w:sz w:val="21"/>
+          <w:szCs w:val="21"/>
+        </w:rPr>
+        <w:t>#</w:t>
+      </w:r>
+      <w:proofErr w:type="gramEnd"/>
+      <w:r>
+        <w:rPr>
+          <w:rFonts w:ascii="Consolas" w:eastAsia="Times New Roman" w:hAnsi="Consolas" w:cs="Times New Roman"/>
+          <w:color w:val="B5CEA8"/>
+          <w:sz w:val="21"/>
+          <w:szCs w:val="21"/>
+        </w:rPr>
+        <w:t>0x20</w:t>
+      </w:r>
+    </w:p>
+    <w:p>
+      <w:pPr>
+        <w:shd w:val="clear" w:color="auto" w:fill="1E1E1E"/>
+        <w:spacing w:after="0" w:line="285" w:lineRule="atLeast"/>
+        <w:rPr>
+          <w:rFonts w:ascii="Consolas" w:eastAsia="Times New Roman" w:hAnsi="Consolas" w:cs="Times New Roman"/>
+          <w:color w:val="D4D4D4"/>
+          <w:sz w:val="21"/>
+          <w:szCs w:val="21"/>
+        </w:rPr>
+      </w:pPr>
+      <w:r>
+        <w:rPr>
+          <w:rFonts w:ascii="Consolas" w:eastAsia="Times New Roman" w:hAnsi="Consolas" w:cs="Times New Roman"/>
+          <w:color w:val="D4D4D4"/>
+          <w:sz w:val="21"/>
+          <w:szCs w:val="21"/>
+        </w:rPr>
+        <w:t>    </w:t>
+      </w:r>
+      <w:r>
+        <w:rPr>
+          <w:rFonts w:ascii="Consolas" w:eastAsia="Times New Roman" w:hAnsi="Consolas" w:cs="Times New Roman"/>
+          <w:color w:val="DCDCAA"/>
+          <w:sz w:val="21"/>
+          <w:szCs w:val="21"/>
+        </w:rPr>
+        <w:t>LDR</w:t>
+      </w:r>
+      <w:r>
+        <w:rPr>
+          <w:rFonts w:ascii="Consolas" w:eastAsia="Times New Roman" w:hAnsi="Consolas" w:cs="Times New Roman"/>
+          <w:color w:val="D4D4D4"/>
+          <w:sz w:val="21"/>
+          <w:szCs w:val="21"/>
+        </w:rPr>
+        <w:t> </w:t>
+      </w:r>
+      <w:r>
+        <w:rPr>
+          <w:rFonts w:ascii="Consolas" w:eastAsia="Times New Roman" w:hAnsi="Consolas" w:cs="Times New Roman"/>
+          <w:color w:val="569CD6"/>
+          <w:sz w:val="21"/>
+          <w:szCs w:val="21"/>
+        </w:rPr>
+        <w:t>r</w:t>
+      </w:r>
+      <w:proofErr w:type="gramStart"/>
+      <w:r>
+        <w:rPr>
+          <w:rFonts w:ascii="Consolas" w:eastAsia="Times New Roman" w:hAnsi="Consolas" w:cs="Times New Roman"/>
+          <w:color w:val="569CD6"/>
+          <w:sz w:val="21"/>
+          <w:szCs w:val="21"/>
+        </w:rPr>
+        <w:t>0</w:t>
+      </w:r>
+      <w:r>
+        <w:rPr>
+          <w:rFonts w:ascii="Consolas" w:eastAsia="Times New Roman" w:hAnsi="Consolas" w:cs="Times New Roman"/>
+          <w:color w:val="D4D4D4"/>
+          <w:sz w:val="21"/>
+          <w:szCs w:val="21"/>
+        </w:rPr>
+        <w:t>,</w:t>
+      </w:r>
+      <w:r>
+        <w:rPr>
+          <w:rFonts w:ascii="Consolas" w:eastAsia="Times New Roman" w:hAnsi="Consolas" w:cs="Times New Roman"/>
+          <w:color w:val="569CD6"/>
+          <w:sz w:val="21"/>
+          <w:szCs w:val="21"/>
+        </w:rPr>
+        <w:t>[</w:t>
+      </w:r>
+      <w:proofErr w:type="gramEnd"/>
+      <w:r>
+        <w:rPr>
+          <w:rFonts w:ascii="Consolas" w:eastAsia="Times New Roman" w:hAnsi="Consolas" w:cs="Times New Roman"/>
+          <w:color w:val="569CD6"/>
+          <w:sz w:val="21"/>
+          <w:szCs w:val="21"/>
+        </w:rPr>
+        <w:t>sp,</w:t>
+      </w:r>
+      <w:r>
+        <w:rPr>
+          <w:rFonts w:ascii="Consolas" w:eastAsia="Times New Roman" w:hAnsi="Consolas" w:cs="Times New Roman"/>
+          <w:color w:val="B5CEA8"/>
+          <w:sz w:val="21"/>
+          <w:szCs w:val="21"/>
+        </w:rPr>
+        <w:t>#0x08</w:t>
+      </w:r>
+      <w:r>
+        <w:rPr>
+          <w:rFonts w:ascii="Consolas" w:eastAsia="Times New Roman" w:hAnsi="Consolas" w:cs="Times New Roman"/>
+          <w:color w:val="569CD6"/>
+          <w:sz w:val="21"/>
+          <w:szCs w:val="21"/>
+        </w:rPr>
+        <w:t>]</w:t>
+      </w:r>
+    </w:p>
+    <w:p>
+      <w:pPr>
+        <w:shd w:val="clear" w:color="auto" w:fill="1E1E1E"/>
+        <w:spacing w:after="0" w:line="285" w:lineRule="atLeast"/>
+        <w:rPr>
+          <w:rFonts w:ascii="Consolas" w:eastAsia="Times New Roman" w:hAnsi="Consolas" w:cs="Times New Roman"/>
+          <w:color w:val="D4D4D4"/>
+          <w:sz w:val="21"/>
+          <w:szCs w:val="21"/>
+        </w:rPr>
+      </w:pPr>
+      <w:r>
+        <w:rPr>
+          <w:rFonts w:ascii="Consolas" w:eastAsia="Times New Roman" w:hAnsi="Consolas" w:cs="Times New Roman"/>
+          <w:color w:val="D4D4D4"/>
+          <w:sz w:val="21"/>
+          <w:szCs w:val="21"/>
+        </w:rPr>
+        <w:t>    </w:t>
+      </w:r>
+      <w:r>
+        <w:rPr>
+          <w:rFonts w:ascii="Consolas" w:eastAsia="Times New Roman" w:hAnsi="Consolas" w:cs="Times New Roman"/>
+          <w:color w:val="DCDCAA"/>
+          <w:sz w:val="21"/>
+          <w:szCs w:val="21"/>
+        </w:rPr>
+        <w:t>BEQ</w:t>
+      </w:r>
+      <w:r>
+        <w:rPr>
+          <w:rFonts w:ascii="Consolas" w:eastAsia="Times New Roman" w:hAnsi="Consolas" w:cs="Times New Roman"/>
+          <w:color w:val="D4D4D4"/>
+          <w:sz w:val="21"/>
+          <w:szCs w:val="21"/>
+        </w:rPr>
+        <w:t> A5bd</w:t>
+      </w:r>
+    </w:p>
+    <w:p>
+      <w:pPr>
+        <w:shd w:val="clear" w:color="auto" w:fill="1E1E1E"/>
+        <w:spacing w:after="0" w:line="285" w:lineRule="atLeast"/>
+        <w:rPr>
+          <w:rFonts w:ascii="Consolas" w:eastAsia="Times New Roman" w:hAnsi="Consolas" w:cs="Times New Roman"/>
+          <w:color w:val="D4D4D4"/>
+          <w:sz w:val="21"/>
+          <w:szCs w:val="21"/>
+        </w:rPr>
+      </w:pPr>
+      <w:r>
+        <w:rPr>
+          <w:rFonts w:ascii="Consolas" w:eastAsia="Times New Roman" w:hAnsi="Consolas" w:cs="Times New Roman"/>
+          <w:color w:val="D4D4D4"/>
+          <w:sz w:val="21"/>
+          <w:szCs w:val="21"/>
+        </w:rPr>
+        <w:t>    </w:t>
+      </w:r>
+      <w:r>
+        <w:rPr>
+          <w:rFonts w:ascii="Consolas" w:eastAsia="Times New Roman" w:hAnsi="Consolas" w:cs="Times New Roman"/>
+          <w:color w:val="DCDCAA"/>
+          <w:sz w:val="21"/>
+          <w:szCs w:val="21"/>
+        </w:rPr>
+        <w:t>BNE</w:t>
+      </w:r>
+      <w:r>
+        <w:rPr>
+          <w:rFonts w:ascii="Consolas" w:eastAsia="Times New Roman" w:hAnsi="Consolas" w:cs="Times New Roman"/>
+          <w:color w:val="D4D4D4"/>
+          <w:sz w:val="21"/>
+          <w:szCs w:val="21"/>
+        </w:rPr>
+        <w:t> </w:t>
+      </w:r>
+      <w:proofErr w:type="spellStart"/>
+      <w:r>
+        <w:rPr>
+          <w:rFonts w:ascii="Consolas" w:eastAsia="Times New Roman" w:hAnsi="Consolas" w:cs="Times New Roman"/>
+          <w:color w:val="D4D4D4"/>
+          <w:sz w:val="21"/>
+          <w:szCs w:val="21"/>
+        </w:rPr>
+        <w:t>st</w:t>
+      </w:r>
+      <w:proofErr w:type="spellEnd"/>
+    </w:p>
+    <w:p>
+      <w:pPr>
+        <w:shd w:val="clear" w:color="auto" w:fill="1E1E1E"/>
+        <w:spacing w:after="0" w:line="285" w:lineRule="atLeast"/>
+        <w:rPr>
+          <w:rFonts w:ascii="Consolas" w:eastAsia="Times New Roman" w:hAnsi="Consolas" w:cs="Times New Roman"/>
+          <w:color w:val="D4D4D4"/>
+          <w:sz w:val="21"/>
+          <w:szCs w:val="21"/>
+        </w:rPr>
+      </w:pPr>
+      <w:r>
+        <w:rPr>
+          <w:rFonts w:ascii="Consolas" w:eastAsia="Times New Roman" w:hAnsi="Consolas" w:cs="Times New Roman"/>
+          <w:color w:val="D4D4D4"/>
+          <w:sz w:val="21"/>
+          <w:szCs w:val="21"/>
+        </w:rPr>
+        <w:t>A5</w:t>
+      </w:r>
+      <w:proofErr w:type="gramStart"/>
+      <w:r>
+        <w:rPr>
+          <w:rFonts w:ascii="Consolas" w:eastAsia="Times New Roman" w:hAnsi="Consolas" w:cs="Times New Roman"/>
+          <w:color w:val="D4D4D4"/>
+          <w:sz w:val="21"/>
+          <w:szCs w:val="21"/>
+        </w:rPr>
+        <w:t>bd  </w:t>
+      </w:r>
+      <w:r>
+        <w:rPr>
+          <w:rFonts w:ascii="Consolas" w:eastAsia="Times New Roman" w:hAnsi="Consolas" w:cs="Times New Roman"/>
+          <w:color w:val="DCDCAA"/>
+          <w:sz w:val="21"/>
+          <w:szCs w:val="21"/>
+        </w:rPr>
+        <w:t>CMP</w:t>
+      </w:r>
+      <w:proofErr w:type="gramEnd"/>
+      <w:r>
+        <w:rPr>
+          <w:rFonts w:ascii="Consolas" w:eastAsia="Times New Roman" w:hAnsi="Consolas" w:cs="Times New Roman"/>
+          <w:color w:val="D4D4D4"/>
+          <w:sz w:val="21"/>
+          <w:szCs w:val="21"/>
+        </w:rPr>
+        <w:t> </w:t>
+      </w:r>
+      <w:r>
+        <w:rPr>
+          <w:rFonts w:ascii="Consolas" w:eastAsia="Times New Roman" w:hAnsi="Consolas" w:cs="Times New Roman"/>
+          <w:color w:val="569CD6"/>
+          <w:sz w:val="21"/>
+          <w:szCs w:val="21"/>
+        </w:rPr>
+        <w:t>r0</w:t>
+      </w:r>
+      <w:r>
+        <w:rPr>
+          <w:rFonts w:ascii="Consolas" w:eastAsia="Times New Roman" w:hAnsi="Consolas" w:cs="Times New Roman"/>
+          <w:color w:val="D4D4D4"/>
+          <w:sz w:val="21"/>
+          <w:szCs w:val="21"/>
+        </w:rPr>
+        <w:t>, </w:t>
+      </w:r>
+      <w:r>
+        <w:rPr>
+          <w:rFonts w:ascii="Consolas" w:eastAsia="Times New Roman" w:hAnsi="Consolas" w:cs="Times New Roman"/>
+          <w:color w:val="B5CEA8"/>
+          <w:sz w:val="21"/>
+          <w:szCs w:val="21"/>
+        </w:rPr>
+        <w:t>#0x0</w:t>
+      </w:r>
+    </w:p>
+    <w:p>
+      <w:pPr>
+        <w:shd w:val="clear" w:color="auto" w:fill="1E1E1E"/>
+        <w:spacing w:after="0" w:line="285" w:lineRule="atLeast"/>
+        <w:rPr>
+          <w:rFonts w:ascii="Consolas" w:eastAsia="Times New Roman" w:hAnsi="Consolas" w:cs="Times New Roman"/>
+          <w:color w:val="D4D4D4"/>
+          <w:sz w:val="21"/>
+          <w:szCs w:val="21"/>
+        </w:rPr>
+      </w:pPr>
+      <w:r>
+        <w:rPr>
+          <w:rFonts w:ascii="Consolas" w:eastAsia="Times New Roman" w:hAnsi="Consolas" w:cs="Times New Roman"/>
+          <w:color w:val="D4D4D4"/>
+          <w:sz w:val="21"/>
+          <w:szCs w:val="21"/>
+        </w:rPr>
+        <w:t>      </w:t>
+      </w:r>
+      <w:r>
+        <w:rPr>
+          <w:rFonts w:ascii="Consolas" w:eastAsia="Times New Roman" w:hAnsi="Consolas" w:cs="Times New Roman"/>
+          <w:color w:val="DCDCAA"/>
+          <w:sz w:val="21"/>
+          <w:szCs w:val="21"/>
+        </w:rPr>
+        <w:t>BEQ</w:t>
+      </w:r>
+      <w:r>
+        <w:rPr>
+          <w:rFonts w:ascii="Consolas" w:eastAsia="Times New Roman" w:hAnsi="Consolas" w:cs="Times New Roman"/>
+          <w:color w:val="D4D4D4"/>
+          <w:sz w:val="21"/>
+          <w:szCs w:val="21"/>
+        </w:rPr>
+        <w:t> A5check</w:t>
+      </w:r>
+    </w:p>
+    <w:p>
+      <w:pPr>
+        <w:shd w:val="clear" w:color="auto" w:fill="1E1E1E"/>
+        <w:spacing w:after="0" w:line="285" w:lineRule="atLeast"/>
+        <w:rPr>
+          <w:rFonts w:ascii="Consolas" w:eastAsia="Times New Roman" w:hAnsi="Consolas" w:cs="Times New Roman"/>
+          <w:color w:val="D4D4D4"/>
+          <w:sz w:val="21"/>
+          <w:szCs w:val="21"/>
+        </w:rPr>
+      </w:pPr>
+      <w:r>
+        <w:rPr>
+          <w:rFonts w:ascii="Consolas" w:eastAsia="Times New Roman" w:hAnsi="Consolas" w:cs="Times New Roman"/>
+          <w:color w:val="D4D4D4"/>
+          <w:sz w:val="21"/>
+          <w:szCs w:val="21"/>
+        </w:rPr>
+        <w:t>      </w:t>
+      </w:r>
+      <w:r>
+        <w:rPr>
+          <w:rFonts w:ascii="Consolas" w:eastAsia="Times New Roman" w:hAnsi="Consolas" w:cs="Times New Roman"/>
+          <w:color w:val="DCDCAA"/>
+          <w:sz w:val="21"/>
+          <w:szCs w:val="21"/>
+        </w:rPr>
+        <w:t>BNE</w:t>
+      </w:r>
+      <w:r>
+        <w:rPr>
+          <w:rFonts w:ascii="Consolas" w:eastAsia="Times New Roman" w:hAnsi="Consolas" w:cs="Times New Roman"/>
+          <w:color w:val="D4D4D4"/>
+          <w:sz w:val="21"/>
+          <w:szCs w:val="21"/>
+        </w:rPr>
+        <w:t> A5dbc</w:t>
+      </w:r>
+    </w:p>
+    <w:p>
+      <w:pPr>
+        <w:shd w:val="clear" w:color="auto" w:fill="1E1E1E"/>
+        <w:spacing w:after="0" w:line="285" w:lineRule="atLeast"/>
+        <w:rPr>
+          <w:rFonts w:ascii="Consolas" w:eastAsia="Times New Roman" w:hAnsi="Consolas" w:cs="Times New Roman"/>
+          <w:color w:val="D4D4D4"/>
+          <w:sz w:val="21"/>
+          <w:szCs w:val="21"/>
+        </w:rPr>
+      </w:pPr>
+      <w:r>
+        <w:rPr>
+          <w:rFonts w:ascii="Consolas" w:eastAsia="Times New Roman" w:hAnsi="Consolas" w:cs="Times New Roman"/>
+          <w:color w:val="D4D4D4"/>
+          <w:sz w:val="21"/>
+          <w:szCs w:val="21"/>
+        </w:rPr>
+        <w:t>A5dbc </w:t>
+      </w:r>
+      <w:r>
+        <w:rPr>
+          <w:rFonts w:ascii="Consolas" w:eastAsia="Times New Roman" w:hAnsi="Consolas" w:cs="Times New Roman"/>
+          <w:color w:val="DCDCAA"/>
+          <w:sz w:val="21"/>
+          <w:szCs w:val="21"/>
+        </w:rPr>
+        <w:t>SUB</w:t>
+      </w:r>
+      <w:r>
+        <w:rPr>
+          <w:rFonts w:ascii="Consolas" w:eastAsia="Times New Roman" w:hAnsi="Consolas" w:cs="Times New Roman"/>
+          <w:color w:val="D4D4D4"/>
+          <w:sz w:val="21"/>
+          <w:szCs w:val="21"/>
+        </w:rPr>
+        <w:t> </w:t>
+      </w:r>
+      <w:r>
+        <w:rPr>
+          <w:rFonts w:ascii="Consolas" w:eastAsia="Times New Roman" w:hAnsi="Consolas" w:cs="Times New Roman"/>
+          <w:color w:val="569CD6"/>
+          <w:sz w:val="21"/>
+          <w:szCs w:val="21"/>
+        </w:rPr>
+        <w:t>r0</w:t>
+      </w:r>
+      <w:r>
+        <w:rPr>
+          <w:rFonts w:ascii="Consolas" w:eastAsia="Times New Roman" w:hAnsi="Consolas" w:cs="Times New Roman"/>
+          <w:color w:val="D4D4D4"/>
+          <w:sz w:val="21"/>
+          <w:szCs w:val="21"/>
+        </w:rPr>
+        <w:t>, </w:t>
+      </w:r>
+      <w:r>
+        <w:rPr>
+          <w:rFonts w:ascii="Consolas" w:eastAsia="Times New Roman" w:hAnsi="Consolas" w:cs="Times New Roman"/>
+          <w:color w:val="569CD6"/>
+          <w:sz w:val="21"/>
+          <w:szCs w:val="21"/>
+        </w:rPr>
+        <w:t>r0</w:t>
+      </w:r>
+      <w:r>
+        <w:rPr>
+          <w:rFonts w:ascii="Consolas" w:eastAsia="Times New Roman" w:hAnsi="Consolas" w:cs="Times New Roman"/>
+          <w:color w:val="D4D4D4"/>
+          <w:sz w:val="21"/>
+          <w:szCs w:val="21"/>
+        </w:rPr>
+        <w:t>, </w:t>
+      </w:r>
+      <w:r>
+        <w:rPr>
+          <w:rFonts w:ascii="Consolas" w:eastAsia="Times New Roman" w:hAnsi="Consolas" w:cs="Times New Roman"/>
+          <w:color w:val="B5CEA8"/>
+          <w:sz w:val="21"/>
+          <w:szCs w:val="21"/>
+        </w:rPr>
+        <w:t>#0x1</w:t>
+      </w:r>
+    </w:p>
+    <w:p>
+      <w:pPr>
+        <w:shd w:val="clear" w:color="auto" w:fill="1E1E1E"/>
+        <w:spacing w:after="0" w:line="285" w:lineRule="atLeast"/>
+        <w:rPr>
+          <w:rFonts w:ascii="Consolas" w:eastAsia="Times New Roman" w:hAnsi="Consolas" w:cs="Times New Roman"/>
+          <w:color w:val="D4D4D4"/>
+          <w:sz w:val="21"/>
+          <w:szCs w:val="21"/>
+        </w:rPr>
+      </w:pPr>
+      <w:r>
+        <w:rPr>
+          <w:rFonts w:ascii="Consolas" w:eastAsia="Times New Roman" w:hAnsi="Consolas" w:cs="Times New Roman"/>
+          <w:color w:val="D4D4D4"/>
+          <w:sz w:val="21"/>
+          <w:szCs w:val="21"/>
+        </w:rPr>
+        <w:t>      </w:t>
+      </w:r>
+      <w:r>
+        <w:rPr>
+          <w:rFonts w:ascii="Consolas" w:eastAsia="Times New Roman" w:hAnsi="Consolas" w:cs="Times New Roman"/>
+          <w:color w:val="DCDCAA"/>
+          <w:sz w:val="21"/>
+          <w:szCs w:val="21"/>
+        </w:rPr>
+        <w:t>B</w:t>
+      </w:r>
+      <w:r>
+        <w:rPr>
+          <w:rFonts w:ascii="Consolas" w:eastAsia="Times New Roman" w:hAnsi="Consolas" w:cs="Times New Roman"/>
+          <w:color w:val="D4D4D4"/>
+          <w:sz w:val="21"/>
+          <w:szCs w:val="21"/>
+        </w:rPr>
+        <w:t> A5bd</w:t>
+      </w:r>
+    </w:p>
+    <w:p>
+      <w:pPr>
+        <w:shd w:val="clear" w:color="auto" w:fill="1E1E1E"/>
+        <w:spacing w:after="0" w:line="285" w:lineRule="atLeast"/>
+        <w:rPr>
+          <w:rFonts w:ascii="Consolas" w:eastAsia="Times New Roman" w:hAnsi="Consolas" w:cs="Times New Roman"/>
+          <w:color w:val="D4D4D4"/>
+          <w:sz w:val="21"/>
+          <w:szCs w:val="21"/>
+        </w:rPr>
+      </w:pPr>
+      <w:r>
+        <w:rPr>
+          <w:rFonts w:ascii="Consolas" w:eastAsia="Times New Roman" w:hAnsi="Consolas" w:cs="Times New Roman"/>
+          <w:color w:val="D4D4D4"/>
+          <w:sz w:val="21"/>
+          <w:szCs w:val="21"/>
+        </w:rPr>
+        <w:t>A5check </w:t>
+      </w:r>
+      <w:r>
+        <w:rPr>
+          <w:rFonts w:ascii="Consolas" w:eastAsia="Times New Roman" w:hAnsi="Consolas" w:cs="Times New Roman"/>
+          <w:color w:val="DCDCAA"/>
+          <w:sz w:val="21"/>
+          <w:szCs w:val="21"/>
+        </w:rPr>
+        <w:t>LDR</w:t>
+      </w:r>
+      <w:r>
+        <w:rPr>
+          <w:rFonts w:ascii="Consolas" w:eastAsia="Times New Roman" w:hAnsi="Consolas" w:cs="Times New Roman"/>
+          <w:color w:val="D4D4D4"/>
+          <w:sz w:val="21"/>
+          <w:szCs w:val="21"/>
+        </w:rPr>
+        <w:t> </w:t>
+      </w:r>
+      <w:r>
+        <w:rPr>
+          <w:rFonts w:ascii="Consolas" w:eastAsia="Times New Roman" w:hAnsi="Consolas" w:cs="Times New Roman"/>
+          <w:color w:val="569CD6"/>
+          <w:sz w:val="21"/>
+          <w:szCs w:val="21"/>
+        </w:rPr>
+        <w:t>r0</w:t>
+      </w:r>
+      <w:r>
+        <w:rPr>
+          <w:rFonts w:ascii="Consolas" w:eastAsia="Times New Roman" w:hAnsi="Consolas" w:cs="Times New Roman"/>
+          <w:color w:val="D4D4D4"/>
+          <w:sz w:val="21"/>
+          <w:szCs w:val="21"/>
+        </w:rPr>
+        <w:t>, =GPIOA_BASE</w:t>
+      </w:r>
+    </w:p>
+    <w:p>
+      <w:pPr>
+        <w:shd w:val="clear" w:color="auto" w:fill="1E1E1E"/>
+        <w:spacing w:after="0" w:line="285" w:lineRule="atLeast"/>
+        <w:rPr>
+          <w:rFonts w:ascii="Consolas" w:eastAsia="Times New Roman" w:hAnsi="Consolas" w:cs="Times New Roman"/>
+          <w:color w:val="D4D4D4"/>
+          <w:sz w:val="21"/>
+          <w:szCs w:val="21"/>
+        </w:rPr>
+      </w:pPr>
+      <w:r>
+        <w:rPr>
+          <w:rFonts w:ascii="Consolas" w:eastAsia="Times New Roman" w:hAnsi="Consolas" w:cs="Times New Roman"/>
+          <w:color w:val="D4D4D4"/>
+          <w:sz w:val="21"/>
+          <w:szCs w:val="21"/>
+        </w:rPr>
+        <w:t>        </w:t>
+      </w:r>
+      <w:r>
+        <w:rPr>
+          <w:rFonts w:ascii="Consolas" w:eastAsia="Times New Roman" w:hAnsi="Consolas" w:cs="Times New Roman"/>
+          <w:color w:val="DCDCAA"/>
+          <w:sz w:val="21"/>
+          <w:szCs w:val="21"/>
+        </w:rPr>
+        <w:t>LDR</w:t>
+      </w:r>
+      <w:r>
+        <w:rPr>
+          <w:rFonts w:ascii="Consolas" w:eastAsia="Times New Roman" w:hAnsi="Consolas" w:cs="Times New Roman"/>
+          <w:color w:val="D4D4D4"/>
+          <w:sz w:val="21"/>
+          <w:szCs w:val="21"/>
+        </w:rPr>
+        <w:t> </w:t>
+      </w:r>
+      <w:r>
+        <w:rPr>
+          <w:rFonts w:ascii="Consolas" w:eastAsia="Times New Roman" w:hAnsi="Consolas" w:cs="Times New Roman"/>
+          <w:color w:val="569CD6"/>
+          <w:sz w:val="21"/>
+          <w:szCs w:val="21"/>
+        </w:rPr>
+        <w:t>r1</w:t>
+      </w:r>
+      <w:r>
+        <w:rPr>
+          <w:rFonts w:ascii="Consolas" w:eastAsia="Times New Roman" w:hAnsi="Consolas" w:cs="Times New Roman"/>
+          <w:color w:val="D4D4D4"/>
+          <w:sz w:val="21"/>
+          <w:szCs w:val="21"/>
+        </w:rPr>
+        <w:t>, </w:t>
+      </w:r>
+      <w:r>
+        <w:rPr>
+          <w:rFonts w:ascii="Consolas" w:eastAsia="Times New Roman" w:hAnsi="Consolas" w:cs="Times New Roman"/>
+          <w:color w:val="569CD6"/>
+          <w:sz w:val="21"/>
+          <w:szCs w:val="21"/>
+        </w:rPr>
+        <w:t>[r0, </w:t>
+      </w:r>
+      <w:r>
+        <w:rPr>
+          <w:rFonts w:ascii="Consolas" w:eastAsia="Times New Roman" w:hAnsi="Consolas" w:cs="Times New Roman"/>
+          <w:color w:val="9CDCFE"/>
+          <w:sz w:val="21"/>
+          <w:szCs w:val="21"/>
+        </w:rPr>
+        <w:t>#GPIO_IDR</w:t>
+      </w:r>
+      <w:r>
+        <w:rPr>
+          <w:rFonts w:ascii="Consolas" w:eastAsia="Times New Roman" w:hAnsi="Consolas" w:cs="Times New Roman"/>
+          <w:color w:val="569CD6"/>
+          <w:sz w:val="21"/>
+          <w:szCs w:val="21"/>
+        </w:rPr>
+        <w:t>]</w:t>
+      </w:r>
+    </w:p>
+    <w:p>
+      <w:pPr>
+        <w:shd w:val="clear" w:color="auto" w:fill="1E1E1E"/>
+        <w:spacing w:after="0" w:line="285" w:lineRule="atLeast"/>
+        <w:rPr>
+          <w:rFonts w:ascii="Consolas" w:eastAsia="Times New Roman" w:hAnsi="Consolas" w:cs="Times New Roman"/>
+          <w:color w:val="D4D4D4"/>
+          <w:sz w:val="21"/>
+          <w:szCs w:val="21"/>
+        </w:rPr>
+      </w:pPr>
+      <w:r>
+        <w:rPr>
+          <w:rFonts w:ascii="Consolas" w:eastAsia="Times New Roman" w:hAnsi="Consolas" w:cs="Times New Roman"/>
+          <w:color w:val="D4D4D4"/>
+          <w:sz w:val="21"/>
+          <w:szCs w:val="21"/>
+        </w:rPr>
+        <w:t>        </w:t>
+      </w:r>
+      <w:r>
+        <w:rPr>
+          <w:rFonts w:ascii="Consolas" w:eastAsia="Times New Roman" w:hAnsi="Consolas" w:cs="Times New Roman"/>
+          <w:color w:val="DCDCAA"/>
+          <w:sz w:val="21"/>
+          <w:szCs w:val="21"/>
+        </w:rPr>
+        <w:t>LDR</w:t>
+      </w:r>
+      <w:r>
+        <w:rPr>
+          <w:rFonts w:ascii="Consolas" w:eastAsia="Times New Roman" w:hAnsi="Consolas" w:cs="Times New Roman"/>
+          <w:color w:val="D4D4D4"/>
+          <w:sz w:val="21"/>
+          <w:szCs w:val="21"/>
+        </w:rPr>
+        <w:t> </w:t>
+      </w:r>
+      <w:r>
+        <w:rPr>
+          <w:rFonts w:ascii="Consolas" w:eastAsia="Times New Roman" w:hAnsi="Consolas" w:cs="Times New Roman"/>
+          <w:color w:val="569CD6"/>
+          <w:sz w:val="21"/>
+          <w:szCs w:val="21"/>
+        </w:rPr>
+        <w:t>r2</w:t>
+      </w:r>
+      <w:r>
+        <w:rPr>
+          <w:rFonts w:ascii="Consolas" w:eastAsia="Times New Roman" w:hAnsi="Consolas" w:cs="Times New Roman"/>
+          <w:color w:val="D4D4D4"/>
+          <w:sz w:val="21"/>
+          <w:szCs w:val="21"/>
+        </w:rPr>
+        <w:t>, =</w:t>
+      </w:r>
+      <w:r>
+        <w:rPr>
+          <w:rFonts w:ascii="Consolas" w:eastAsia="Times New Roman" w:hAnsi="Consolas" w:cs="Times New Roman"/>
+          <w:color w:val="B5CEA8"/>
+          <w:sz w:val="21"/>
+          <w:szCs w:val="21"/>
+        </w:rPr>
+        <w:t>0x28</w:t>
+      </w:r>
+    </w:p>
+    <w:p>
+      <w:pPr>
+        <w:shd w:val="clear" w:color="auto" w:fill="1E1E1E"/>
+        <w:spacing w:after="0" w:line="285" w:lineRule="atLeast"/>
+        <w:rPr>
+          <w:rFonts w:ascii="Consolas" w:eastAsia="Times New Roman" w:hAnsi="Consolas" w:cs="Times New Roman"/>
+          <w:color w:val="D4D4D4"/>
+          <w:sz w:val="21"/>
+          <w:szCs w:val="21"/>
+        </w:rPr>
+      </w:pPr>
+      <w:r>
+        <w:rPr>
+          <w:rFonts w:ascii="Consolas" w:eastAsia="Times New Roman" w:hAnsi="Consolas" w:cs="Times New Roman"/>
+          <w:color w:val="D4D4D4"/>
+          <w:sz w:val="21"/>
+          <w:szCs w:val="21"/>
+        </w:rPr>
+        <w:t>        </w:t>
+      </w:r>
+      <w:r>
+        <w:rPr>
+          <w:rFonts w:ascii="Consolas" w:eastAsia="Times New Roman" w:hAnsi="Consolas" w:cs="Times New Roman"/>
+          <w:color w:val="DCDCAA"/>
+          <w:sz w:val="21"/>
+          <w:szCs w:val="21"/>
+        </w:rPr>
+        <w:t>AND</w:t>
+      </w:r>
+      <w:r>
+        <w:rPr>
+          <w:rFonts w:ascii="Consolas" w:eastAsia="Times New Roman" w:hAnsi="Consolas" w:cs="Times New Roman"/>
+          <w:color w:val="D4D4D4"/>
+          <w:sz w:val="21"/>
+          <w:szCs w:val="21"/>
+        </w:rPr>
+        <w:t> </w:t>
+      </w:r>
+      <w:r>
+        <w:rPr>
+          <w:rFonts w:ascii="Consolas" w:eastAsia="Times New Roman" w:hAnsi="Consolas" w:cs="Times New Roman"/>
+          <w:color w:val="569CD6"/>
+          <w:sz w:val="21"/>
+          <w:szCs w:val="21"/>
+        </w:rPr>
+        <w:t>r1</w:t>
+      </w:r>
+      <w:r>
+        <w:rPr>
+          <w:rFonts w:ascii="Consolas" w:eastAsia="Times New Roman" w:hAnsi="Consolas" w:cs="Times New Roman"/>
+          <w:color w:val="D4D4D4"/>
+          <w:sz w:val="21"/>
+          <w:szCs w:val="21"/>
+        </w:rPr>
+        <w:t>, </w:t>
+      </w:r>
+      <w:r>
+        <w:rPr>
+          <w:rFonts w:ascii="Consolas" w:eastAsia="Times New Roman" w:hAnsi="Consolas" w:cs="Times New Roman"/>
+          <w:color w:val="569CD6"/>
+          <w:sz w:val="21"/>
+          <w:szCs w:val="21"/>
+        </w:rPr>
+        <w:t>r1</w:t>
+      </w:r>
+      <w:r>
+        <w:rPr>
+          <w:rFonts w:ascii="Consolas" w:eastAsia="Times New Roman" w:hAnsi="Consolas" w:cs="Times New Roman"/>
+          <w:color w:val="D4D4D4"/>
+          <w:sz w:val="21"/>
+          <w:szCs w:val="21"/>
+        </w:rPr>
+        <w:t>, </w:t>
+      </w:r>
+      <w:r>
+        <w:rPr>
+          <w:rFonts w:ascii="Consolas" w:eastAsia="Times New Roman" w:hAnsi="Consolas" w:cs="Times New Roman"/>
+          <w:color w:val="569CD6"/>
+          <w:sz w:val="21"/>
+          <w:szCs w:val="21"/>
+        </w:rPr>
+        <w:t>r2</w:t>
+      </w:r>
+    </w:p>
+    <w:p>
+      <w:pPr>
+        <w:shd w:val="clear" w:color="auto" w:fill="1E1E1E"/>
+        <w:spacing w:after="0" w:line="285" w:lineRule="atLeast"/>
+        <w:rPr>
+          <w:rFonts w:ascii="Consolas" w:eastAsia="Times New Roman" w:hAnsi="Consolas" w:cs="Times New Roman"/>
+          <w:color w:val="D4D4D4"/>
+          <w:sz w:val="21"/>
+          <w:szCs w:val="21"/>
+        </w:rPr>
+      </w:pPr>
+      <w:r>
+        <w:rPr>
+          <w:rFonts w:ascii="Consolas" w:eastAsia="Times New Roman" w:hAnsi="Consolas" w:cs="Times New Roman"/>
+          <w:color w:val="D4D4D4"/>
+          <w:sz w:val="21"/>
+          <w:szCs w:val="21"/>
+        </w:rPr>
+        <w:t>        </w:t>
+      </w:r>
+      <w:r>
+        <w:rPr>
+          <w:rFonts w:ascii="Consolas" w:eastAsia="Times New Roman" w:hAnsi="Consolas" w:cs="Times New Roman"/>
+          <w:color w:val="DCDCAA"/>
+          <w:sz w:val="21"/>
+          <w:szCs w:val="21"/>
+        </w:rPr>
+        <w:t>CMP</w:t>
+      </w:r>
+      <w:r>
+        <w:rPr>
+          <w:rFonts w:ascii="Consolas" w:eastAsia="Times New Roman" w:hAnsi="Consolas" w:cs="Times New Roman"/>
+          <w:color w:val="D4D4D4"/>
+          <w:sz w:val="21"/>
+          <w:szCs w:val="21"/>
+        </w:rPr>
+        <w:t> </w:t>
+      </w:r>
+      <w:r>
+        <w:rPr>
+          <w:rFonts w:ascii="Consolas" w:eastAsia="Times New Roman" w:hAnsi="Consolas" w:cs="Times New Roman"/>
+          <w:color w:val="569CD6"/>
+          <w:sz w:val="21"/>
+          <w:szCs w:val="21"/>
+        </w:rPr>
+        <w:t>r</w:t>
+      </w:r>
+      <w:proofErr w:type="gramStart"/>
+      <w:r>
+        <w:rPr>
+          <w:rFonts w:ascii="Consolas" w:eastAsia="Times New Roman" w:hAnsi="Consolas" w:cs="Times New Roman"/>
+          <w:color w:val="569CD6"/>
+          <w:sz w:val="21"/>
+          <w:szCs w:val="21"/>
+        </w:rPr>
+        <w:t>1</w:t>
+      </w:r>
+      <w:r>
+        <w:rPr>
+          <w:rFonts w:ascii="Consolas" w:eastAsia="Times New Roman" w:hAnsi="Consolas" w:cs="Times New Roman"/>
+          <w:color w:val="D4D4D4"/>
+          <w:sz w:val="21"/>
+          <w:szCs w:val="21"/>
+        </w:rPr>
+        <w:t>,</w:t>
+      </w:r>
+      <w:r>
+        <w:rPr>
+          <w:rFonts w:ascii="Consolas" w:eastAsia="Times New Roman" w:hAnsi="Consolas" w:cs="Times New Roman"/>
+          <w:color w:val="B5CEA8"/>
+          <w:sz w:val="21"/>
+          <w:szCs w:val="21"/>
+        </w:rPr>
+        <w:t>#</w:t>
+      </w:r>
+      <w:proofErr w:type="gramEnd"/>
+      <w:r>
+        <w:rPr>
+          <w:rFonts w:ascii="Consolas" w:eastAsia="Times New Roman" w:hAnsi="Consolas" w:cs="Times New Roman"/>
+          <w:color w:val="B5CEA8"/>
+          <w:sz w:val="21"/>
+          <w:szCs w:val="21"/>
+        </w:rPr>
+        <w:t>0x20</w:t>
+      </w:r>
+    </w:p>
+    <w:p>
+      <w:pPr>
+        <w:shd w:val="clear" w:color="auto" w:fill="1E1E1E"/>
+        <w:spacing w:after="0" w:line="285" w:lineRule="atLeast"/>
+        <w:rPr>
+          <w:rFonts w:ascii="Consolas" w:eastAsia="Times New Roman" w:hAnsi="Consolas" w:cs="Times New Roman"/>
+          <w:color w:val="D4D4D4"/>
+          <w:sz w:val="21"/>
+          <w:szCs w:val="21"/>
+        </w:rPr>
+      </w:pPr>
+      <w:r>
+        <w:rPr>
+          <w:rFonts w:ascii="Consolas" w:eastAsia="Times New Roman" w:hAnsi="Consolas" w:cs="Times New Roman"/>
+          <w:color w:val="D4D4D4"/>
+          <w:sz w:val="21"/>
+          <w:szCs w:val="21"/>
+        </w:rPr>
+        <w:t>        </w:t>
+      </w:r>
+      <w:r>
+        <w:rPr>
+          <w:rFonts w:ascii="Consolas" w:eastAsia="Times New Roman" w:hAnsi="Consolas" w:cs="Times New Roman"/>
+          <w:color w:val="DCDCAA"/>
+          <w:sz w:val="21"/>
+          <w:szCs w:val="21"/>
+        </w:rPr>
+        <w:t>BEQ</w:t>
+      </w:r>
+      <w:r>
+        <w:rPr>
+          <w:rFonts w:ascii="Consolas" w:eastAsia="Times New Roman" w:hAnsi="Consolas" w:cs="Times New Roman"/>
+          <w:color w:val="D4D4D4"/>
+          <w:sz w:val="21"/>
+          <w:szCs w:val="21"/>
+        </w:rPr>
+        <w:t> A5check</w:t>
+      </w:r>
+    </w:p>
+    <w:p>
+      <w:pPr>
+        <w:shd w:val="clear" w:color="auto" w:fill="1E1E1E"/>
+        <w:spacing w:after="0" w:line="285" w:lineRule="atLeast"/>
+        <w:rPr>
+          <w:rFonts w:ascii="Consolas" w:eastAsia="Times New Roman" w:hAnsi="Consolas" w:cs="Times New Roman"/>
+          <w:color w:val="D4D4D4"/>
+          <w:sz w:val="21"/>
+          <w:szCs w:val="21"/>
+        </w:rPr>
+      </w:pPr>
+      <w:r>
+        <w:rPr>
+          <w:rFonts w:ascii="Consolas" w:eastAsia="Times New Roman" w:hAnsi="Consolas" w:cs="Times New Roman"/>
+          <w:color w:val="D4D4D4"/>
+          <w:sz w:val="21"/>
+          <w:szCs w:val="21"/>
+        </w:rPr>
+        <w:t>        </w:t>
+      </w:r>
+      <w:r>
+        <w:rPr>
+          <w:rFonts w:ascii="Consolas" w:eastAsia="Times New Roman" w:hAnsi="Consolas" w:cs="Times New Roman"/>
+          <w:color w:val="DCDCAA"/>
+          <w:sz w:val="21"/>
+          <w:szCs w:val="21"/>
+        </w:rPr>
+        <w:t>BNE</w:t>
+      </w:r>
+      <w:r>
+        <w:rPr>
+          <w:rFonts w:ascii="Consolas" w:eastAsia="Times New Roman" w:hAnsi="Consolas" w:cs="Times New Roman"/>
+          <w:color w:val="D4D4D4"/>
+          <w:sz w:val="21"/>
+          <w:szCs w:val="21"/>
+        </w:rPr>
+        <w:t> </w:t>
+      </w:r>
+      <w:proofErr w:type="spellStart"/>
+      <w:r>
+        <w:rPr>
+          <w:rFonts w:ascii="Consolas" w:eastAsia="Times New Roman" w:hAnsi="Consolas" w:cs="Times New Roman"/>
+          <w:color w:val="D4D4D4"/>
+          <w:sz w:val="21"/>
+          <w:szCs w:val="21"/>
+        </w:rPr>
+        <w:t>dec</w:t>
+      </w:r>
+      <w:proofErr w:type="spellEnd"/>
+    </w:p>
+    <w:p>
+      <w:pPr>
+        <w:shd w:val="clear" w:color="auto" w:fill="1E1E1E"/>
+        <w:spacing w:after="0" w:line="285" w:lineRule="atLeast"/>
+        <w:rPr>
+          <w:rFonts w:ascii="Consolas" w:eastAsia="Times New Roman" w:hAnsi="Consolas" w:cs="Times New Roman"/>
+          <w:color w:val="D4D4D4"/>
+          <w:sz w:val="21"/>
+          <w:szCs w:val="21"/>
+        </w:rPr>
+      </w:pPr>
+      <w:r>
+        <w:rPr>
+          <w:rFonts w:ascii="Consolas" w:eastAsia="Times New Roman" w:hAnsi="Consolas" w:cs="Times New Roman"/>
+          <w:color w:val="D4D4D4"/>
+          <w:sz w:val="21"/>
+          <w:szCs w:val="21"/>
+        </w:rPr>
+        <w:t>    </w:t>
+      </w:r>
+    </w:p>
+    <w:p>
+      <w:pPr>
+        <w:shd w:val="clear" w:color="auto" w:fill="1E1E1E"/>
+        <w:spacing w:after="0" w:line="285" w:lineRule="atLeast"/>
+        <w:rPr>
+          <w:rFonts w:ascii="Consolas" w:eastAsia="Times New Roman" w:hAnsi="Consolas" w:cs="Times New Roman"/>
+          <w:color w:val="D4D4D4"/>
+          <w:sz w:val="21"/>
+          <w:szCs w:val="21"/>
+        </w:rPr>
+      </w:pPr>
+    </w:p>
+    <w:p>
+      <w:pPr>
+        <w:shd w:val="clear" w:color="auto" w:fill="1E1E1E"/>
+        <w:spacing w:after="0" w:line="285" w:lineRule="atLeast"/>
+        <w:rPr>
+          <w:rFonts w:ascii="Consolas" w:eastAsia="Times New Roman" w:hAnsi="Consolas" w:cs="Times New Roman"/>
+          <w:color w:val="D4D4D4"/>
+          <w:sz w:val="21"/>
+          <w:szCs w:val="21"/>
+        </w:rPr>
+      </w:pPr>
+      <w:r>
+        <w:rPr>
+          <w:rFonts w:ascii="Consolas" w:eastAsia="Times New Roman" w:hAnsi="Consolas" w:cs="Times New Roman"/>
+          <w:color w:val="D4D4D4"/>
+          <w:sz w:val="21"/>
+          <w:szCs w:val="21"/>
+        </w:rPr>
+        <w:t>A3</w:t>
+      </w:r>
+      <w:proofErr w:type="gramStart"/>
+      <w:r>
+        <w:rPr>
+          <w:rFonts w:ascii="Consolas" w:eastAsia="Times New Roman" w:hAnsi="Consolas" w:cs="Times New Roman"/>
+          <w:color w:val="D4D4D4"/>
+          <w:sz w:val="21"/>
+          <w:szCs w:val="21"/>
+        </w:rPr>
+        <w:t>bd  </w:t>
+      </w:r>
+      <w:r>
+        <w:rPr>
+          <w:rFonts w:ascii="Consolas" w:eastAsia="Times New Roman" w:hAnsi="Consolas" w:cs="Times New Roman"/>
+          <w:color w:val="DCDCAA"/>
+          <w:sz w:val="21"/>
+          <w:szCs w:val="21"/>
+        </w:rPr>
+        <w:t>CMP</w:t>
+      </w:r>
+      <w:proofErr w:type="gramEnd"/>
+      <w:r>
+        <w:rPr>
+          <w:rFonts w:ascii="Consolas" w:eastAsia="Times New Roman" w:hAnsi="Consolas" w:cs="Times New Roman"/>
+          <w:color w:val="D4D4D4"/>
+          <w:sz w:val="21"/>
+          <w:szCs w:val="21"/>
+        </w:rPr>
+        <w:t> </w:t>
+      </w:r>
+      <w:r>
+        <w:rPr>
+          <w:rFonts w:ascii="Consolas" w:eastAsia="Times New Roman" w:hAnsi="Consolas" w:cs="Times New Roman"/>
+          <w:color w:val="569CD6"/>
+          <w:sz w:val="21"/>
+          <w:szCs w:val="21"/>
+        </w:rPr>
+        <w:t>r0</w:t>
+      </w:r>
+      <w:r>
+        <w:rPr>
+          <w:rFonts w:ascii="Consolas" w:eastAsia="Times New Roman" w:hAnsi="Consolas" w:cs="Times New Roman"/>
+          <w:color w:val="D4D4D4"/>
+          <w:sz w:val="21"/>
+          <w:szCs w:val="21"/>
+        </w:rPr>
+        <w:t>, </w:t>
+      </w:r>
+      <w:r>
+        <w:rPr>
+          <w:rFonts w:ascii="Consolas" w:eastAsia="Times New Roman" w:hAnsi="Consolas" w:cs="Times New Roman"/>
+          <w:color w:val="B5CEA8"/>
+          <w:sz w:val="21"/>
+          <w:szCs w:val="21"/>
+        </w:rPr>
+        <w:t>#0x0</w:t>
+      </w:r>
+    </w:p>
+    <w:p>
+      <w:pPr>
+        <w:shd w:val="clear" w:color="auto" w:fill="1E1E1E"/>
+        <w:spacing w:after="0" w:line="285" w:lineRule="atLeast"/>
+        <w:rPr>
+          <w:rFonts w:ascii="Consolas" w:eastAsia="Times New Roman" w:hAnsi="Consolas" w:cs="Times New Roman"/>
+          <w:color w:val="D4D4D4"/>
+          <w:sz w:val="21"/>
+          <w:szCs w:val="21"/>
+        </w:rPr>
+      </w:pPr>
+      <w:r>
+        <w:rPr>
+          <w:rFonts w:ascii="Consolas" w:eastAsia="Times New Roman" w:hAnsi="Consolas" w:cs="Times New Roman"/>
+          <w:color w:val="D4D4D4"/>
+          <w:sz w:val="21"/>
+          <w:szCs w:val="21"/>
+        </w:rPr>
+        <w:t>      </w:t>
+      </w:r>
+      <w:r>
+        <w:rPr>
+          <w:rFonts w:ascii="Consolas" w:eastAsia="Times New Roman" w:hAnsi="Consolas" w:cs="Times New Roman"/>
+          <w:color w:val="DCDCAA"/>
+          <w:sz w:val="21"/>
+          <w:szCs w:val="21"/>
+        </w:rPr>
+        <w:t>BEQ</w:t>
+      </w:r>
+      <w:r>
+        <w:rPr>
+          <w:rFonts w:ascii="Consolas" w:eastAsia="Times New Roman" w:hAnsi="Consolas" w:cs="Times New Roman"/>
+          <w:color w:val="D4D4D4"/>
+          <w:sz w:val="21"/>
+          <w:szCs w:val="21"/>
+        </w:rPr>
+        <w:t> A3check</w:t>
+      </w:r>
+    </w:p>
+    <w:p>
+      <w:pPr>
+        <w:shd w:val="clear" w:color="auto" w:fill="1E1E1E"/>
+        <w:spacing w:after="0" w:line="285" w:lineRule="atLeast"/>
+        <w:rPr>
+          <w:rFonts w:ascii="Consolas" w:eastAsia="Times New Roman" w:hAnsi="Consolas" w:cs="Times New Roman"/>
+          <w:color w:val="D4D4D4"/>
+          <w:sz w:val="21"/>
+          <w:szCs w:val="21"/>
+        </w:rPr>
+      </w:pPr>
+      <w:r>
+        <w:rPr>
+          <w:rFonts w:ascii="Consolas" w:eastAsia="Times New Roman" w:hAnsi="Consolas" w:cs="Times New Roman"/>
+          <w:color w:val="D4D4D4"/>
+          <w:sz w:val="21"/>
+          <w:szCs w:val="21"/>
+        </w:rPr>
+        <w:t>      </w:t>
+      </w:r>
+      <w:r>
+        <w:rPr>
+          <w:rFonts w:ascii="Consolas" w:eastAsia="Times New Roman" w:hAnsi="Consolas" w:cs="Times New Roman"/>
+          <w:color w:val="DCDCAA"/>
+          <w:sz w:val="21"/>
+          <w:szCs w:val="21"/>
+        </w:rPr>
+        <w:t>BNE</w:t>
+      </w:r>
+      <w:r>
+        <w:rPr>
+          <w:rFonts w:ascii="Consolas" w:eastAsia="Times New Roman" w:hAnsi="Consolas" w:cs="Times New Roman"/>
+          <w:color w:val="D4D4D4"/>
+          <w:sz w:val="21"/>
+          <w:szCs w:val="21"/>
+        </w:rPr>
+        <w:t> A3dbc</w:t>
+      </w:r>
+    </w:p>
+    <w:p>
+      <w:pPr>
+        <w:shd w:val="clear" w:color="auto" w:fill="1E1E1E"/>
+        <w:spacing w:after="0" w:line="285" w:lineRule="atLeast"/>
+        <w:rPr>
+          <w:rFonts w:ascii="Consolas" w:eastAsia="Times New Roman" w:hAnsi="Consolas" w:cs="Times New Roman"/>
+          <w:color w:val="D4D4D4"/>
+          <w:sz w:val="21"/>
+          <w:szCs w:val="21"/>
+        </w:rPr>
+      </w:pPr>
+      <w:r>
+        <w:rPr>
+          <w:rFonts w:ascii="Consolas" w:eastAsia="Times New Roman" w:hAnsi="Consolas" w:cs="Times New Roman"/>
+          <w:color w:val="D4D4D4"/>
+          <w:sz w:val="21"/>
+          <w:szCs w:val="21"/>
+        </w:rPr>
+        <w:t>A3dbc </w:t>
+      </w:r>
+      <w:r>
+        <w:rPr>
+          <w:rFonts w:ascii="Consolas" w:eastAsia="Times New Roman" w:hAnsi="Consolas" w:cs="Times New Roman"/>
+          <w:color w:val="DCDCAA"/>
+          <w:sz w:val="21"/>
+          <w:szCs w:val="21"/>
+        </w:rPr>
+        <w:t>SUB</w:t>
+      </w:r>
+      <w:r>
+        <w:rPr>
+          <w:rFonts w:ascii="Consolas" w:eastAsia="Times New Roman" w:hAnsi="Consolas" w:cs="Times New Roman"/>
+          <w:color w:val="D4D4D4"/>
+          <w:sz w:val="21"/>
+          <w:szCs w:val="21"/>
+        </w:rPr>
+        <w:t> </w:t>
+      </w:r>
+      <w:r>
+        <w:rPr>
+          <w:rFonts w:ascii="Consolas" w:eastAsia="Times New Roman" w:hAnsi="Consolas" w:cs="Times New Roman"/>
+          <w:color w:val="569CD6"/>
+          <w:sz w:val="21"/>
+          <w:szCs w:val="21"/>
+        </w:rPr>
+        <w:t>r0</w:t>
+      </w:r>
+      <w:r>
+        <w:rPr>
+          <w:rFonts w:ascii="Consolas" w:eastAsia="Times New Roman" w:hAnsi="Consolas" w:cs="Times New Roman"/>
+          <w:color w:val="D4D4D4"/>
+          <w:sz w:val="21"/>
+          <w:szCs w:val="21"/>
+        </w:rPr>
+        <w:t>, </w:t>
+      </w:r>
+      <w:r>
+        <w:rPr>
+          <w:rFonts w:ascii="Consolas" w:eastAsia="Times New Roman" w:hAnsi="Consolas" w:cs="Times New Roman"/>
+          <w:color w:val="569CD6"/>
+          <w:sz w:val="21"/>
+          <w:szCs w:val="21"/>
+        </w:rPr>
+        <w:t>r0</w:t>
+      </w:r>
+      <w:r>
+        <w:rPr>
+          <w:rFonts w:ascii="Consolas" w:eastAsia="Times New Roman" w:hAnsi="Consolas" w:cs="Times New Roman"/>
+          <w:color w:val="D4D4D4"/>
+          <w:sz w:val="21"/>
+          <w:szCs w:val="21"/>
+        </w:rPr>
+        <w:t>, </w:t>
+      </w:r>
+      <w:r>
+        <w:rPr>
+          <w:rFonts w:ascii="Consolas" w:eastAsia="Times New Roman" w:hAnsi="Consolas" w:cs="Times New Roman"/>
+          <w:color w:val="B5CEA8"/>
+          <w:sz w:val="21"/>
+          <w:szCs w:val="21"/>
+        </w:rPr>
+        <w:t>#0x1</w:t>
+      </w:r>
+    </w:p>
+    <w:p>
+      <w:pPr>
+        <w:shd w:val="clear" w:color="auto" w:fill="1E1E1E"/>
+        <w:spacing w:after="0" w:line="285" w:lineRule="atLeast"/>
+        <w:rPr>
+          <w:rFonts w:ascii="Consolas" w:eastAsia="Times New Roman" w:hAnsi="Consolas" w:cs="Times New Roman"/>
+          <w:color w:val="D4D4D4"/>
+          <w:sz w:val="21"/>
+          <w:szCs w:val="21"/>
+        </w:rPr>
+      </w:pPr>
+      <w:r>
+        <w:rPr>
+          <w:rFonts w:ascii="Consolas" w:eastAsia="Times New Roman" w:hAnsi="Consolas" w:cs="Times New Roman"/>
+          <w:color w:val="D4D4D4"/>
+          <w:sz w:val="21"/>
+          <w:szCs w:val="21"/>
+        </w:rPr>
+        <w:t>      </w:t>
+      </w:r>
+      <w:r>
+        <w:rPr>
+          <w:rFonts w:ascii="Consolas" w:eastAsia="Times New Roman" w:hAnsi="Consolas" w:cs="Times New Roman"/>
+          <w:color w:val="DCDCAA"/>
+          <w:sz w:val="21"/>
+          <w:szCs w:val="21"/>
+        </w:rPr>
+        <w:t>B</w:t>
+      </w:r>
+      <w:r>
+        <w:rPr>
+          <w:rFonts w:ascii="Consolas" w:eastAsia="Times New Roman" w:hAnsi="Consolas" w:cs="Times New Roman"/>
+          <w:color w:val="D4D4D4"/>
+          <w:sz w:val="21"/>
+          <w:szCs w:val="21"/>
+        </w:rPr>
+        <w:t> A3bd</w:t>
+      </w:r>
+    </w:p>
+    <w:p>
+      <w:pPr>
+        <w:shd w:val="clear" w:color="auto" w:fill="1E1E1E"/>
+        <w:spacing w:after="0" w:line="285" w:lineRule="atLeast"/>
+        <w:rPr>
+          <w:rFonts w:ascii="Consolas" w:eastAsia="Times New Roman" w:hAnsi="Consolas" w:cs="Times New Roman"/>
+          <w:color w:val="D4D4D4"/>
+          <w:sz w:val="21"/>
+          <w:szCs w:val="21"/>
+        </w:rPr>
+      </w:pPr>
+      <w:r>
+        <w:rPr>
+          <w:rFonts w:ascii="Consolas" w:eastAsia="Times New Roman" w:hAnsi="Consolas" w:cs="Times New Roman"/>
+          <w:color w:val="D4D4D4"/>
+          <w:sz w:val="21"/>
+          <w:szCs w:val="21"/>
+        </w:rPr>
+        <w:t>A3check </w:t>
+      </w:r>
+      <w:r>
+        <w:rPr>
+          <w:rFonts w:ascii="Consolas" w:eastAsia="Times New Roman" w:hAnsi="Consolas" w:cs="Times New Roman"/>
+          <w:color w:val="DCDCAA"/>
+          <w:sz w:val="21"/>
+          <w:szCs w:val="21"/>
+        </w:rPr>
+        <w:t>LDR</w:t>
+      </w:r>
+      <w:r>
+        <w:rPr>
+          <w:rFonts w:ascii="Consolas" w:eastAsia="Times New Roman" w:hAnsi="Consolas" w:cs="Times New Roman"/>
+          <w:color w:val="D4D4D4"/>
+          <w:sz w:val="21"/>
+          <w:szCs w:val="21"/>
+        </w:rPr>
+        <w:t> </w:t>
+      </w:r>
+      <w:r>
+        <w:rPr>
+          <w:rFonts w:ascii="Consolas" w:eastAsia="Times New Roman" w:hAnsi="Consolas" w:cs="Times New Roman"/>
+          <w:color w:val="569CD6"/>
+          <w:sz w:val="21"/>
+          <w:szCs w:val="21"/>
+        </w:rPr>
+        <w:t>r0</w:t>
+      </w:r>
+      <w:r>
+        <w:rPr>
+          <w:rFonts w:ascii="Consolas" w:eastAsia="Times New Roman" w:hAnsi="Consolas" w:cs="Times New Roman"/>
+          <w:color w:val="D4D4D4"/>
+          <w:sz w:val="21"/>
+          <w:szCs w:val="21"/>
+        </w:rPr>
+        <w:t>, =GPIOA_BASE</w:t>
+      </w:r>
+    </w:p>
+    <w:p>
+      <w:pPr>
+        <w:shd w:val="clear" w:color="auto" w:fill="1E1E1E"/>
+        <w:spacing w:after="0" w:line="285" w:lineRule="atLeast"/>
+        <w:rPr>
+          <w:rFonts w:ascii="Consolas" w:eastAsia="Times New Roman" w:hAnsi="Consolas" w:cs="Times New Roman"/>
+          <w:color w:val="D4D4D4"/>
+          <w:sz w:val="21"/>
+          <w:szCs w:val="21"/>
+        </w:rPr>
+      </w:pPr>
+      <w:r>
+        <w:rPr>
+          <w:rFonts w:ascii="Consolas" w:eastAsia="Times New Roman" w:hAnsi="Consolas" w:cs="Times New Roman"/>
+          <w:color w:val="D4D4D4"/>
+          <w:sz w:val="21"/>
+          <w:szCs w:val="21"/>
+        </w:rPr>
+        <w:t>        </w:t>
+      </w:r>
+      <w:r>
+        <w:rPr>
+          <w:rFonts w:ascii="Consolas" w:eastAsia="Times New Roman" w:hAnsi="Consolas" w:cs="Times New Roman"/>
+          <w:color w:val="DCDCAA"/>
+          <w:sz w:val="21"/>
+          <w:szCs w:val="21"/>
+        </w:rPr>
+        <w:t>LDR</w:t>
+      </w:r>
+      <w:r>
+        <w:rPr>
+          <w:rFonts w:ascii="Consolas" w:eastAsia="Times New Roman" w:hAnsi="Consolas" w:cs="Times New Roman"/>
+          <w:color w:val="D4D4D4"/>
+          <w:sz w:val="21"/>
+          <w:szCs w:val="21"/>
+        </w:rPr>
+        <w:t> </w:t>
+      </w:r>
+      <w:r>
+        <w:rPr>
+          <w:rFonts w:ascii="Consolas" w:eastAsia="Times New Roman" w:hAnsi="Consolas" w:cs="Times New Roman"/>
+          <w:color w:val="569CD6"/>
+          <w:sz w:val="21"/>
+          <w:szCs w:val="21"/>
+        </w:rPr>
+        <w:t>r1</w:t>
+      </w:r>
+      <w:r>
+        <w:rPr>
+          <w:rFonts w:ascii="Consolas" w:eastAsia="Times New Roman" w:hAnsi="Consolas" w:cs="Times New Roman"/>
+          <w:color w:val="D4D4D4"/>
+          <w:sz w:val="21"/>
+          <w:szCs w:val="21"/>
+        </w:rPr>
+        <w:t>, </w:t>
+      </w:r>
+      <w:r>
+        <w:rPr>
+          <w:rFonts w:ascii="Consolas" w:eastAsia="Times New Roman" w:hAnsi="Consolas" w:cs="Times New Roman"/>
+          <w:color w:val="569CD6"/>
+          <w:sz w:val="21"/>
+          <w:szCs w:val="21"/>
+        </w:rPr>
+        <w:t>[r0, </w:t>
+      </w:r>
+      <w:r>
+        <w:rPr>
+          <w:rFonts w:ascii="Consolas" w:eastAsia="Times New Roman" w:hAnsi="Consolas" w:cs="Times New Roman"/>
+          <w:color w:val="9CDCFE"/>
+          <w:sz w:val="21"/>
+          <w:szCs w:val="21"/>
+        </w:rPr>
+        <w:t>#GPIO_IDR</w:t>
+      </w:r>
+      <w:r>
+        <w:rPr>
+          <w:rFonts w:ascii="Consolas" w:eastAsia="Times New Roman" w:hAnsi="Consolas" w:cs="Times New Roman"/>
+          <w:color w:val="569CD6"/>
+          <w:sz w:val="21"/>
+          <w:szCs w:val="21"/>
+        </w:rPr>
+        <w:t>]</w:t>
+      </w:r>
+    </w:p>
+    <w:p>
+      <w:pPr>
+        <w:shd w:val="clear" w:color="auto" w:fill="1E1E1E"/>
+        <w:spacing w:after="0" w:line="285" w:lineRule="atLeast"/>
+        <w:rPr>
+          <w:rFonts w:ascii="Consolas" w:eastAsia="Times New Roman" w:hAnsi="Consolas" w:cs="Times New Roman"/>
+          <w:color w:val="D4D4D4"/>
+          <w:sz w:val="21"/>
+          <w:szCs w:val="21"/>
+        </w:rPr>
+      </w:pPr>
+      <w:r>
+        <w:rPr>
+          <w:rFonts w:ascii="Consolas" w:eastAsia="Times New Roman" w:hAnsi="Consolas" w:cs="Times New Roman"/>
+          <w:color w:val="D4D4D4"/>
+          <w:sz w:val="21"/>
+          <w:szCs w:val="21"/>
+        </w:rPr>
+        <w:t>        </w:t>
+      </w:r>
+      <w:r>
+        <w:rPr>
+          <w:rFonts w:ascii="Consolas" w:eastAsia="Times New Roman" w:hAnsi="Consolas" w:cs="Times New Roman"/>
+          <w:color w:val="DCDCAA"/>
+          <w:sz w:val="21"/>
+          <w:szCs w:val="21"/>
+        </w:rPr>
+        <w:t>LDR</w:t>
+      </w:r>
+      <w:r>
+        <w:rPr>
+          <w:rFonts w:ascii="Consolas" w:eastAsia="Times New Roman" w:hAnsi="Consolas" w:cs="Times New Roman"/>
+          <w:color w:val="D4D4D4"/>
+          <w:sz w:val="21"/>
+          <w:szCs w:val="21"/>
+        </w:rPr>
+        <w:t> </w:t>
+      </w:r>
+      <w:r>
+        <w:rPr>
+          <w:rFonts w:ascii="Consolas" w:eastAsia="Times New Roman" w:hAnsi="Consolas" w:cs="Times New Roman"/>
+          <w:color w:val="569CD6"/>
+          <w:sz w:val="21"/>
+          <w:szCs w:val="21"/>
+        </w:rPr>
+        <w:t>r2</w:t>
+      </w:r>
+      <w:r>
+        <w:rPr>
+          <w:rFonts w:ascii="Consolas" w:eastAsia="Times New Roman" w:hAnsi="Consolas" w:cs="Times New Roman"/>
+          <w:color w:val="D4D4D4"/>
+          <w:sz w:val="21"/>
+          <w:szCs w:val="21"/>
+        </w:rPr>
+        <w:t>, =</w:t>
+      </w:r>
+      <w:r>
+        <w:rPr>
+          <w:rFonts w:ascii="Consolas" w:eastAsia="Times New Roman" w:hAnsi="Consolas" w:cs="Times New Roman"/>
+          <w:color w:val="B5CEA8"/>
+          <w:sz w:val="21"/>
+          <w:szCs w:val="21"/>
+        </w:rPr>
+        <w:t>0x28</w:t>
+      </w:r>
+    </w:p>
+    <w:p>
+      <w:pPr>
+        <w:shd w:val="clear" w:color="auto" w:fill="1E1E1E"/>
+        <w:spacing w:after="0" w:line="285" w:lineRule="atLeast"/>
+        <w:rPr>
+          <w:rFonts w:ascii="Consolas" w:eastAsia="Times New Roman" w:hAnsi="Consolas" w:cs="Times New Roman"/>
+          <w:color w:val="D4D4D4"/>
+          <w:sz w:val="21"/>
+          <w:szCs w:val="21"/>
+        </w:rPr>
+      </w:pPr>
+      <w:r>
+        <w:rPr>
+          <w:rFonts w:ascii="Consolas" w:eastAsia="Times New Roman" w:hAnsi="Consolas" w:cs="Times New Roman"/>
+          <w:color w:val="D4D4D4"/>
+          <w:sz w:val="21"/>
+          <w:szCs w:val="21"/>
+        </w:rPr>
+        <w:t>        </w:t>
+      </w:r>
+      <w:r>
+        <w:rPr>
+          <w:rFonts w:ascii="Consolas" w:eastAsia="Times New Roman" w:hAnsi="Consolas" w:cs="Times New Roman"/>
+          <w:color w:val="DCDCAA"/>
+          <w:sz w:val="21"/>
+          <w:szCs w:val="21"/>
+        </w:rPr>
+        <w:t>AND</w:t>
+      </w:r>
+      <w:r>
+        <w:rPr>
+          <w:rFonts w:ascii="Consolas" w:eastAsia="Times New Roman" w:hAnsi="Consolas" w:cs="Times New Roman"/>
+          <w:color w:val="D4D4D4"/>
+          <w:sz w:val="21"/>
+          <w:szCs w:val="21"/>
+        </w:rPr>
+        <w:t> </w:t>
+      </w:r>
+      <w:r>
+        <w:rPr>
+          <w:rFonts w:ascii="Consolas" w:eastAsia="Times New Roman" w:hAnsi="Consolas" w:cs="Times New Roman"/>
+          <w:color w:val="569CD6"/>
+          <w:sz w:val="21"/>
+          <w:szCs w:val="21"/>
+        </w:rPr>
+        <w:t>r1</w:t>
+      </w:r>
+      <w:r>
+        <w:rPr>
+          <w:rFonts w:ascii="Consolas" w:eastAsia="Times New Roman" w:hAnsi="Consolas" w:cs="Times New Roman"/>
+          <w:color w:val="D4D4D4"/>
+          <w:sz w:val="21"/>
+          <w:szCs w:val="21"/>
+        </w:rPr>
+        <w:t>, </w:t>
+      </w:r>
+      <w:r>
+        <w:rPr>
+          <w:rFonts w:ascii="Consolas" w:eastAsia="Times New Roman" w:hAnsi="Consolas" w:cs="Times New Roman"/>
+          <w:color w:val="569CD6"/>
+          <w:sz w:val="21"/>
+          <w:szCs w:val="21"/>
+        </w:rPr>
+        <w:t>r1</w:t>
+      </w:r>
+      <w:r>
+        <w:rPr>
+          <w:rFonts w:ascii="Consolas" w:eastAsia="Times New Roman" w:hAnsi="Consolas" w:cs="Times New Roman"/>
+          <w:color w:val="D4D4D4"/>
+          <w:sz w:val="21"/>
+          <w:szCs w:val="21"/>
+        </w:rPr>
+        <w:t>, </w:t>
+      </w:r>
+      <w:r>
+        <w:rPr>
+          <w:rFonts w:ascii="Consolas" w:eastAsia="Times New Roman" w:hAnsi="Consolas" w:cs="Times New Roman"/>
+          <w:color w:val="569CD6"/>
+          <w:sz w:val="21"/>
+          <w:szCs w:val="21"/>
+        </w:rPr>
+        <w:t>r2</w:t>
+      </w:r>
+    </w:p>
+    <w:p>
+      <w:pPr>
+        <w:shd w:val="clear" w:color="auto" w:fill="1E1E1E"/>
+        <w:spacing w:after="0" w:line="285" w:lineRule="atLeast"/>
+        <w:rPr>
+          <w:rFonts w:ascii="Consolas" w:eastAsia="Times New Roman" w:hAnsi="Consolas" w:cs="Times New Roman"/>
+          <w:color w:val="D4D4D4"/>
+          <w:sz w:val="21"/>
+          <w:szCs w:val="21"/>
+        </w:rPr>
+      </w:pPr>
+      <w:r>
+        <w:rPr>
+          <w:rFonts w:ascii="Consolas" w:eastAsia="Times New Roman" w:hAnsi="Consolas" w:cs="Times New Roman"/>
+          <w:color w:val="D4D4D4"/>
+          <w:sz w:val="21"/>
+          <w:szCs w:val="21"/>
+        </w:rPr>
+        <w:t>        </w:t>
+      </w:r>
+      <w:r>
+        <w:rPr>
+          <w:rFonts w:ascii="Consolas" w:eastAsia="Times New Roman" w:hAnsi="Consolas" w:cs="Times New Roman"/>
+          <w:color w:val="DCDCAA"/>
+          <w:sz w:val="21"/>
+          <w:szCs w:val="21"/>
+        </w:rPr>
+        <w:t>CMP</w:t>
+      </w:r>
+      <w:r>
+        <w:rPr>
+          <w:rFonts w:ascii="Consolas" w:eastAsia="Times New Roman" w:hAnsi="Consolas" w:cs="Times New Roman"/>
+          <w:color w:val="D4D4D4"/>
+          <w:sz w:val="21"/>
+          <w:szCs w:val="21"/>
+        </w:rPr>
+        <w:t> </w:t>
+      </w:r>
+      <w:r>
+        <w:rPr>
+          <w:rFonts w:ascii="Consolas" w:eastAsia="Times New Roman" w:hAnsi="Consolas" w:cs="Times New Roman"/>
+          <w:color w:val="569CD6"/>
+          <w:sz w:val="21"/>
+          <w:szCs w:val="21"/>
+        </w:rPr>
+        <w:t>r</w:t>
+      </w:r>
+      <w:proofErr w:type="gramStart"/>
+      <w:r>
+        <w:rPr>
+          <w:rFonts w:ascii="Consolas" w:eastAsia="Times New Roman" w:hAnsi="Consolas" w:cs="Times New Roman"/>
+          <w:color w:val="569CD6"/>
+          <w:sz w:val="21"/>
+          <w:szCs w:val="21"/>
+        </w:rPr>
+        <w:t>1</w:t>
+      </w:r>
+      <w:r>
+        <w:rPr>
+          <w:rFonts w:ascii="Consolas" w:eastAsia="Times New Roman" w:hAnsi="Consolas" w:cs="Times New Roman"/>
+          <w:color w:val="D4D4D4"/>
+          <w:sz w:val="21"/>
+          <w:szCs w:val="21"/>
+        </w:rPr>
+        <w:t>,</w:t>
+      </w:r>
+      <w:r>
+        <w:rPr>
+          <w:rFonts w:ascii="Consolas" w:eastAsia="Times New Roman" w:hAnsi="Consolas" w:cs="Times New Roman"/>
+          <w:color w:val="B5CEA8"/>
+          <w:sz w:val="21"/>
+          <w:szCs w:val="21"/>
+        </w:rPr>
+        <w:t>#</w:t>
+      </w:r>
+      <w:proofErr w:type="gramEnd"/>
+      <w:r>
+        <w:rPr>
+          <w:rFonts w:ascii="Consolas" w:eastAsia="Times New Roman" w:hAnsi="Consolas" w:cs="Times New Roman"/>
+          <w:color w:val="B5CEA8"/>
+          <w:sz w:val="21"/>
+          <w:szCs w:val="21"/>
+        </w:rPr>
+        <w:t>0x8</w:t>
+      </w:r>
+      <w:r>
+        <w:rPr>
+          <w:rFonts w:ascii="Consolas" w:eastAsia="Times New Roman" w:hAnsi="Consolas" w:cs="Times New Roman"/>
+          <w:color w:val="D4D4D4"/>
+          <w:sz w:val="21"/>
+          <w:szCs w:val="21"/>
+        </w:rPr>
+        <w:t>  </w:t>
+      </w:r>
+    </w:p>
+    <w:p>
+      <w:pPr>
+        <w:shd w:val="clear" w:color="auto" w:fill="1E1E1E"/>
+        <w:spacing w:after="0" w:line="285" w:lineRule="atLeast"/>
+        <w:rPr>
+          <w:rFonts w:ascii="Consolas" w:eastAsia="Times New Roman" w:hAnsi="Consolas" w:cs="Times New Roman"/>
+          <w:color w:val="D4D4D4"/>
+          <w:sz w:val="21"/>
+          <w:szCs w:val="21"/>
+        </w:rPr>
+      </w:pPr>
+      <w:r>
+        <w:rPr>
+          <w:rFonts w:ascii="Consolas" w:eastAsia="Times New Roman" w:hAnsi="Consolas" w:cs="Times New Roman"/>
+          <w:color w:val="D4D4D4"/>
+          <w:sz w:val="21"/>
+          <w:szCs w:val="21"/>
+        </w:rPr>
+        <w:t>        </w:t>
+      </w:r>
+      <w:r>
+        <w:rPr>
+          <w:rFonts w:ascii="Consolas" w:eastAsia="Times New Roman" w:hAnsi="Consolas" w:cs="Times New Roman"/>
+          <w:color w:val="DCDCAA"/>
+          <w:sz w:val="21"/>
+          <w:szCs w:val="21"/>
+        </w:rPr>
+        <w:t>BEQ</w:t>
+      </w:r>
+      <w:r>
+        <w:rPr>
+          <w:rFonts w:ascii="Consolas" w:eastAsia="Times New Roman" w:hAnsi="Consolas" w:cs="Times New Roman"/>
+          <w:color w:val="D4D4D4"/>
+          <w:sz w:val="21"/>
+          <w:szCs w:val="21"/>
+        </w:rPr>
+        <w:t> A3check</w:t>
+      </w:r>
+    </w:p>
+    <w:p>
+      <w:pPr>
+        <w:shd w:val="clear" w:color="auto" w:fill="1E1E1E"/>
+        <w:spacing w:after="0" w:line="285" w:lineRule="atLeast"/>
+        <w:rPr>
+          <w:rFonts w:ascii="Consolas" w:eastAsia="Times New Roman" w:hAnsi="Consolas" w:cs="Times New Roman"/>
+          <w:color w:val="D4D4D4"/>
+          <w:sz w:val="21"/>
+          <w:szCs w:val="21"/>
+        </w:rPr>
+      </w:pPr>
+      <w:r>
+        <w:rPr>
+          <w:rFonts w:ascii="Consolas" w:eastAsia="Times New Roman" w:hAnsi="Consolas" w:cs="Times New Roman"/>
+          <w:color w:val="D4D4D4"/>
+          <w:sz w:val="21"/>
+          <w:szCs w:val="21"/>
+        </w:rPr>
+        <w:t>        </w:t>
+      </w:r>
+      <w:r>
+        <w:rPr>
+          <w:rFonts w:ascii="Consolas" w:eastAsia="Times New Roman" w:hAnsi="Consolas" w:cs="Times New Roman"/>
+          <w:color w:val="DCDCAA"/>
+          <w:sz w:val="21"/>
+          <w:szCs w:val="21"/>
+        </w:rPr>
+        <w:t>BNE</w:t>
+      </w:r>
+      <w:r>
+        <w:rPr>
+          <w:rFonts w:ascii="Consolas" w:eastAsia="Times New Roman" w:hAnsi="Consolas" w:cs="Times New Roman"/>
+          <w:color w:val="D4D4D4"/>
+          <w:sz w:val="21"/>
+          <w:szCs w:val="21"/>
+        </w:rPr>
+        <w:t> </w:t>
+      </w:r>
+      <w:proofErr w:type="spellStart"/>
+      <w:r>
+        <w:rPr>
+          <w:rFonts w:ascii="Consolas" w:eastAsia="Times New Roman" w:hAnsi="Consolas" w:cs="Times New Roman"/>
+          <w:color w:val="D4D4D4"/>
+          <w:sz w:val="21"/>
+          <w:szCs w:val="21"/>
+        </w:rPr>
+        <w:t>inc</w:t>
+      </w:r>
+      <w:proofErr w:type="spellEnd"/>
+    </w:p>
+    <w:p>
+      <w:pPr>
+        <w:shd w:val="clear" w:color="auto" w:fill="1E1E1E"/>
+        <w:spacing w:after="0" w:line="285" w:lineRule="atLeast"/>
+        <w:rPr>
+          <w:rFonts w:ascii="Consolas" w:eastAsia="Times New Roman" w:hAnsi="Consolas" w:cs="Times New Roman"/>
+          <w:color w:val="D4D4D4"/>
+          <w:sz w:val="21"/>
+          <w:szCs w:val="21"/>
+        </w:rPr>
+      </w:pPr>
+      <w:proofErr w:type="spellStart"/>
+      <w:r>
+        <w:rPr>
+          <w:rFonts w:ascii="Consolas" w:eastAsia="Times New Roman" w:hAnsi="Consolas" w:cs="Times New Roman"/>
+          <w:color w:val="D4D4D4"/>
+          <w:sz w:val="21"/>
+          <w:szCs w:val="21"/>
+        </w:rPr>
+        <w:t>inc</w:t>
+      </w:r>
+      <w:proofErr w:type="spellEnd"/>
+      <w:r>
+        <w:rPr>
+          <w:rFonts w:ascii="Consolas" w:eastAsia="Times New Roman" w:hAnsi="Consolas" w:cs="Times New Roman"/>
+          <w:color w:val="D4D4D4"/>
+          <w:sz w:val="21"/>
+          <w:szCs w:val="21"/>
+        </w:rPr>
+        <w:t> </w:t>
+      </w:r>
+      <w:r>
+        <w:rPr>
+          <w:rFonts w:ascii="Consolas" w:eastAsia="Times New Roman" w:hAnsi="Consolas" w:cs="Times New Roman"/>
+          <w:color w:val="DCDCAA"/>
+          <w:sz w:val="21"/>
+          <w:szCs w:val="21"/>
+        </w:rPr>
+        <w:t>LDR</w:t>
+      </w:r>
+      <w:r>
+        <w:rPr>
+          <w:rFonts w:ascii="Consolas" w:eastAsia="Times New Roman" w:hAnsi="Consolas" w:cs="Times New Roman"/>
+          <w:color w:val="D4D4D4"/>
+          <w:sz w:val="21"/>
+          <w:szCs w:val="21"/>
+        </w:rPr>
+        <w:t> </w:t>
+      </w:r>
+      <w:r>
+        <w:rPr>
+          <w:rFonts w:ascii="Consolas" w:eastAsia="Times New Roman" w:hAnsi="Consolas" w:cs="Times New Roman"/>
+          <w:color w:val="569CD6"/>
+          <w:sz w:val="21"/>
+          <w:szCs w:val="21"/>
+        </w:rPr>
+        <w:t>r</w:t>
+      </w:r>
+      <w:proofErr w:type="gramStart"/>
+      <w:r>
+        <w:rPr>
+          <w:rFonts w:ascii="Consolas" w:eastAsia="Times New Roman" w:hAnsi="Consolas" w:cs="Times New Roman"/>
+          <w:color w:val="569CD6"/>
+          <w:sz w:val="21"/>
+          <w:szCs w:val="21"/>
+        </w:rPr>
+        <w:t>0</w:t>
+      </w:r>
+      <w:r>
+        <w:rPr>
+          <w:rFonts w:ascii="Consolas" w:eastAsia="Times New Roman" w:hAnsi="Consolas" w:cs="Times New Roman"/>
+          <w:color w:val="D4D4D4"/>
+          <w:sz w:val="21"/>
+          <w:szCs w:val="21"/>
+        </w:rPr>
+        <w:t>,</w:t>
+      </w:r>
+      <w:r>
+        <w:rPr>
+          <w:rFonts w:ascii="Consolas" w:eastAsia="Times New Roman" w:hAnsi="Consolas" w:cs="Times New Roman"/>
+          <w:color w:val="569CD6"/>
+          <w:sz w:val="21"/>
+          <w:szCs w:val="21"/>
+        </w:rPr>
+        <w:t>[</w:t>
+      </w:r>
+      <w:proofErr w:type="gramEnd"/>
+      <w:r>
+        <w:rPr>
+          <w:rFonts w:ascii="Consolas" w:eastAsia="Times New Roman" w:hAnsi="Consolas" w:cs="Times New Roman"/>
+          <w:color w:val="569CD6"/>
+          <w:sz w:val="21"/>
+          <w:szCs w:val="21"/>
+        </w:rPr>
+        <w:t>sp,</w:t>
+      </w:r>
+      <w:r>
+        <w:rPr>
+          <w:rFonts w:ascii="Consolas" w:eastAsia="Times New Roman" w:hAnsi="Consolas" w:cs="Times New Roman"/>
+          <w:color w:val="B5CEA8"/>
+          <w:sz w:val="21"/>
+          <w:szCs w:val="21"/>
+        </w:rPr>
+        <w:t>#0x04</w:t>
+      </w:r>
+      <w:r>
+        <w:rPr>
+          <w:rFonts w:ascii="Consolas" w:eastAsia="Times New Roman" w:hAnsi="Consolas" w:cs="Times New Roman"/>
+          <w:color w:val="569CD6"/>
+          <w:sz w:val="21"/>
+          <w:szCs w:val="21"/>
+        </w:rPr>
+        <w:t>]</w:t>
+      </w:r>
+    </w:p>
+    <w:p>
+      <w:pPr>
+        <w:shd w:val="clear" w:color="auto" w:fill="1E1E1E"/>
+        <w:spacing w:after="0" w:line="285" w:lineRule="atLeast"/>
+        <w:rPr>
+          <w:rFonts w:ascii="Consolas" w:eastAsia="Times New Roman" w:hAnsi="Consolas" w:cs="Times New Roman"/>
+          <w:color w:val="D4D4D4"/>
+          <w:sz w:val="21"/>
+          <w:szCs w:val="21"/>
+        </w:rPr>
+      </w:pPr>
+      <w:r>
+        <w:rPr>
+          <w:rFonts w:ascii="Consolas" w:eastAsia="Times New Roman" w:hAnsi="Consolas" w:cs="Times New Roman"/>
+          <w:color w:val="D4D4D4"/>
+          <w:sz w:val="21"/>
+          <w:szCs w:val="21"/>
+        </w:rPr>
+        <w:lastRenderedPageBreak/>
+        <w:t>    </w:t>
+      </w:r>
+      <w:r>
+        <w:rPr>
+          <w:rFonts w:ascii="Consolas" w:eastAsia="Times New Roman" w:hAnsi="Consolas" w:cs="Times New Roman"/>
+          <w:color w:val="DCDCAA"/>
+          <w:sz w:val="21"/>
+          <w:szCs w:val="21"/>
+        </w:rPr>
+        <w:t>ADD</w:t>
+      </w:r>
+      <w:r>
+        <w:rPr>
+          <w:rFonts w:ascii="Consolas" w:eastAsia="Times New Roman" w:hAnsi="Consolas" w:cs="Times New Roman"/>
+          <w:color w:val="D4D4D4"/>
+          <w:sz w:val="21"/>
+          <w:szCs w:val="21"/>
+        </w:rPr>
+        <w:t> </w:t>
+      </w:r>
+      <w:r>
+        <w:rPr>
+          <w:rFonts w:ascii="Consolas" w:eastAsia="Times New Roman" w:hAnsi="Consolas" w:cs="Times New Roman"/>
+          <w:color w:val="569CD6"/>
+          <w:sz w:val="21"/>
+          <w:szCs w:val="21"/>
+        </w:rPr>
+        <w:t>r0</w:t>
+      </w:r>
+      <w:r>
+        <w:rPr>
+          <w:rFonts w:ascii="Consolas" w:eastAsia="Times New Roman" w:hAnsi="Consolas" w:cs="Times New Roman"/>
+          <w:color w:val="D4D4D4"/>
+          <w:sz w:val="21"/>
+          <w:szCs w:val="21"/>
+        </w:rPr>
+        <w:t>, </w:t>
+      </w:r>
+      <w:r>
+        <w:rPr>
+          <w:rFonts w:ascii="Consolas" w:eastAsia="Times New Roman" w:hAnsi="Consolas" w:cs="Times New Roman"/>
+          <w:color w:val="569CD6"/>
+          <w:sz w:val="21"/>
+          <w:szCs w:val="21"/>
+        </w:rPr>
+        <w:t>r</w:t>
+      </w:r>
+      <w:proofErr w:type="gramStart"/>
+      <w:r>
+        <w:rPr>
+          <w:rFonts w:ascii="Consolas" w:eastAsia="Times New Roman" w:hAnsi="Consolas" w:cs="Times New Roman"/>
+          <w:color w:val="569CD6"/>
+          <w:sz w:val="21"/>
+          <w:szCs w:val="21"/>
+        </w:rPr>
+        <w:t>0</w:t>
+      </w:r>
+      <w:r>
+        <w:rPr>
+          <w:rFonts w:ascii="Consolas" w:eastAsia="Times New Roman" w:hAnsi="Consolas" w:cs="Times New Roman"/>
+          <w:color w:val="D4D4D4"/>
+          <w:sz w:val="21"/>
+          <w:szCs w:val="21"/>
+        </w:rPr>
+        <w:t> ,</w:t>
+      </w:r>
+      <w:proofErr w:type="gramEnd"/>
+      <w:r>
+        <w:rPr>
+          <w:rFonts w:ascii="Consolas" w:eastAsia="Times New Roman" w:hAnsi="Consolas" w:cs="Times New Roman"/>
+          <w:color w:val="B5CEA8"/>
+          <w:sz w:val="21"/>
+          <w:szCs w:val="21"/>
+        </w:rPr>
+        <w:t>#0x1</w:t>
+      </w:r>
+    </w:p>
+    <w:p>
+      <w:pPr>
+        <w:shd w:val="clear" w:color="auto" w:fill="1E1E1E"/>
+        <w:spacing w:after="0" w:line="285" w:lineRule="atLeast"/>
+        <w:rPr>
+          <w:rFonts w:ascii="Consolas" w:eastAsia="Times New Roman" w:hAnsi="Consolas" w:cs="Times New Roman"/>
+          <w:color w:val="D4D4D4"/>
+          <w:sz w:val="21"/>
+          <w:szCs w:val="21"/>
+        </w:rPr>
+      </w:pPr>
+      <w:r>
+        <w:rPr>
+          <w:rFonts w:ascii="Consolas" w:eastAsia="Times New Roman" w:hAnsi="Consolas" w:cs="Times New Roman"/>
+          <w:color w:val="D4D4D4"/>
+          <w:sz w:val="21"/>
+          <w:szCs w:val="21"/>
+        </w:rPr>
+        <w:t>    </w:t>
+      </w:r>
+      <w:r>
+        <w:rPr>
+          <w:rFonts w:ascii="Consolas" w:eastAsia="Times New Roman" w:hAnsi="Consolas" w:cs="Times New Roman"/>
+          <w:color w:val="DCDCAA"/>
+          <w:sz w:val="21"/>
+          <w:szCs w:val="21"/>
+        </w:rPr>
+        <w:t>STR</w:t>
+      </w:r>
+      <w:r>
+        <w:rPr>
+          <w:rFonts w:ascii="Consolas" w:eastAsia="Times New Roman" w:hAnsi="Consolas" w:cs="Times New Roman"/>
+          <w:color w:val="D4D4D4"/>
+          <w:sz w:val="21"/>
+          <w:szCs w:val="21"/>
+        </w:rPr>
+        <w:t> </w:t>
+      </w:r>
+      <w:r>
+        <w:rPr>
+          <w:rFonts w:ascii="Consolas" w:eastAsia="Times New Roman" w:hAnsi="Consolas" w:cs="Times New Roman"/>
+          <w:color w:val="569CD6"/>
+          <w:sz w:val="21"/>
+          <w:szCs w:val="21"/>
+        </w:rPr>
+        <w:t>r0</w:t>
+      </w:r>
+      <w:r>
+        <w:rPr>
+          <w:rFonts w:ascii="Consolas" w:eastAsia="Times New Roman" w:hAnsi="Consolas" w:cs="Times New Roman"/>
+          <w:color w:val="D4D4D4"/>
+          <w:sz w:val="21"/>
+          <w:szCs w:val="21"/>
+        </w:rPr>
+        <w:t>, </w:t>
+      </w:r>
+      <w:r>
+        <w:rPr>
+          <w:rFonts w:ascii="Consolas" w:eastAsia="Times New Roman" w:hAnsi="Consolas" w:cs="Times New Roman"/>
+          <w:color w:val="569CD6"/>
+          <w:sz w:val="21"/>
+          <w:szCs w:val="21"/>
+        </w:rPr>
+        <w:t>[</w:t>
+      </w:r>
+      <w:proofErr w:type="gramStart"/>
+      <w:r>
+        <w:rPr>
+          <w:rFonts w:ascii="Consolas" w:eastAsia="Times New Roman" w:hAnsi="Consolas" w:cs="Times New Roman"/>
+          <w:color w:val="569CD6"/>
+          <w:sz w:val="21"/>
+          <w:szCs w:val="21"/>
+        </w:rPr>
+        <w:t>sp,</w:t>
+      </w:r>
+      <w:r>
+        <w:rPr>
+          <w:rFonts w:ascii="Consolas" w:eastAsia="Times New Roman" w:hAnsi="Consolas" w:cs="Times New Roman"/>
+          <w:color w:val="B5CEA8"/>
+          <w:sz w:val="21"/>
+          <w:szCs w:val="21"/>
+        </w:rPr>
+        <w:t>#</w:t>
+      </w:r>
+      <w:proofErr w:type="gramEnd"/>
+      <w:r>
+        <w:rPr>
+          <w:rFonts w:ascii="Consolas" w:eastAsia="Times New Roman" w:hAnsi="Consolas" w:cs="Times New Roman"/>
+          <w:color w:val="B5CEA8"/>
+          <w:sz w:val="21"/>
+          <w:szCs w:val="21"/>
+        </w:rPr>
+        <w:t>0x04</w:t>
+      </w:r>
+      <w:r>
+        <w:rPr>
+          <w:rFonts w:ascii="Consolas" w:eastAsia="Times New Roman" w:hAnsi="Consolas" w:cs="Times New Roman"/>
+          <w:color w:val="569CD6"/>
+          <w:sz w:val="21"/>
+          <w:szCs w:val="21"/>
+        </w:rPr>
+        <w:t>]</w:t>
+      </w:r>
+    </w:p>
+    <w:p>
+      <w:pPr>
+        <w:shd w:val="clear" w:color="auto" w:fill="1E1E1E"/>
+        <w:spacing w:after="0" w:line="285" w:lineRule="atLeast"/>
+        <w:rPr>
+          <w:rFonts w:ascii="Consolas" w:eastAsia="Times New Roman" w:hAnsi="Consolas" w:cs="Times New Roman"/>
+          <w:color w:val="D4D4D4"/>
+          <w:sz w:val="21"/>
+          <w:szCs w:val="21"/>
+        </w:rPr>
+      </w:pPr>
+      <w:r>
+        <w:rPr>
+          <w:rFonts w:ascii="Consolas" w:eastAsia="Times New Roman" w:hAnsi="Consolas" w:cs="Times New Roman"/>
+          <w:color w:val="D4D4D4"/>
+          <w:sz w:val="21"/>
+          <w:szCs w:val="21"/>
+        </w:rPr>
+        <w:t>    </w:t>
+      </w:r>
+      <w:r>
+        <w:rPr>
+          <w:rFonts w:ascii="Consolas" w:eastAsia="Times New Roman" w:hAnsi="Consolas" w:cs="Times New Roman"/>
+          <w:color w:val="DCDCAA"/>
+          <w:sz w:val="21"/>
+          <w:szCs w:val="21"/>
+        </w:rPr>
+        <w:t>B</w:t>
+      </w:r>
+      <w:r>
+        <w:rPr>
+          <w:rFonts w:ascii="Consolas" w:eastAsia="Times New Roman" w:hAnsi="Consolas" w:cs="Times New Roman"/>
+          <w:color w:val="D4D4D4"/>
+          <w:sz w:val="21"/>
+          <w:szCs w:val="21"/>
+        </w:rPr>
+        <w:t> </w:t>
+      </w:r>
+      <w:proofErr w:type="spellStart"/>
+      <w:r>
+        <w:rPr>
+          <w:rFonts w:ascii="Consolas" w:eastAsia="Times New Roman" w:hAnsi="Consolas" w:cs="Times New Roman"/>
+          <w:color w:val="D4D4D4"/>
+          <w:sz w:val="21"/>
+          <w:szCs w:val="21"/>
+        </w:rPr>
+        <w:t>disp</w:t>
+      </w:r>
+      <w:proofErr w:type="spellEnd"/>
+    </w:p>
+    <w:p>
+      <w:pPr>
+        <w:shd w:val="clear" w:color="auto" w:fill="1E1E1E"/>
+        <w:spacing w:after="0" w:line="285" w:lineRule="atLeast"/>
+        <w:rPr>
+          <w:rFonts w:ascii="Consolas" w:eastAsia="Times New Roman" w:hAnsi="Consolas" w:cs="Times New Roman"/>
+          <w:color w:val="D4D4D4"/>
+          <w:sz w:val="21"/>
+          <w:szCs w:val="21"/>
+        </w:rPr>
+      </w:pPr>
+      <w:r>
+        <w:rPr>
+          <w:rFonts w:ascii="Consolas" w:eastAsia="Times New Roman" w:hAnsi="Consolas" w:cs="Times New Roman"/>
+          <w:color w:val="D4D4D4"/>
+          <w:sz w:val="21"/>
+          <w:szCs w:val="21"/>
+        </w:rPr>
+        <w:t>    </w:t>
+      </w:r>
+    </w:p>
+    <w:p>
+      <w:pPr>
+        <w:shd w:val="clear" w:color="auto" w:fill="1E1E1E"/>
+        <w:spacing w:after="0" w:line="285" w:lineRule="atLeast"/>
+        <w:rPr>
+          <w:rFonts w:ascii="Consolas" w:eastAsia="Times New Roman" w:hAnsi="Consolas" w:cs="Times New Roman"/>
+          <w:color w:val="D4D4D4"/>
+          <w:sz w:val="21"/>
+          <w:szCs w:val="21"/>
+        </w:rPr>
+      </w:pPr>
+      <w:proofErr w:type="spellStart"/>
+      <w:r>
+        <w:rPr>
+          <w:rFonts w:ascii="Consolas" w:eastAsia="Times New Roman" w:hAnsi="Consolas" w:cs="Times New Roman"/>
+          <w:color w:val="D4D4D4"/>
+          <w:sz w:val="21"/>
+          <w:szCs w:val="21"/>
+        </w:rPr>
+        <w:t>dec</w:t>
+      </w:r>
+      <w:proofErr w:type="spellEnd"/>
+      <w:r>
+        <w:rPr>
+          <w:rFonts w:ascii="Consolas" w:eastAsia="Times New Roman" w:hAnsi="Consolas" w:cs="Times New Roman"/>
+          <w:color w:val="D4D4D4"/>
+          <w:sz w:val="21"/>
+          <w:szCs w:val="21"/>
+        </w:rPr>
+        <w:t> </w:t>
+      </w:r>
+      <w:r>
+        <w:rPr>
+          <w:rFonts w:ascii="Consolas" w:eastAsia="Times New Roman" w:hAnsi="Consolas" w:cs="Times New Roman"/>
+          <w:color w:val="DCDCAA"/>
+          <w:sz w:val="21"/>
+          <w:szCs w:val="21"/>
+        </w:rPr>
+        <w:t>LDR</w:t>
+      </w:r>
+      <w:r>
+        <w:rPr>
+          <w:rFonts w:ascii="Consolas" w:eastAsia="Times New Roman" w:hAnsi="Consolas" w:cs="Times New Roman"/>
+          <w:color w:val="D4D4D4"/>
+          <w:sz w:val="21"/>
+          <w:szCs w:val="21"/>
+        </w:rPr>
+        <w:t> </w:t>
+      </w:r>
+      <w:r>
+        <w:rPr>
+          <w:rFonts w:ascii="Consolas" w:eastAsia="Times New Roman" w:hAnsi="Consolas" w:cs="Times New Roman"/>
+          <w:color w:val="569CD6"/>
+          <w:sz w:val="21"/>
+          <w:szCs w:val="21"/>
+        </w:rPr>
+        <w:t>r</w:t>
+      </w:r>
+      <w:proofErr w:type="gramStart"/>
+      <w:r>
+        <w:rPr>
+          <w:rFonts w:ascii="Consolas" w:eastAsia="Times New Roman" w:hAnsi="Consolas" w:cs="Times New Roman"/>
+          <w:color w:val="569CD6"/>
+          <w:sz w:val="21"/>
+          <w:szCs w:val="21"/>
+        </w:rPr>
+        <w:t>0</w:t>
+      </w:r>
+      <w:r>
+        <w:rPr>
+          <w:rFonts w:ascii="Consolas" w:eastAsia="Times New Roman" w:hAnsi="Consolas" w:cs="Times New Roman"/>
+          <w:color w:val="D4D4D4"/>
+          <w:sz w:val="21"/>
+          <w:szCs w:val="21"/>
+        </w:rPr>
+        <w:t>,</w:t>
+      </w:r>
+      <w:r>
+        <w:rPr>
+          <w:rFonts w:ascii="Consolas" w:eastAsia="Times New Roman" w:hAnsi="Consolas" w:cs="Times New Roman"/>
+          <w:color w:val="569CD6"/>
+          <w:sz w:val="21"/>
+          <w:szCs w:val="21"/>
+        </w:rPr>
+        <w:t>[</w:t>
+      </w:r>
+      <w:proofErr w:type="gramEnd"/>
+      <w:r>
+        <w:rPr>
+          <w:rFonts w:ascii="Consolas" w:eastAsia="Times New Roman" w:hAnsi="Consolas" w:cs="Times New Roman"/>
+          <w:color w:val="569CD6"/>
+          <w:sz w:val="21"/>
+          <w:szCs w:val="21"/>
+        </w:rPr>
+        <w:t>sp,</w:t>
+      </w:r>
+      <w:r>
+        <w:rPr>
+          <w:rFonts w:ascii="Consolas" w:eastAsia="Times New Roman" w:hAnsi="Consolas" w:cs="Times New Roman"/>
+          <w:color w:val="B5CEA8"/>
+          <w:sz w:val="21"/>
+          <w:szCs w:val="21"/>
+        </w:rPr>
+        <w:t>#0x04</w:t>
+      </w:r>
+      <w:r>
+        <w:rPr>
+          <w:rFonts w:ascii="Consolas" w:eastAsia="Times New Roman" w:hAnsi="Consolas" w:cs="Times New Roman"/>
+          <w:color w:val="569CD6"/>
+          <w:sz w:val="21"/>
+          <w:szCs w:val="21"/>
+        </w:rPr>
+        <w:t>]</w:t>
+      </w:r>
+    </w:p>
+    <w:p>
+      <w:pPr>
+        <w:shd w:val="clear" w:color="auto" w:fill="1E1E1E"/>
+        <w:spacing w:after="0" w:line="285" w:lineRule="atLeast"/>
+        <w:rPr>
+          <w:rFonts w:ascii="Consolas" w:eastAsia="Times New Roman" w:hAnsi="Consolas" w:cs="Times New Roman"/>
+          <w:color w:val="D4D4D4"/>
+          <w:sz w:val="21"/>
+          <w:szCs w:val="21"/>
+        </w:rPr>
+      </w:pPr>
+      <w:r>
+        <w:rPr>
+          <w:rFonts w:ascii="Consolas" w:eastAsia="Times New Roman" w:hAnsi="Consolas" w:cs="Times New Roman"/>
+          <w:color w:val="D4D4D4"/>
+          <w:sz w:val="21"/>
+          <w:szCs w:val="21"/>
+        </w:rPr>
+        <w:t>    </w:t>
+      </w:r>
+      <w:r>
+        <w:rPr>
+          <w:rFonts w:ascii="Consolas" w:eastAsia="Times New Roman" w:hAnsi="Consolas" w:cs="Times New Roman"/>
+          <w:color w:val="DCDCAA"/>
+          <w:sz w:val="21"/>
+          <w:szCs w:val="21"/>
+        </w:rPr>
+        <w:t>SUB</w:t>
+      </w:r>
+      <w:r>
+        <w:rPr>
+          <w:rFonts w:ascii="Consolas" w:eastAsia="Times New Roman" w:hAnsi="Consolas" w:cs="Times New Roman"/>
+          <w:color w:val="D4D4D4"/>
+          <w:sz w:val="21"/>
+          <w:szCs w:val="21"/>
+        </w:rPr>
+        <w:t> </w:t>
+      </w:r>
+      <w:r>
+        <w:rPr>
+          <w:rFonts w:ascii="Consolas" w:eastAsia="Times New Roman" w:hAnsi="Consolas" w:cs="Times New Roman"/>
+          <w:color w:val="569CD6"/>
+          <w:sz w:val="21"/>
+          <w:szCs w:val="21"/>
+        </w:rPr>
+        <w:t>r0</w:t>
+      </w:r>
+      <w:r>
+        <w:rPr>
+          <w:rFonts w:ascii="Consolas" w:eastAsia="Times New Roman" w:hAnsi="Consolas" w:cs="Times New Roman"/>
+          <w:color w:val="D4D4D4"/>
+          <w:sz w:val="21"/>
+          <w:szCs w:val="21"/>
+        </w:rPr>
+        <w:t>, </w:t>
+      </w:r>
+      <w:r>
+        <w:rPr>
+          <w:rFonts w:ascii="Consolas" w:eastAsia="Times New Roman" w:hAnsi="Consolas" w:cs="Times New Roman"/>
+          <w:color w:val="569CD6"/>
+          <w:sz w:val="21"/>
+          <w:szCs w:val="21"/>
+        </w:rPr>
+        <w:t>r</w:t>
+      </w:r>
+      <w:proofErr w:type="gramStart"/>
+      <w:r>
+        <w:rPr>
+          <w:rFonts w:ascii="Consolas" w:eastAsia="Times New Roman" w:hAnsi="Consolas" w:cs="Times New Roman"/>
+          <w:color w:val="569CD6"/>
+          <w:sz w:val="21"/>
+          <w:szCs w:val="21"/>
+        </w:rPr>
+        <w:t>0</w:t>
+      </w:r>
+      <w:r>
+        <w:rPr>
+          <w:rFonts w:ascii="Consolas" w:eastAsia="Times New Roman" w:hAnsi="Consolas" w:cs="Times New Roman"/>
+          <w:color w:val="D4D4D4"/>
+          <w:sz w:val="21"/>
+          <w:szCs w:val="21"/>
+        </w:rPr>
+        <w:t> ,</w:t>
+      </w:r>
+      <w:proofErr w:type="gramEnd"/>
+      <w:r>
+        <w:rPr>
+          <w:rFonts w:ascii="Consolas" w:eastAsia="Times New Roman" w:hAnsi="Consolas" w:cs="Times New Roman"/>
+          <w:color w:val="B5CEA8"/>
+          <w:sz w:val="21"/>
+          <w:szCs w:val="21"/>
+        </w:rPr>
+        <w:t>#0x1</w:t>
+      </w:r>
+    </w:p>
+    <w:p>
+      <w:pPr>
+        <w:shd w:val="clear" w:color="auto" w:fill="1E1E1E"/>
+        <w:spacing w:after="0" w:line="285" w:lineRule="atLeast"/>
+        <w:rPr>
+          <w:rFonts w:ascii="Consolas" w:eastAsia="Times New Roman" w:hAnsi="Consolas" w:cs="Times New Roman"/>
+          <w:color w:val="D4D4D4"/>
+          <w:sz w:val="21"/>
+          <w:szCs w:val="21"/>
+        </w:rPr>
+      </w:pPr>
+      <w:r>
+        <w:rPr>
+          <w:rFonts w:ascii="Consolas" w:eastAsia="Times New Roman" w:hAnsi="Consolas" w:cs="Times New Roman"/>
+          <w:color w:val="D4D4D4"/>
+          <w:sz w:val="21"/>
+          <w:szCs w:val="21"/>
+        </w:rPr>
+        <w:t>    </w:t>
+      </w:r>
+      <w:r>
+        <w:rPr>
+          <w:rFonts w:ascii="Consolas" w:eastAsia="Times New Roman" w:hAnsi="Consolas" w:cs="Times New Roman"/>
+          <w:color w:val="DCDCAA"/>
+          <w:sz w:val="21"/>
+          <w:szCs w:val="21"/>
+        </w:rPr>
+        <w:t>STR</w:t>
+      </w:r>
+      <w:r>
+        <w:rPr>
+          <w:rFonts w:ascii="Consolas" w:eastAsia="Times New Roman" w:hAnsi="Consolas" w:cs="Times New Roman"/>
+          <w:color w:val="D4D4D4"/>
+          <w:sz w:val="21"/>
+          <w:szCs w:val="21"/>
+        </w:rPr>
+        <w:t> </w:t>
+      </w:r>
+      <w:r>
+        <w:rPr>
+          <w:rFonts w:ascii="Consolas" w:eastAsia="Times New Roman" w:hAnsi="Consolas" w:cs="Times New Roman"/>
+          <w:color w:val="569CD6"/>
+          <w:sz w:val="21"/>
+          <w:szCs w:val="21"/>
+        </w:rPr>
+        <w:t>r0</w:t>
+      </w:r>
+      <w:r>
+        <w:rPr>
+          <w:rFonts w:ascii="Consolas" w:eastAsia="Times New Roman" w:hAnsi="Consolas" w:cs="Times New Roman"/>
+          <w:color w:val="D4D4D4"/>
+          <w:sz w:val="21"/>
+          <w:szCs w:val="21"/>
+        </w:rPr>
+        <w:t>, </w:t>
+      </w:r>
+      <w:r>
+        <w:rPr>
+          <w:rFonts w:ascii="Consolas" w:eastAsia="Times New Roman" w:hAnsi="Consolas" w:cs="Times New Roman"/>
+          <w:color w:val="569CD6"/>
+          <w:sz w:val="21"/>
+          <w:szCs w:val="21"/>
+        </w:rPr>
+        <w:t>[</w:t>
+      </w:r>
+      <w:proofErr w:type="gramStart"/>
+      <w:r>
+        <w:rPr>
+          <w:rFonts w:ascii="Consolas" w:eastAsia="Times New Roman" w:hAnsi="Consolas" w:cs="Times New Roman"/>
+          <w:color w:val="569CD6"/>
+          <w:sz w:val="21"/>
+          <w:szCs w:val="21"/>
+        </w:rPr>
+        <w:t>sp,</w:t>
+      </w:r>
+      <w:r>
+        <w:rPr>
+          <w:rFonts w:ascii="Consolas" w:eastAsia="Times New Roman" w:hAnsi="Consolas" w:cs="Times New Roman"/>
+          <w:color w:val="B5CEA8"/>
+          <w:sz w:val="21"/>
+          <w:szCs w:val="21"/>
+        </w:rPr>
+        <w:t>#</w:t>
+      </w:r>
+      <w:proofErr w:type="gramEnd"/>
+      <w:r>
+        <w:rPr>
+          <w:rFonts w:ascii="Consolas" w:eastAsia="Times New Roman" w:hAnsi="Consolas" w:cs="Times New Roman"/>
+          <w:color w:val="B5CEA8"/>
+          <w:sz w:val="21"/>
+          <w:szCs w:val="21"/>
+        </w:rPr>
+        <w:t>0x04</w:t>
+      </w:r>
+      <w:r>
+        <w:rPr>
+          <w:rFonts w:ascii="Consolas" w:eastAsia="Times New Roman" w:hAnsi="Consolas" w:cs="Times New Roman"/>
+          <w:color w:val="569CD6"/>
+          <w:sz w:val="21"/>
+          <w:szCs w:val="21"/>
+        </w:rPr>
+        <w:t>]</w:t>
+      </w:r>
+    </w:p>
+    <w:p>
+      <w:pPr>
+        <w:shd w:val="clear" w:color="auto" w:fill="1E1E1E"/>
+        <w:spacing w:after="0" w:line="285" w:lineRule="atLeast"/>
+        <w:rPr>
+          <w:rFonts w:ascii="Consolas" w:eastAsia="Times New Roman" w:hAnsi="Consolas" w:cs="Times New Roman"/>
+          <w:color w:val="D4D4D4"/>
+          <w:sz w:val="21"/>
+          <w:szCs w:val="21"/>
+        </w:rPr>
+      </w:pPr>
+      <w:r>
+        <w:rPr>
+          <w:rFonts w:ascii="Consolas" w:eastAsia="Times New Roman" w:hAnsi="Consolas" w:cs="Times New Roman"/>
+          <w:color w:val="D4D4D4"/>
+          <w:sz w:val="21"/>
+          <w:szCs w:val="21"/>
+        </w:rPr>
+        <w:t>    </w:t>
+      </w:r>
+      <w:r>
+        <w:rPr>
+          <w:rFonts w:ascii="Consolas" w:eastAsia="Times New Roman" w:hAnsi="Consolas" w:cs="Times New Roman"/>
+          <w:color w:val="DCDCAA"/>
+          <w:sz w:val="21"/>
+          <w:szCs w:val="21"/>
+        </w:rPr>
+        <w:t>B</w:t>
+      </w:r>
+      <w:r>
+        <w:rPr>
+          <w:rFonts w:ascii="Consolas" w:eastAsia="Times New Roman" w:hAnsi="Consolas" w:cs="Times New Roman"/>
+          <w:color w:val="D4D4D4"/>
+          <w:sz w:val="21"/>
+          <w:szCs w:val="21"/>
+        </w:rPr>
+        <w:t> </w:t>
+      </w:r>
+      <w:proofErr w:type="spellStart"/>
+      <w:r>
+        <w:rPr>
+          <w:rFonts w:ascii="Consolas" w:eastAsia="Times New Roman" w:hAnsi="Consolas" w:cs="Times New Roman"/>
+          <w:color w:val="D4D4D4"/>
+          <w:sz w:val="21"/>
+          <w:szCs w:val="21"/>
+        </w:rPr>
+        <w:t>disp</w:t>
+      </w:r>
+      <w:proofErr w:type="spellEnd"/>
+    </w:p>
+    <w:p>
+      <w:pPr>
+        <w:rPr>
+          <w:rFonts w:cstheme="minorHAnsi"/>
+          <w:sz w:val="24"/>
+          <w:szCs w:val="24"/>
+        </w:rPr>
+      </w:pPr>
+    </w:p>
+    <w:p>
+      <w:pPr>
+        <w:rPr>
+          <w:rFonts w:cstheme="minorHAnsi"/>
+          <w:sz w:val="24"/>
+          <w:szCs w:val="24"/>
+        </w:rPr>
+      </w:pPr>
+    </w:p>
+    <w:p>
+      <w:pPr>
+        <w:rPr>
+          <w:rFonts w:cstheme="minorHAnsi"/>
+          <w:sz w:val="24"/>
+          <w:szCs w:val="24"/>
+        </w:rPr>
+      </w:pPr>
+    </w:p>
+    <w:p>
+      <w:pPr>
+        <w:rPr>
+          <w:rFonts w:cstheme="minorHAnsi"/>
+          <w:sz w:val="24"/>
+          <w:szCs w:val="24"/>
+        </w:rPr>
+      </w:pPr>
     </w:p>
     <w:p>
       <w:pPr>
@@ -1048,12 +4542,15 @@
     </w:p>
     <w:p>
       <w:pPr>
-        <w:rPr>
-          <w:rFonts w:cstheme="minorHAnsi"/>
-          <w:sz w:val="24"/>
-          <w:szCs w:val="24"/>
-        </w:rPr>
-      </w:pPr>
+        <w:ind w:firstLine="720"/>
+        <w:rPr>
+          <w:rFonts w:cstheme="minorHAnsi"/>
+          <w:sz w:val="24"/>
+          <w:szCs w:val="24"/>
+        </w:rPr>
+      </w:pPr>
+      <w:bookmarkStart w:id="0" w:name="_GoBack"/>
+      <w:bookmarkEnd w:id="0"/>
       <w:r>
         <w:rPr>
           <w:rFonts w:cstheme="minorHAnsi"/>
